--- a/lrec-2026-word-template.docx
+++ b/lrec-2026-word-template.docx
@@ -342,7 +342,6 @@
       <w:r>
         <w:rPr>
           <w:rStyle w:val="FootnoteReference"/>
-          <w:vertAlign w:val="baseline"/>
         </w:rPr>
         <w:footnoteReference w:id="1"/>
       </w:r>
@@ -1713,7 +1712,21 @@
         <w:rPr>
           <w:lang w:val="en-US"/>
         </w:rPr>
-        <w:t xml:space="preserve">Figures should be numbered in the text and have a </w:t>
+        <w:t xml:space="preserve">Figures should be numbered in the text and have </w:t>
+      </w:r>
+      <w:proofErr w:type="gramStart"/>
+      <w:r>
+        <w:rPr>
+          <w:lang w:val="en-US"/>
+        </w:rPr>
+        <w:t>a</w:t>
+      </w:r>
+      <w:proofErr w:type="gramEnd"/>
+      <w:r>
+        <w:rPr>
+          <w:lang w:val="en-US"/>
+        </w:rPr>
+        <w:t xml:space="preserve"> </w:t>
       </w:r>
       <w:r>
         <w:rPr>
@@ -1758,7 +1771,7 @@
           <w:lang w:val="en-US"/>
         </w:rPr>
         <w:drawing>
-          <wp:anchor distT="152400" distB="76200" distL="114300" distR="114300" simplePos="0" relativeHeight="251660288" behindDoc="0" locked="0" layoutInCell="1" allowOverlap="1" wp14:anchorId="3FB9F070" wp14:editId="3CEB60E0">
+          <wp:anchor distT="152400" distB="76200" distL="114300" distR="114300" simplePos="0" relativeHeight="251660288" behindDoc="0" locked="0" layoutInCell="1" allowOverlap="1" wp14:anchorId="3FB9F070" wp14:editId="103E57A5">
             <wp:simplePos x="0" y="0"/>
             <wp:positionH relativeFrom="column">
               <wp:align>center</wp:align>
@@ -2130,18 +2143,18 @@
       </w:r>
       <w:r>
         <w:rPr>
+          <w:lang w:val="en-US"/>
+        </w:rPr>
+        <w:t>.</w:t>
+      </w:r>
+      <w:r>
+        <w:rPr>
           <w:rStyle w:val="FootnoteReference"/>
           <w:rFonts w:cs="Times New Roman"/>
           <w:szCs w:val="20"/>
           <w:lang w:val="en-US"/>
         </w:rPr>
         <w:footnoteReference w:id="3"/>
-      </w:r>
-      <w:r>
-        <w:rPr>
-          <w:lang w:val="en-US"/>
-        </w:rPr>
-        <w:t>.</w:t>
       </w:r>
     </w:p>
     <w:p>
@@ -3307,7 +3320,21 @@
         <w:rPr>
           <w:lang w:val="fr-FR"/>
         </w:rPr>
-        <w:t>2(1):37–53.</w:t>
+        <w:t>2(1</w:t>
+      </w:r>
+      <w:proofErr w:type="gramStart"/>
+      <w:r>
+        <w:rPr>
+          <w:lang w:val="fr-FR"/>
+        </w:rPr>
+        <w:t>):</w:t>
+      </w:r>
+      <w:proofErr w:type="gramEnd"/>
+      <w:r>
+        <w:rPr>
+          <w:lang w:val="fr-FR"/>
+        </w:rPr>
+        <w:t>37–53.</w:t>
       </w:r>
       <w:r>
         <w:rPr>
@@ -3900,7 +3927,21 @@
         <w:rPr>
           <w:lang w:val="en-GB"/>
         </w:rPr>
-        <w:t xml:space="preserve"> sit </w:t>
+        <w:t xml:space="preserve"> </w:t>
+      </w:r>
+      <w:proofErr w:type="gramStart"/>
+      <w:r>
+        <w:rPr>
+          <w:lang w:val="en-GB"/>
+        </w:rPr>
+        <w:t>sit</w:t>
+      </w:r>
+      <w:proofErr w:type="gramEnd"/>
+      <w:r>
+        <w:rPr>
+          <w:lang w:val="en-GB"/>
+        </w:rPr>
+        <w:t xml:space="preserve"> </w:t>
       </w:r>
       <w:proofErr w:type="spellStart"/>
       <w:r>
@@ -4612,10 +4653,8 @@
   <w:footnote w:id="1">
     <w:p>
       <w:pPr>
-        <w:pStyle w:val="Footnote"/>
-        <w:rPr>
-          <w:sz w:val="16"/>
-          <w:szCs w:val="16"/>
+        <w:pStyle w:val="FootnoteText"/>
+        <w:rPr>
           <w:lang w:val="en-GB"/>
         </w:rPr>
       </w:pPr>
@@ -4632,6 +4671,9 @@
         <w:t xml:space="preserve"> </w:t>
       </w:r>
       <w:r>
+        <w:rPr>
+          <w:lang w:val="en-GB"/>
+        </w:rPr>
         <w:t>Excluding any number of additional pages for references, ethical consideration, conflict-of-interest, as well as data and code availability statements.</w:t>
       </w:r>
     </w:p>
@@ -4639,7 +4681,7 @@
   <w:footnote w:id="2">
     <w:p>
       <w:pPr>
-        <w:pStyle w:val="Footnote"/>
+        <w:pStyle w:val="FootnoteText"/>
         <w:rPr>
           <w:lang w:val="en-GB"/>
         </w:rPr>
@@ -4666,13 +4708,7 @@
         <w:rPr>
           <w:lang w:val="en-GB"/>
         </w:rPr>
-        <w:t>for people with visual impairments or reading difficulties</w:t>
-      </w:r>
-      <w:r>
-        <w:rPr>
-          <w:lang w:val="en-GB"/>
-        </w:rPr>
-        <w:t xml:space="preserve">. </w:t>
+        <w:t xml:space="preserve">for people with visual impairments or reading difficulties. </w:t>
       </w:r>
       <w:r>
         <w:t>These fonts are standard fonts in most systems. If not available on your computer, please install them.</w:t>
@@ -4682,7 +4718,7 @@
   <w:footnote w:id="3">
     <w:p>
       <w:pPr>
-        <w:pStyle w:val="Footnote"/>
+        <w:pStyle w:val="FootnoteText"/>
       </w:pPr>
       <w:r>
         <w:rPr>
@@ -7541,7 +7577,7 @@
     <w:lsdException w:name="toc 8" w:semiHidden="1" w:uiPriority="39" w:unhideWhenUsed="1"/>
     <w:lsdException w:name="toc 9" w:semiHidden="1" w:uiPriority="39" w:unhideWhenUsed="1"/>
     <w:lsdException w:name="Normal Indent" w:semiHidden="1" w:unhideWhenUsed="1"/>
-    <w:lsdException w:name="footnote text" w:semiHidden="1" w:unhideWhenUsed="1"/>
+    <w:lsdException w:name="footnote text" w:semiHidden="1" w:unhideWhenUsed="1" w:qFormat="1"/>
     <w:lsdException w:name="annotation text" w:semiHidden="1" w:unhideWhenUsed="1"/>
     <w:lsdException w:name="header" w:semiHidden="1" w:unhideWhenUsed="1"/>
     <w:lsdException w:name="footer" w:semiHidden="1" w:unhideWhenUsed="1"/>
@@ -8149,6 +8185,7 @@
   <w:style w:type="character" w:default="1" w:styleId="DefaultParagraphFont">
     <w:name w:val="Default Paragraph Font"/>
     <w:uiPriority w:val="1"/>
+    <w:semiHidden/>
     <w:unhideWhenUsed/>
   </w:style>
   <w:style w:type="table" w:default="1" w:styleId="TableNormal">
@@ -8255,11 +8292,13 @@
     <w:link w:val="FootnoteTextChar"/>
     <w:uiPriority w:val="99"/>
     <w:unhideWhenUsed/>
-    <w:rsid w:val="001D01AC"/>
+    <w:qFormat/>
+    <w:rsid w:val="00525A01"/>
     <w:pPr>
       <w:spacing w:after="0" w:line="240" w:lineRule="auto"/>
     </w:pPr>
     <w:rPr>
+      <w:sz w:val="18"/>
       <w:szCs w:val="20"/>
     </w:rPr>
   </w:style>
@@ -8268,10 +8307,10 @@
     <w:basedOn w:val="DefaultParagraphFont"/>
     <w:link w:val="FootnoteText"/>
     <w:uiPriority w:val="99"/>
-    <w:rsid w:val="001D01AC"/>
+    <w:rsid w:val="00525A01"/>
     <w:rPr>
-      <w:rFonts w:ascii="Times New Roman" w:hAnsi="Times New Roman"/>
-      <w:sz w:val="20"/>
+      <w:rFonts w:ascii="Arial" w:hAnsi="Arial"/>
+      <w:sz w:val="18"/>
       <w:szCs w:val="20"/>
     </w:rPr>
   </w:style>
@@ -8284,18 +8323,6 @@
     <w:rPr>
       <w:rFonts w:ascii="Arial" w:hAnsi="Arial"/>
       <w:vertAlign w:val="superscript"/>
-    </w:rPr>
-  </w:style>
-  <w:style w:type="paragraph" w:customStyle="1" w:styleId="Footnote">
-    <w:name w:val="Footnote"/>
-    <w:basedOn w:val="FootnoteText"/>
-    <w:autoRedefine/>
-    <w:qFormat/>
-    <w:rsid w:val="00A355C1"/>
-    <w:rPr>
-      <w:sz w:val="18"/>
-      <w:szCs w:val="18"/>
-      <w:lang w:val="en-FR" w:eastAsia="fr-FR"/>
     </w:rPr>
   </w:style>
   <w:style w:type="paragraph" w:styleId="Title">

--- a/lrec-2026-word-template.docx
+++ b/lrec-2026-word-template.docx
@@ -9,44 +9,44 @@
           <w:rFonts w:cstheme="minorBidi"/>
           <w:sz w:val="20"/>
           <w:szCs w:val="22"/>
-          <w:lang w:val="en-US"/>
-        </w:rPr>
-      </w:pPr>
-      <w:r>
-        <w:rPr>
-          <w:lang w:val="en-US"/>
+          <w:lang w:val="en-GB"/>
+        </w:rPr>
+      </w:pPr>
+      <w:r>
+        <w:rPr>
+          <w:lang w:val="en-GB"/>
         </w:rPr>
         <w:t xml:space="preserve">Title of the LREC 2026 Paper (Title in </w:t>
       </w:r>
       <w:r>
         <w:rPr>
-          <w:lang w:val="en-US"/>
+          <w:lang w:val="en-GB"/>
         </w:rPr>
         <w:t xml:space="preserve">Arial </w:t>
       </w:r>
       <w:r>
         <w:rPr>
-          <w:lang w:val="en-US"/>
+          <w:lang w:val="en-GB"/>
         </w:rPr>
         <w:t>14 Bold, Capitalized in</w:t>
       </w:r>
       <w:r>
         <w:rPr>
-          <w:lang w:val="en-US"/>
-        </w:rPr>
-        <w:t xml:space="preserve"> </w:t>
-      </w:r>
-      <w:proofErr w:type="spellStart"/>
-      <w:r>
-        <w:rPr>
-          <w:lang w:val="en-US"/>
+          <w:lang w:val="en-GB"/>
+        </w:rPr>
+        <w:t xml:space="preserve"> </w:t>
+      </w:r>
+      <w:proofErr w:type="spellStart"/>
+      <w:r>
+        <w:rPr>
+          <w:lang w:val="en-GB"/>
         </w:rPr>
         <w:t>Titlecase</w:t>
       </w:r>
       <w:proofErr w:type="spellEnd"/>
       <w:r>
         <w:rPr>
-          <w:lang w:val="en-US"/>
+          <w:lang w:val="en-GB"/>
         </w:rPr>
         <w:t>)</w:t>
       </w:r>
@@ -54,140 +54,242 @@
     <w:p>
       <w:pPr>
         <w:pStyle w:val="Authors"/>
-      </w:pPr>
-      <w:r>
+        <w:rPr>
+          <w:lang w:val="en-GB"/>
+        </w:rPr>
+      </w:pPr>
+      <w:r>
+        <w:rPr>
+          <w:lang w:val="en-GB"/>
+        </w:rPr>
         <w:t>Author1, Author2, Author3</w:t>
       </w:r>
     </w:p>
     <w:p>
       <w:pPr>
         <w:pStyle w:val="Address"/>
-      </w:pPr>
-      <w:r>
+        <w:rPr>
+          <w:lang w:val="en-GB"/>
+        </w:rPr>
+      </w:pPr>
+      <w:r>
+        <w:rPr>
+          <w:lang w:val="en-GB"/>
+        </w:rPr>
         <w:t>Affiliation1, Affiliation2, Affiliation3</w:t>
       </w:r>
     </w:p>
     <w:p>
       <w:pPr>
         <w:pStyle w:val="Address"/>
-      </w:pPr>
-      <w:r>
+        <w:rPr>
+          <w:lang w:val="en-GB"/>
+        </w:rPr>
+      </w:pPr>
+      <w:r>
+        <w:rPr>
+          <w:lang w:val="en-GB"/>
+        </w:rPr>
         <w:t>Address1, Address2, Address3</w:t>
       </w:r>
     </w:p>
     <w:p>
       <w:pPr>
         <w:pStyle w:val="Address"/>
-      </w:pPr>
-      <w:r>
+        <w:rPr>
+          <w:lang w:val="en-GB"/>
+        </w:rPr>
+      </w:pPr>
+      <w:r>
+        <w:rPr>
+          <w:lang w:val="en-GB"/>
+        </w:rPr>
         <w:t xml:space="preserve">author1@xxx.yy, author2@zzz.edu, </w:t>
       </w:r>
       <w:r>
+        <w:rPr>
+          <w:lang w:val="en-GB"/>
+        </w:rPr>
         <w:t>author3@hhh.com</w:t>
       </w:r>
     </w:p>
     <w:p>
       <w:pPr>
         <w:pStyle w:val="Address"/>
-      </w:pPr>
-      <w:r>
+        <w:rPr>
+          <w:lang w:val="en-GB"/>
+        </w:rPr>
+      </w:pPr>
+      <w:r>
+        <w:rPr>
+          <w:lang w:val="en-GB"/>
+        </w:rPr>
         <w:t>{author1, author5, author9}@abc.org</w:t>
       </w:r>
     </w:p>
     <w:p>
       <w:pPr>
         <w:pStyle w:val="AbstractTitle"/>
-      </w:pPr>
-      <w:r>
+        <w:rPr>
+          <w:lang w:val="en-GB"/>
+        </w:rPr>
+      </w:pPr>
+      <w:r>
+        <w:rPr>
+          <w:lang w:val="en-GB"/>
+        </w:rPr>
         <w:t>Abstract</w:t>
       </w:r>
     </w:p>
     <w:p>
       <w:pPr>
         <w:pStyle w:val="Abstract"/>
-      </w:pPr>
-      <w:r>
+        <w:rPr>
+          <w:lang w:val="en-GB"/>
+        </w:rPr>
+      </w:pPr>
+      <w:r>
+        <w:rPr>
+          <w:lang w:val="en-GB"/>
+        </w:rPr>
         <w:t xml:space="preserve">Each article must include an abstract of 150 to 200 words in </w:t>
       </w:r>
       <w:r>
+        <w:rPr>
+          <w:lang w:val="en-GB"/>
+        </w:rPr>
         <w:t>Arial</w:t>
       </w:r>
       <w:r>
+        <w:rPr>
+          <w:lang w:val="en-GB"/>
+        </w:rPr>
         <w:t xml:space="preserve"> 9 </w:t>
       </w:r>
       <w:r>
+        <w:rPr>
+          <w:lang w:val="en-GB"/>
+        </w:rPr>
         <w:t>pt</w:t>
       </w:r>
       <w:r>
-        <w:t xml:space="preserve"> with interlinear spacing of 10 pt. The heading Abstract should be cent</w:t>
-      </w:r>
-      <w:r>
+        <w:rPr>
+          <w:lang w:val="en-GB"/>
+        </w:rPr>
+        <w:t xml:space="preserve"> with interlinear spacing of 10 pt. The heading Abstract should be </w:t>
+      </w:r>
+      <w:proofErr w:type="spellStart"/>
+      <w:r>
+        <w:rPr>
+          <w:lang w:val="en-GB"/>
+        </w:rPr>
+        <w:t>cent</w:t>
+      </w:r>
+      <w:r>
+        <w:rPr>
+          <w:lang w:val="en-GB"/>
+        </w:rPr>
         <w:t>e</w:t>
       </w:r>
       <w:r>
-        <w:t xml:space="preserve">red, font </w:t>
-      </w:r>
-      <w:r>
+        <w:rPr>
+          <w:lang w:val="en-GB"/>
+        </w:rPr>
+        <w:t>red</w:t>
+      </w:r>
+      <w:proofErr w:type="spellEnd"/>
+      <w:r>
+        <w:rPr>
+          <w:lang w:val="en-GB"/>
+        </w:rPr>
+        <w:t xml:space="preserve">, font </w:t>
+      </w:r>
+      <w:r>
+        <w:rPr>
+          <w:lang w:val="en-GB"/>
+        </w:rPr>
         <w:t>Arial</w:t>
       </w:r>
       <w:r>
+        <w:rPr>
+          <w:lang w:val="en-GB"/>
+        </w:rPr>
         <w:t xml:space="preserve"> 10 </w:t>
       </w:r>
       <w:r>
+        <w:rPr>
+          <w:lang w:val="en-GB"/>
+        </w:rPr>
         <w:t>pt</w:t>
       </w:r>
       <w:r>
-        <w:t xml:space="preserve"> </w:t>
-      </w:r>
-      <w:r>
-        <w:t>bold. This short abstract will also be used for pr</w:t>
-      </w:r>
-      <w:r>
-        <w:t xml:space="preserve">oducing the </w:t>
-      </w:r>
-      <w:r>
-        <w:t xml:space="preserve">Booklet of Abstracts </w:t>
-      </w:r>
-      <w:r>
-        <w:t xml:space="preserve">(PDF) </w:t>
-      </w:r>
-      <w:r>
-        <w:t>containing the abstracts of all papers presented at the Conference.</w:t>
+        <w:rPr>
+          <w:lang w:val="en-GB"/>
+        </w:rPr>
+        <w:t xml:space="preserve"> </w:t>
+      </w:r>
+      <w:r>
+        <w:rPr>
+          <w:lang w:val="en-GB"/>
+        </w:rPr>
+        <w:t xml:space="preserve">bold. </w:t>
       </w:r>
     </w:p>
     <w:p>
       <w:pPr>
         <w:pStyle w:val="Abstract"/>
+        <w:rPr>
+          <w:lang w:val="en-GB"/>
+        </w:rPr>
       </w:pPr>
       <w:r>
         <w:rPr>
           <w:b/>
+          <w:lang w:val="en-GB"/>
         </w:rPr>
         <w:t>Keywords:</w:t>
       </w:r>
       <w:r>
+        <w:rPr>
+          <w:lang w:val="en-GB"/>
+        </w:rPr>
         <w:t xml:space="preserve"> keyword</w:t>
       </w:r>
       <w:r>
+        <w:rPr>
+          <w:lang w:val="en-GB"/>
+        </w:rPr>
         <w:t>1</w:t>
       </w:r>
       <w:r>
+        <w:rPr>
+          <w:lang w:val="en-GB"/>
+        </w:rPr>
         <w:t>, keyword</w:t>
       </w:r>
       <w:r>
+        <w:rPr>
+          <w:lang w:val="en-GB"/>
+        </w:rPr>
         <w:t>2</w:t>
       </w:r>
       <w:r>
+        <w:rPr>
+          <w:lang w:val="en-GB"/>
+        </w:rPr>
         <w:t>, keyword</w:t>
       </w:r>
       <w:r>
+        <w:rPr>
+          <w:lang w:val="en-GB"/>
+        </w:rPr>
         <w:t>3</w:t>
       </w:r>
     </w:p>
     <w:p>
       <w:pPr>
         <w:rPr>
-          <w:lang w:val="en-US"/>
+          <w:lang w:val="en-GB"/>
         </w:rPr>
         <w:sectPr>
           <w:type w:val="continuous"/>
@@ -201,878 +303,929 @@
     <w:p>
       <w:pPr>
         <w:pStyle w:val="Heading1"/>
-      </w:pPr>
-      <w:r>
+        <w:rPr>
+          <w:lang w:val="en-GB"/>
+        </w:rPr>
+      </w:pPr>
+      <w:r>
+        <w:rPr>
+          <w:lang w:val="en-GB"/>
+        </w:rPr>
         <w:t xml:space="preserve">Full </w:t>
       </w:r>
       <w:r>
+        <w:rPr>
+          <w:lang w:val="en-GB"/>
+        </w:rPr>
         <w:t>Paper</w:t>
       </w:r>
       <w:r>
+        <w:rPr>
+          <w:lang w:val="en-GB"/>
+        </w:rPr>
         <w:t xml:space="preserve"> Submission</w:t>
       </w:r>
     </w:p>
     <w:p>
       <w:pPr>
         <w:rPr>
-          <w:lang w:val="en-US" w:eastAsia="fr-FR"/>
-        </w:rPr>
-      </w:pPr>
-      <w:r>
-        <w:rPr>
-          <w:lang w:val="en-US" w:eastAsia="fr-FR"/>
-        </w:rPr>
-        <w:t>LREC 2026 has both long and short papers featuring substantial, original, and unpublished research</w:t>
-      </w:r>
-      <w:r>
-        <w:rPr>
-          <w:lang w:val="en-US" w:eastAsia="fr-FR"/>
-        </w:rPr>
-        <w:t xml:space="preserve"> </w:t>
-      </w:r>
-      <w:r>
-        <w:rPr>
-          <w:lang w:val="en-US" w:eastAsia="fr-FR"/>
-        </w:rPr>
-        <w:t>in all aspects of natural language and computation, language resources (LRs) and evaluation, including spoken and sign language and multimodal</w:t>
-      </w:r>
-      <w:r>
-        <w:rPr>
-          <w:lang w:val="en-US" w:eastAsia="fr-FR"/>
-        </w:rPr>
-        <w:t xml:space="preserve"> </w:t>
-      </w:r>
-      <w:r>
-        <w:rPr>
-          <w:lang w:val="en-US" w:eastAsia="fr-FR"/>
-        </w:rPr>
-        <w:t>interaction. Submissions are invited in five broad</w:t>
-      </w:r>
-      <w:r>
-        <w:rPr>
-          <w:lang w:val="en-US" w:eastAsia="fr-FR"/>
-        </w:rPr>
-        <w:t xml:space="preserve"> </w:t>
-      </w:r>
-      <w:r>
-        <w:rPr>
-          <w:lang w:val="en-US" w:eastAsia="fr-FR"/>
-        </w:rPr>
-        <w:t>categories: (</w:t>
-      </w:r>
-      <w:proofErr w:type="spellStart"/>
-      <w:r>
-        <w:rPr>
-          <w:lang w:val="en-US" w:eastAsia="fr-FR"/>
+          <w:lang w:val="en-GB" w:eastAsia="fr-FR"/>
+        </w:rPr>
+      </w:pPr>
+      <w:r>
+        <w:rPr>
+          <w:lang w:val="en-GB" w:eastAsia="fr-FR"/>
+        </w:rPr>
+        <w:t xml:space="preserve">LREC 2026 </w:t>
+      </w:r>
+      <w:r>
+        <w:rPr>
+          <w:lang w:val="en-GB" w:eastAsia="fr-FR"/>
+        </w:rPr>
+        <w:t xml:space="preserve">accepts </w:t>
+      </w:r>
+      <w:r>
+        <w:rPr>
+          <w:lang w:val="en-GB" w:eastAsia="fr-FR"/>
+        </w:rPr>
+        <w:t>papers featuring substantial, original, and unpublished research in all aspects of natural language and computation, language resources (LRs) and evaluation, including spoken and sign language and multimodal interaction. Submissions are invited in five broad categories: (</w:t>
+      </w:r>
+      <w:proofErr w:type="spellStart"/>
+      <w:r>
+        <w:rPr>
+          <w:lang w:val="en-GB" w:eastAsia="fr-FR"/>
         </w:rPr>
         <w:t>i</w:t>
       </w:r>
       <w:proofErr w:type="spellEnd"/>
       <w:r>
         <w:rPr>
-          <w:lang w:val="en-US" w:eastAsia="fr-FR"/>
-        </w:rPr>
-        <w:t>) theories, algorithms, and models,</w:t>
-      </w:r>
-      <w:r>
-        <w:rPr>
-          <w:lang w:val="en-US" w:eastAsia="fr-FR"/>
-        </w:rPr>
-        <w:t xml:space="preserve"> </w:t>
-      </w:r>
-      <w:r>
-        <w:rPr>
-          <w:lang w:val="en-US" w:eastAsia="fr-FR"/>
-        </w:rPr>
-        <w:t>(ii) NLP applications, (iii) language resources, (iv)</w:t>
-      </w:r>
-      <w:r>
-        <w:rPr>
-          <w:lang w:val="en-US" w:eastAsia="fr-FR"/>
-        </w:rPr>
-        <w:t xml:space="preserve"> </w:t>
-      </w:r>
-      <w:r>
-        <w:rPr>
-          <w:lang w:val="en-US" w:eastAsia="fr-FR"/>
-        </w:rPr>
-        <w:t>NLP evaluation and (v) topics of general interest.</w:t>
-      </w:r>
-      <w:r>
-        <w:rPr>
-          <w:lang w:val="en-US" w:eastAsia="fr-FR"/>
-        </w:rPr>
-        <w:t xml:space="preserve"> </w:t>
-      </w:r>
-      <w:r>
-        <w:rPr>
-          <w:lang w:val="en-US" w:eastAsia="fr-FR"/>
-        </w:rPr>
-        <w:t>Submissions that span multiple categories are particularly welcome.</w:t>
+          <w:lang w:val="en-GB" w:eastAsia="fr-FR"/>
+        </w:rPr>
+        <w:t>) theories, algorithms, and models, (ii) NLP applications, (iii) language resources, (iv) NLP evaluation and (v) topics of general interest. Submissions that span multiple categories are particularly welcome.</w:t>
       </w:r>
     </w:p>
     <w:p>
       <w:pPr>
         <w:rPr>
-          <w:lang w:val="en-US" w:eastAsia="fr-FR"/>
-        </w:rPr>
-      </w:pPr>
-      <w:r>
-        <w:rPr>
-          <w:lang w:val="en-US" w:eastAsia="fr-FR"/>
-        </w:rPr>
-        <w:t>Submissions may be of three types:</w:t>
+          <w:lang w:val="en-GB" w:eastAsia="fr-FR"/>
+        </w:rPr>
+      </w:pPr>
+      <w:r>
+        <w:rPr>
+          <w:lang w:val="en-GB" w:eastAsia="fr-FR"/>
+        </w:rPr>
+        <w:t xml:space="preserve">Submissions </w:t>
+      </w:r>
+      <w:r>
+        <w:rPr>
+          <w:lang w:val="en-GB" w:eastAsia="fr-FR"/>
+        </w:rPr>
+        <w:t xml:space="preserve">should </w:t>
+      </w:r>
+      <w:r>
+        <w:rPr>
+          <w:lang w:val="en-GB" w:eastAsia="fr-FR"/>
+        </w:rPr>
+        <w:t xml:space="preserve">be </w:t>
+      </w:r>
+      <w:r>
+        <w:rPr>
+          <w:lang w:val="en-GB"/>
+        </w:rPr>
+        <w:t>4</w:t>
+      </w:r>
+      <w:r>
+        <w:rPr>
+          <w:lang w:val="en-GB"/>
+        </w:rPr>
+        <w:t xml:space="preserve"> to 8 pages in length maximum</w:t>
+      </w:r>
+      <w:r>
+        <w:rPr>
+          <w:lang w:val="en-GB"/>
+        </w:rPr>
+        <w:t>.</w:t>
+      </w:r>
+      <w:r>
+        <w:rPr>
+          <w:rStyle w:val="FootnoteReference"/>
+          <w:lang w:val="en-GB"/>
+        </w:rPr>
+        <w:t xml:space="preserve"> </w:t>
+      </w:r>
+      <w:r>
+        <w:rPr>
+          <w:rStyle w:val="FootnoteReference"/>
+          <w:lang w:val="en-GB"/>
+        </w:rPr>
+        <w:footnoteReference w:id="1"/>
       </w:r>
     </w:p>
     <w:p>
       <w:pPr>
-        <w:pStyle w:val="ListParagraph"/>
-      </w:pPr>
-      <w:r>
-        <w:t>Regular long papers - up to eight (8) pages maximum,* presenting substantial, original, completed, and unpublished work.</w:t>
+        <w:rPr>
+          <w:lang w:val="en-GB" w:eastAsia="fr-FR"/>
+        </w:rPr>
+      </w:pPr>
+      <w:r>
+        <w:rPr>
+          <w:lang w:val="en-GB" w:eastAsia="fr-FR"/>
+        </w:rPr>
+        <w:t>Upon acceptance, final versions of papers will be given one</w:t>
+      </w:r>
+      <w:r>
+        <w:rPr>
+          <w:lang w:val="en-GB" w:eastAsia="fr-FR"/>
+        </w:rPr>
+        <w:t xml:space="preserve"> </w:t>
+      </w:r>
+      <w:r>
+        <w:rPr>
+          <w:lang w:val="en-GB" w:eastAsia="fr-FR"/>
+        </w:rPr>
+        <w:t xml:space="preserve">additional page – </w:t>
+      </w:r>
+      <w:r>
+        <w:rPr>
+          <w:lang w:val="en-GB" w:eastAsia="fr-FR"/>
+        </w:rPr>
+        <w:t>so, if your submission was eight (8) pages</w:t>
+      </w:r>
+      <w:r>
+        <w:rPr>
+          <w:lang w:val="en-GB" w:eastAsia="fr-FR"/>
+        </w:rPr>
+        <w:t xml:space="preserve"> of content</w:t>
+      </w:r>
+      <w:r>
+        <w:rPr>
+          <w:lang w:val="en-GB" w:eastAsia="fr-FR"/>
+        </w:rPr>
+        <w:t xml:space="preserve">, the final version can be </w:t>
+      </w:r>
+      <w:r>
+        <w:rPr>
+          <w:lang w:val="en-GB" w:eastAsia="fr-FR"/>
+        </w:rPr>
+        <w:t xml:space="preserve">up to nine (9) pages of content plus unlimited pages for acknowledgements and references – so that reviewers’ comments can be considered. </w:t>
+      </w:r>
+      <w:r>
+        <w:rPr>
+          <w:lang w:val="en-GB" w:eastAsia="fr-FR"/>
+        </w:rPr>
+        <w:t xml:space="preserve">Likewise, if your submission was four (4) pages, the final version </w:t>
+      </w:r>
+      <w:r>
+        <w:rPr>
+          <w:lang w:val="en-GB" w:eastAsia="fr-FR"/>
+        </w:rPr>
+        <w:t>may have up to five (5) pages, plus unlimited pages for acknowledgements and references. All figures and tables that are part of the main text must fit within these page limits for long and short papers.</w:t>
       </w:r>
     </w:p>
     <w:p>
       <w:pPr>
-        <w:pStyle w:val="ListParagraph"/>
-      </w:pPr>
-      <w:r>
-        <w:t>Short papers - up to four (4) pages,</w:t>
-      </w:r>
-      <w:r>
-        <w:rPr>
-          <w:rStyle w:val="FootnoteReference"/>
-        </w:rPr>
-        <w:footnoteReference w:id="1"/>
-      </w:r>
-      <w:r>
-        <w:t xml:space="preserve"> describing a small, focused contribution, negative results, system demonstrations, etc.</w:t>
+        <w:rPr>
+          <w:lang w:val="en-GB" w:eastAsia="fr-FR"/>
+        </w:rPr>
+      </w:pPr>
+      <w:r>
+        <w:rPr>
+          <w:lang w:val="en-GB" w:eastAsia="fr-FR"/>
+        </w:rPr>
+        <w:t xml:space="preserve">Papers must be of original, </w:t>
+      </w:r>
+      <w:proofErr w:type="gramStart"/>
+      <w:r>
+        <w:rPr>
+          <w:lang w:val="en-GB" w:eastAsia="fr-FR"/>
+        </w:rPr>
+        <w:t>previously-unpublished</w:t>
+      </w:r>
+      <w:proofErr w:type="gramEnd"/>
+      <w:r>
+        <w:rPr>
+          <w:lang w:val="en-GB" w:eastAsia="fr-FR"/>
+        </w:rPr>
+        <w:t xml:space="preserve"> work. Papers must be </w:t>
+      </w:r>
+      <w:r>
+        <w:rPr>
+          <w:b/>
+          <w:bCs/>
+          <w:lang w:val="en-GB" w:eastAsia="fr-FR"/>
+        </w:rPr>
+        <w:t>anonymized to support double-blind reviewing</w:t>
+      </w:r>
+      <w:r>
+        <w:rPr>
+          <w:lang w:val="en-GB" w:eastAsia="fr-FR"/>
+        </w:rPr>
+        <w:t>. Submissions, thus, must not include authors’ names and affiliations. The submissions should also avoid links to non-anonymized repositories: the code should be either submitted as supplementary material in the final version of the paper or as a link to an anonymized repository (e.g., Anonymous GitHub or Anonym Share). Papers that do not conform to these requirements will be rejected without review.</w:t>
       </w:r>
     </w:p>
     <w:p>
       <w:pPr>
-        <w:pStyle w:val="ListParagraph"/>
-      </w:pPr>
-      <w:r>
-        <w:t>Position papers - up to eight (8) pages,* discussing key hot topics, challenges and open issues, and cross-fertilization between computational linguistics and other disciplines.</w:t>
+        <w:pStyle w:val="Heading1"/>
+        <w:rPr>
+          <w:rFonts w:eastAsia="Times New Roman"/>
+          <w:lang w:val="en-GB" w:eastAsia="fr-FR"/>
+        </w:rPr>
+      </w:pPr>
+      <w:r>
+        <w:rPr>
+          <w:lang w:val="en-GB"/>
+        </w:rPr>
+        <w:t>Document</w:t>
+      </w:r>
+      <w:r>
+        <w:rPr>
+          <w:lang w:val="en-GB" w:eastAsia="fr-FR"/>
+        </w:rPr>
+        <w:t xml:space="preserve"> Layout</w:t>
       </w:r>
     </w:p>
     <w:p>
       <w:pPr>
         <w:rPr>
-          <w:lang w:val="en-FR" w:eastAsia="fr-FR"/>
-        </w:rPr>
-      </w:pPr>
-      <w:r>
-        <w:rPr>
-          <w:lang w:val="en-FR" w:eastAsia="fr-FR"/>
-        </w:rPr>
-        <w:t>Upon acceptance, final versions of long papers will be given one</w:t>
-      </w:r>
-      <w:r>
-        <w:rPr>
-          <w:lang w:val="en-FR" w:eastAsia="fr-FR"/>
-        </w:rPr>
-        <w:t xml:space="preserve"> </w:t>
-      </w:r>
-      <w:r>
-        <w:rPr>
-          <w:lang w:val="en-FR" w:eastAsia="fr-FR"/>
-        </w:rPr>
-        <w:t>additional page – up to nine (9) pages of content plus unlimited pages for acknowledgements and references – so that reviewers’ comments can be considered. Final versions of short papers may have up to five (5) pages, plus unlimited pages for acknowledgements and references. All figures and tables that are part of the main text must fit within these page limits for long and short papers.</w:t>
+          <w:lang w:val="en-GB" w:eastAsia="fr-FR"/>
+        </w:rPr>
+      </w:pPr>
+      <w:r>
+        <w:rPr>
+          <w:lang w:val="en-GB" w:eastAsia="fr-FR"/>
+        </w:rPr>
+        <w:t xml:space="preserve">Each full paper submission should be submitted </w:t>
+      </w:r>
+      <w:r>
+        <w:rPr>
+          <w:lang w:val="en-GB" w:eastAsia="fr-FR"/>
+        </w:rPr>
+        <w:t>in</w:t>
+      </w:r>
+      <w:r>
+        <w:rPr>
+          <w:lang w:val="en-GB" w:eastAsia="fr-FR"/>
+        </w:rPr>
+        <w:t xml:space="preserve"> A4</w:t>
+      </w:r>
+      <w:r>
+        <w:rPr>
+          <w:lang w:val="en-GB" w:eastAsia="fr-FR"/>
+        </w:rPr>
+        <w:t>-size format</w:t>
+      </w:r>
+      <w:r>
+        <w:rPr>
+          <w:lang w:val="en-GB" w:eastAsia="fr-FR"/>
+        </w:rPr>
+        <w:t xml:space="preserve">. </w:t>
+      </w:r>
+      <w:r>
+        <w:rPr>
+          <w:lang w:val="en-GB" w:eastAsia="fr-FR"/>
+        </w:rPr>
+        <w:t>The fully justified text should be formatted in two parallel columns. The new LREC paper dimensions are now aligned with ACL layout to ensure quick integration within the ACL Anthology. These dimensions are as follows:</w:t>
       </w:r>
     </w:p>
     <w:p>
       <w:pPr>
-        <w:rPr>
-          <w:lang w:val="en-FR" w:eastAsia="fr-FR"/>
-        </w:rPr>
-      </w:pPr>
-      <w:r>
-        <w:rPr>
-          <w:lang w:val="en-FR" w:eastAsia="fr-FR"/>
-        </w:rPr>
-        <w:t xml:space="preserve">Papers must be of original, previously-unpublished work. Papers must be </w:t>
+        <w:pStyle w:val="ListParagraph"/>
+        <w:rPr>
+          <w:lang w:val="en-GB"/>
+        </w:rPr>
+      </w:pPr>
+      <w:r>
+        <w:rPr>
+          <w:lang w:val="en-GB"/>
+        </w:rPr>
+        <w:t xml:space="preserve">The paper is in A4-size format, </w:t>
+      </w:r>
+      <w:r>
+        <w:rPr>
+          <w:lang w:val="en-GB"/>
+        </w:rPr>
+        <w:t>which</w:t>
+      </w:r>
+      <w:r>
+        <w:rPr>
+          <w:lang w:val="en-GB"/>
+        </w:rPr>
+        <w:t xml:space="preserve"> is 21 x 29.7 cm.</w:t>
+      </w:r>
+    </w:p>
+    <w:p>
+      <w:pPr>
+        <w:pStyle w:val="ListParagraph"/>
+        <w:rPr>
+          <w:lang w:val="en-GB"/>
+        </w:rPr>
+      </w:pPr>
+      <w:r>
+        <w:rPr>
+          <w:lang w:val="en-GB"/>
+        </w:rPr>
+        <w:t>The text height is 24.7 cm</w:t>
+      </w:r>
+      <w:r>
+        <w:rPr>
+          <w:lang w:val="en-GB"/>
+        </w:rPr>
+        <w:t>,</w:t>
+      </w:r>
+      <w:r>
+        <w:rPr>
+          <w:lang w:val="en-GB"/>
+        </w:rPr>
+        <w:t xml:space="preserve"> and the text width </w:t>
+      </w:r>
+      <w:r>
+        <w:rPr>
+          <w:lang w:val="en-GB"/>
+        </w:rPr>
+        <w:t xml:space="preserve">is </w:t>
+      </w:r>
+      <w:r>
+        <w:rPr>
+          <w:lang w:val="en-GB"/>
+        </w:rPr>
+        <w:t>16.0 cm in two columns separated by a 0.6 cm space.</w:t>
+      </w:r>
+    </w:p>
+    <w:p>
+      <w:pPr>
+        <w:pStyle w:val="ListParagraph"/>
+        <w:rPr>
+          <w:lang w:val="en-GB"/>
+        </w:rPr>
+      </w:pPr>
+      <w:r>
+        <w:rPr>
+          <w:lang w:val="en-GB"/>
+        </w:rPr>
+        <w:t>The font for the main body of the text mu</w:t>
+      </w:r>
+      <w:r>
+        <w:rPr>
+          <w:lang w:val="en-GB"/>
+        </w:rPr>
+        <w:t>s</w:t>
+      </w:r>
+      <w:r>
+        <w:rPr>
+          <w:lang w:val="en-GB"/>
+        </w:rPr>
+        <w:t xml:space="preserve">t be </w:t>
+      </w:r>
+      <w:r>
+        <w:rPr>
+          <w:lang w:val="en-GB"/>
+        </w:rPr>
+        <w:t>Arial</w:t>
+      </w:r>
+      <w:r>
+        <w:rPr>
+          <w:lang w:val="en-GB"/>
+        </w:rPr>
+        <w:t xml:space="preserve"> 10 </w:t>
+      </w:r>
+      <w:r>
+        <w:rPr>
+          <w:lang w:val="en-GB"/>
+        </w:rPr>
+        <w:t>pt</w:t>
+      </w:r>
+      <w:r>
+        <w:rPr>
+          <w:lang w:val="en-GB"/>
+        </w:rPr>
+        <w:t xml:space="preserve"> with interlinear spacing of 11 pt.</w:t>
+      </w:r>
+    </w:p>
+    <w:p>
+      <w:pPr>
+        <w:rPr>
+          <w:lang w:val="en-GB"/>
+        </w:rPr>
+      </w:pPr>
+      <w:r>
+        <w:rPr>
+          <w:lang w:val="en-GB"/>
+        </w:rPr>
+        <w:t>From 2026 we are using the sans-serif font Arial, so you must install it if you do not have it.  For monospaced font, we use Courier New.</w:t>
+      </w:r>
+      <w:r>
+        <w:rPr>
+          <w:rStyle w:val="FootnoteReference"/>
+          <w:lang w:val="en-GB"/>
+        </w:rPr>
+        <w:footnoteReference w:id="2"/>
+      </w:r>
+      <w:r>
+        <w:rPr>
+          <w:lang w:val="en-GB"/>
+        </w:rPr>
+        <w:t xml:space="preserve">  </w:t>
+      </w:r>
+    </w:p>
+    <w:p>
+      <w:pPr>
+        <w:pStyle w:val="Heading1"/>
+        <w:rPr>
+          <w:lang w:val="en-GB"/>
+        </w:rPr>
+      </w:pPr>
+      <w:r>
+        <w:rPr>
+          <w:lang w:val="en-GB"/>
+        </w:rPr>
+        <w:t>Final Paper</w:t>
+      </w:r>
+    </w:p>
+    <w:p>
+      <w:pPr>
+        <w:rPr>
+          <w:lang w:val="en-GB" w:eastAsia="fr-FR"/>
+        </w:rPr>
+      </w:pPr>
+      <w:r>
+        <w:rPr>
+          <w:lang w:val="en-GB"/>
+        </w:rPr>
+        <w:t>Each final paper should be submitted online. The fully justified text should be formatted according to LREC 2026 style as indicated for the Full Paper submission.</w:t>
+      </w:r>
+      <w:r>
+        <w:rPr>
+          <w:lang w:val="en-GB"/>
+        </w:rPr>
+        <w:t xml:space="preserve"> </w:t>
+      </w:r>
+      <w:r>
+        <w:rPr>
+          <w:lang w:val="en-GB" w:eastAsia="fr-FR"/>
+        </w:rPr>
+        <w:t>The document layout is given above, the font for the main body of the text should be Arial 10 pt. with interlinear spacing of 11 pt. Final papers must include authors and affiliation and exclude any line numbering.</w:t>
+      </w:r>
+    </w:p>
+    <w:p>
+      <w:pPr>
+        <w:rPr>
+          <w:lang w:val="en-GB"/>
+        </w:rPr>
+      </w:pPr>
+      <w:r>
+        <w:rPr>
+          <w:lang w:val="en-GB"/>
+        </w:rPr>
+        <w:t>Final p</w:t>
+      </w:r>
+      <w:r>
+        <w:rPr>
+          <w:lang w:val="en-GB"/>
+        </w:rPr>
+        <w:t xml:space="preserve">apers </w:t>
+      </w:r>
+      <w:r>
+        <w:rPr>
+          <w:lang w:val="en-GB"/>
+        </w:rPr>
+        <w:t xml:space="preserve">can </w:t>
+      </w:r>
+      <w:r>
+        <w:rPr>
+          <w:lang w:val="en-GB"/>
+        </w:rPr>
+        <w:t xml:space="preserve">be </w:t>
+      </w:r>
+      <w:r>
+        <w:rPr>
+          <w:lang w:val="en-GB"/>
+        </w:rPr>
+        <w:t>five (</w:t>
+      </w:r>
+      <w:r>
+        <w:rPr>
+          <w:lang w:val="en-GB"/>
+        </w:rPr>
+        <w:t>5</w:t>
+      </w:r>
+      <w:r>
+        <w:rPr>
+          <w:lang w:val="en-GB"/>
+        </w:rPr>
+        <w:t>) to nine (9</w:t>
+      </w:r>
+      <w:r>
+        <w:rPr>
+          <w:lang w:val="en-GB"/>
+        </w:rPr>
+        <w:t>) pages</w:t>
+      </w:r>
+      <w:r>
+        <w:rPr>
+          <w:lang w:val="en-GB"/>
+        </w:rPr>
+        <w:t xml:space="preserve"> </w:t>
+      </w:r>
+      <w:r>
+        <w:rPr>
+          <w:lang w:val="en-GB"/>
+        </w:rPr>
+        <w:t>in length</w:t>
+      </w:r>
+      <w:r>
+        <w:rPr>
+          <w:lang w:val="en-GB"/>
+        </w:rPr>
+        <w:t xml:space="preserve">, including figures (plus more pages if needed for references, ethical consideration, </w:t>
+      </w:r>
+      <w:r>
+        <w:rPr>
+          <w:lang w:val="en-GB"/>
+        </w:rPr>
+        <w:t xml:space="preserve">limitations, </w:t>
+      </w:r>
+      <w:r>
+        <w:rPr>
+          <w:lang w:val="en-GB"/>
+        </w:rPr>
+        <w:t>conflict-of-interest, as well as data and code availability statements). Length does not depend on the presentation mode (oral or poster).</w:t>
+      </w:r>
+    </w:p>
+    <w:p>
+      <w:pPr>
+        <w:pStyle w:val="Heading2"/>
+        <w:rPr>
+          <w:lang w:val="en-GB"/>
+        </w:rPr>
+      </w:pPr>
+      <w:r>
+        <w:rPr>
+          <w:lang w:val="en-GB"/>
+        </w:rPr>
+        <w:lastRenderedPageBreak/>
+        <w:t>General Instructions</w:t>
+      </w:r>
+      <w:r>
+        <w:rPr>
+          <w:lang w:val="en-GB"/>
+        </w:rPr>
+        <w:t xml:space="preserve"> for the </w:t>
+      </w:r>
+      <w:r>
+        <w:rPr>
+          <w:lang w:val="en-GB"/>
+        </w:rPr>
+        <w:t>F</w:t>
+      </w:r>
+      <w:r>
+        <w:rPr>
+          <w:lang w:val="en-GB"/>
+        </w:rPr>
+        <w:t xml:space="preserve">inal </w:t>
+      </w:r>
+      <w:r>
+        <w:rPr>
+          <w:lang w:val="en-GB"/>
+        </w:rPr>
+        <w:t>P</w:t>
+      </w:r>
+      <w:r>
+        <w:rPr>
+          <w:lang w:val="en-GB"/>
+        </w:rPr>
+        <w:t>aper</w:t>
+      </w:r>
+    </w:p>
+    <w:p>
+      <w:pPr>
+        <w:rPr>
+          <w:lang w:val="en-GB"/>
+        </w:rPr>
+      </w:pPr>
+      <w:r>
+        <w:rPr>
+          <w:lang w:val="en-GB"/>
+        </w:rPr>
+        <w:t xml:space="preserve">The unprotected PDF files will appear in the </w:t>
+      </w:r>
+      <w:r>
+        <w:rPr>
+          <w:lang w:val="en-GB"/>
+        </w:rPr>
+        <w:t>online</w:t>
+      </w:r>
+      <w:r>
+        <w:rPr>
+          <w:lang w:val="en-GB"/>
+        </w:rPr>
+        <w:t xml:space="preserve"> proceedings</w:t>
+      </w:r>
+      <w:r>
+        <w:rPr>
+          <w:lang w:val="en-GB"/>
+        </w:rPr>
+        <w:t xml:space="preserve"> </w:t>
+      </w:r>
+      <w:r>
+        <w:rPr>
+          <w:lang w:val="en-GB"/>
+        </w:rPr>
+        <w:t xml:space="preserve">directly as received. </w:t>
       </w:r>
       <w:r>
         <w:rPr>
           <w:b/>
           <w:bCs/>
-          <w:lang w:val="en-FR" w:eastAsia="fr-FR"/>
-        </w:rPr>
-        <w:t>anonymized to support double-blind reviewing</w:t>
-      </w:r>
-      <w:r>
-        <w:rPr>
-          <w:lang w:val="en-FR" w:eastAsia="fr-FR"/>
-        </w:rPr>
-        <w:t xml:space="preserve">. </w:t>
-      </w:r>
-      <w:r>
-        <w:rPr>
-          <w:lang w:val="en-FR" w:eastAsia="fr-FR"/>
-        </w:rPr>
-        <w:t>Submissions, thus, must not include authors’ names and affiliations. The submissions should also avoid links to non-anonymized repositories: the code should be either submitted as supplementary material in the final version of the paper or as a link to an anonymized repository (e.g., Anonymous GitHub or Anonym Share). Papers that do not conform to these requirements will be rejected without review.</w:t>
+          <w:lang w:val="en-GB"/>
+        </w:rPr>
+        <w:t>Do not print the page number</w:t>
+      </w:r>
+      <w:r>
+        <w:rPr>
+          <w:b/>
+          <w:bCs/>
+          <w:lang w:val="en-GB"/>
+        </w:rPr>
+        <w:t>s</w:t>
+      </w:r>
+      <w:r>
+        <w:rPr>
+          <w:lang w:val="en-GB"/>
+        </w:rPr>
+        <w:t>.</w:t>
       </w:r>
     </w:p>
     <w:p>
       <w:pPr>
         <w:pStyle w:val="Heading1"/>
         <w:rPr>
-          <w:rFonts w:eastAsia="Times New Roman"/>
-          <w:lang w:eastAsia="fr-FR"/>
-        </w:rPr>
-      </w:pPr>
-      <w:r>
-        <w:t>Document</w:t>
-      </w:r>
-      <w:r>
-        <w:rPr>
-          <w:lang w:eastAsia="fr-FR"/>
-        </w:rPr>
-        <w:t xml:space="preserve"> Layout</w:t>
+          <w:lang w:val="en-GB"/>
+        </w:rPr>
+      </w:pPr>
+      <w:r>
+        <w:rPr>
+          <w:lang w:val="en-GB"/>
+        </w:rPr>
+        <w:t>Page Numbering</w:t>
       </w:r>
     </w:p>
     <w:p>
       <w:pPr>
         <w:rPr>
-          <w:lang w:val="en-US" w:eastAsia="fr-FR"/>
-        </w:rPr>
-      </w:pPr>
-      <w:r>
-        <w:rPr>
-          <w:lang w:val="en-US" w:eastAsia="fr-FR"/>
-        </w:rPr>
-        <w:t>Each full paper submission should be submitted on white A4 paper</w:t>
-      </w:r>
-      <w:r>
-        <w:rPr>
-          <w:lang w:val="en-US" w:eastAsia="fr-FR"/>
-        </w:rPr>
-        <w:t xml:space="preserve">. </w:t>
-      </w:r>
-      <w:r>
-        <w:rPr>
-          <w:lang w:val="en-US" w:eastAsia="fr-FR"/>
-        </w:rPr>
-        <w:t>The fully justified text should be formatted in two parallel columns. The new LREC paper dimensions are now aligned with ACL layout to ensure quick integration within the ACL Anthology. These dimensions are as follows:</w:t>
+          <w:lang w:val="en-GB"/>
+        </w:rPr>
+      </w:pPr>
+      <w:r>
+        <w:rPr>
+          <w:b/>
+          <w:lang w:val="en-GB"/>
+        </w:rPr>
+        <w:t>Please do not include page numbers in your article.</w:t>
+      </w:r>
+      <w:r>
+        <w:rPr>
+          <w:lang w:val="en-GB"/>
+        </w:rPr>
+        <w:t xml:space="preserve"> </w:t>
+      </w:r>
+      <w:r>
+        <w:rPr>
+          <w:lang w:val="en-GB"/>
+        </w:rPr>
+        <w:t>The Editorial Committee will insert the definitive page numbering of articles published in the proceedings</w:t>
+      </w:r>
+      <w:r>
+        <w:rPr>
+          <w:lang w:val="en-GB"/>
+        </w:rPr>
+        <w:t>.</w:t>
       </w:r>
     </w:p>
     <w:p>
       <w:pPr>
-        <w:pStyle w:val="ListParagraph"/>
-      </w:pPr>
-      <w:r>
-        <w:t xml:space="preserve">The paper is in A4-size format, </w:t>
-      </w:r>
-      <w:r>
-        <w:t>which</w:t>
-      </w:r>
-      <w:r>
-        <w:t xml:space="preserve"> is 21 x 29.7 </w:t>
-      </w:r>
-      <w:r>
-        <w:t>cm.</w:t>
+        <w:pStyle w:val="Heading1"/>
+        <w:rPr>
+          <w:lang w:val="en-GB"/>
+        </w:rPr>
+      </w:pPr>
+      <w:r>
+        <w:rPr>
+          <w:lang w:val="en-GB"/>
+        </w:rPr>
+        <w:t>Headings / Level 1 Headings</w:t>
       </w:r>
     </w:p>
     <w:p>
       <w:pPr>
-        <w:pStyle w:val="ListParagraph"/>
-      </w:pPr>
-      <w:r>
-        <w:t>The text height is 24.7 cm</w:t>
-      </w:r>
-      <w:r>
-        <w:t>,</w:t>
-      </w:r>
-      <w:r>
-        <w:t xml:space="preserve"> and the text width </w:t>
-      </w:r>
-      <w:r>
-        <w:t xml:space="preserve">is </w:t>
-      </w:r>
-      <w:r>
-        <w:t>16.0 cm in two columns separated by a 0.6 cm space.</w:t>
+        <w:rPr>
+          <w:rFonts w:cs="Times New Roman"/>
+          <w:szCs w:val="20"/>
+          <w:lang w:val="en-GB"/>
+        </w:rPr>
+      </w:pPr>
+      <w:r>
+        <w:rPr>
+          <w:lang w:val="en-GB"/>
+        </w:rPr>
+        <w:t xml:space="preserve">Level 1 Headings should be </w:t>
+      </w:r>
+      <w:r>
+        <w:rPr>
+          <w:lang w:val="en-GB"/>
+        </w:rPr>
+        <w:t>capitalized</w:t>
+      </w:r>
+      <w:r>
+        <w:rPr>
+          <w:lang w:val="en-GB"/>
+        </w:rPr>
+        <w:t xml:space="preserve"> </w:t>
+      </w:r>
+      <w:r>
+        <w:rPr>
+          <w:lang w:val="en-GB"/>
+        </w:rPr>
+        <w:t>in the same way as</w:t>
+      </w:r>
+      <w:r>
+        <w:rPr>
+          <w:lang w:val="en-GB"/>
+        </w:rPr>
+        <w:t xml:space="preserve"> the main title and </w:t>
+      </w:r>
+      <w:proofErr w:type="spellStart"/>
+      <w:r>
+        <w:rPr>
+          <w:lang w:val="en-GB"/>
+        </w:rPr>
+        <w:t>centered</w:t>
+      </w:r>
+      <w:proofErr w:type="spellEnd"/>
+      <w:r>
+        <w:rPr>
+          <w:lang w:val="en-GB"/>
+        </w:rPr>
+        <w:t xml:space="preserve"> within the column. The font used is </w:t>
+      </w:r>
+      <w:r>
+        <w:rPr>
+          <w:lang w:val="en-GB"/>
+        </w:rPr>
+        <w:t>Arial</w:t>
+      </w:r>
+      <w:r>
+        <w:rPr>
+          <w:lang w:val="en-GB"/>
+        </w:rPr>
+        <w:t xml:space="preserve"> 12 </w:t>
+      </w:r>
+      <w:r>
+        <w:rPr>
+          <w:lang w:val="en-GB"/>
+        </w:rPr>
+        <w:t>pt.</w:t>
+      </w:r>
+      <w:r>
+        <w:rPr>
+          <w:lang w:val="en-GB"/>
+        </w:rPr>
+        <w:t xml:space="preserve"> bold. There should also be a space of 12 </w:t>
+      </w:r>
+      <w:r>
+        <w:rPr>
+          <w:lang w:val="en-GB"/>
+        </w:rPr>
+        <w:t>pt.</w:t>
+      </w:r>
+      <w:r>
+        <w:rPr>
+          <w:lang w:val="en-GB"/>
+        </w:rPr>
+        <w:t xml:space="preserve"> between the title and the preceding section and </w:t>
+      </w:r>
+      <w:r>
+        <w:rPr>
+          <w:lang w:val="en-GB"/>
+        </w:rPr>
+        <w:t>6</w:t>
+      </w:r>
+      <w:r>
+        <w:rPr>
+          <w:lang w:val="en-GB"/>
+        </w:rPr>
+        <w:t xml:space="preserve"> pt. between the title and the following text</w:t>
+      </w:r>
+      <w:r>
+        <w:rPr>
+          <w:lang w:val="en-GB"/>
+        </w:rPr>
+        <w:t>.</w:t>
       </w:r>
     </w:p>
     <w:p>
       <w:pPr>
-        <w:pStyle w:val="ListParagraph"/>
-      </w:pPr>
-      <w:r>
-        <w:t>The font for the main body of the text mu</w:t>
-      </w:r>
-      <w:r>
-        <w:t>s</w:t>
-      </w:r>
-      <w:r>
-        <w:t xml:space="preserve">t be </w:t>
-      </w:r>
-      <w:r>
-        <w:t>Arial</w:t>
-      </w:r>
-      <w:r>
-        <w:t xml:space="preserve"> 10 </w:t>
-      </w:r>
-      <w:r>
-        <w:t>pt</w:t>
-      </w:r>
-      <w:r>
-        <w:t xml:space="preserve"> with</w:t>
-      </w:r>
-      <w:r>
-        <w:t xml:space="preserve"> interlinear spacing of 11 pt.</w:t>
+        <w:pStyle w:val="Heading2"/>
+        <w:rPr>
+          <w:lang w:val="en-GB"/>
+        </w:rPr>
+      </w:pPr>
+      <w:r>
+        <w:rPr>
+          <w:lang w:val="en-GB"/>
+        </w:rPr>
+        <w:t>Level 2 Headings</w:t>
       </w:r>
     </w:p>
     <w:p>
       <w:pPr>
         <w:rPr>
-          <w:lang w:val="en-FR"/>
-        </w:rPr>
-      </w:pPr>
-      <w:r>
-        <w:rPr>
-          <w:lang w:val="en-FR"/>
-        </w:rPr>
-        <w:t xml:space="preserve">From 2026 we are using </w:t>
-      </w:r>
-      <w:r>
-        <w:rPr>
-          <w:lang w:val="en-FR"/>
-        </w:rPr>
-        <w:t>the</w:t>
-      </w:r>
-      <w:r>
-        <w:rPr>
-          <w:lang w:val="en-FR"/>
-        </w:rPr>
-        <w:t xml:space="preserve"> sans-serif font </w:t>
-      </w:r>
-      <w:r>
-        <w:rPr>
-          <w:lang w:val="en-FR"/>
+          <w:rFonts w:cs="Times New Roman"/>
+          <w:szCs w:val="20"/>
+          <w:lang w:val="en-GB"/>
+        </w:rPr>
+      </w:pPr>
+      <w:r>
+        <w:rPr>
+          <w:lang w:val="en-GB"/>
+        </w:rPr>
+        <w:t>The format of Level 2 Headings is the same as Level 1 Headings</w:t>
+      </w:r>
+      <w:r>
+        <w:rPr>
+          <w:lang w:val="en-GB"/>
+        </w:rPr>
+        <w:t>’</w:t>
+      </w:r>
+      <w:r>
+        <w:rPr>
+          <w:lang w:val="en-GB"/>
+        </w:rPr>
+        <w:t xml:space="preserve">, with the font </w:t>
+      </w:r>
+      <w:r>
+        <w:rPr>
+          <w:lang w:val="en-GB"/>
         </w:rPr>
         <w:t>Arial</w:t>
       </w:r>
       <w:r>
         <w:rPr>
-          <w:lang w:val="en-FR"/>
-        </w:rPr>
-        <w:t>, so you must</w:t>
-      </w:r>
-      <w:r>
-        <w:rPr>
-          <w:lang w:val="en-FR"/>
-        </w:rPr>
-        <w:t xml:space="preserve"> </w:t>
-      </w:r>
-      <w:r>
-        <w:rPr>
-          <w:lang w:val="en-FR"/>
-        </w:rPr>
-        <w:t xml:space="preserve">install it if you do not have it.  For monospaced font, we use </w:t>
-      </w:r>
-      <w:r>
-        <w:rPr>
-          <w:lang w:val="en-FR"/>
-        </w:rPr>
-        <w:t>Courier New</w:t>
-      </w:r>
-      <w:r>
-        <w:rPr>
-          <w:lang w:val="en-FR"/>
+          <w:lang w:val="en-GB"/>
+        </w:rPr>
+        <w:t xml:space="preserve"> 11 pt, </w:t>
+      </w:r>
+      <w:r>
+        <w:rPr>
+          <w:lang w:val="en-GB"/>
+        </w:rPr>
+        <w:t xml:space="preserve">except that </w:t>
+      </w:r>
+      <w:r>
+        <w:rPr>
+          <w:lang w:val="en-GB"/>
+        </w:rPr>
+        <w:t xml:space="preserve">the heading is </w:t>
+      </w:r>
+      <w:r>
+        <w:rPr>
+          <w:lang w:val="en-GB"/>
+        </w:rPr>
+        <w:t>aligned</w:t>
+      </w:r>
+      <w:r>
+        <w:rPr>
+          <w:lang w:val="en-GB"/>
+        </w:rPr>
+        <w:t xml:space="preserve"> to the left of the column. There should also be a space of 6 pt between the title and the preceding section and </w:t>
+      </w:r>
+      <w:r>
+        <w:rPr>
+          <w:lang w:val="en-GB"/>
+        </w:rPr>
+        <w:t>3 pt between the title and the following text</w:t>
+      </w:r>
+      <w:r>
+        <w:rPr>
+          <w:lang w:val="en-GB"/>
         </w:rPr>
         <w:t>.</w:t>
-      </w:r>
-      <w:r>
-        <w:rPr>
-          <w:rStyle w:val="FootnoteReference"/>
-          <w:lang w:val="en-FR"/>
-        </w:rPr>
-        <w:footnoteReference w:id="2"/>
-      </w:r>
-      <w:r>
-        <w:rPr>
-          <w:lang w:val="en-FR"/>
-        </w:rPr>
-        <w:t xml:space="preserve">  </w:t>
       </w:r>
     </w:p>
     <w:p>
       <w:pPr>
-        <w:pStyle w:val="Heading1"/>
-      </w:pPr>
-      <w:r>
-        <w:t>Final Paper</w:t>
-      </w:r>
-    </w:p>
-    <w:p>
-      <w:pPr>
-        <w:rPr>
-          <w:lang w:val="en-US" w:eastAsia="fr-FR"/>
-        </w:rPr>
-      </w:pPr>
-      <w:r>
-        <w:rPr>
-          <w:lang w:val="en-FR"/>
-        </w:rPr>
-        <w:t>Each final paper should be submitted online. The fully justified text should be formatted according to LREC 2026 style as indicated for the Full Paper submission.</w:t>
-      </w:r>
-      <w:r>
-        <w:rPr>
-          <w:lang w:val="en-FR"/>
-        </w:rPr>
-        <w:t xml:space="preserve"> </w:t>
-      </w:r>
-      <w:r>
-        <w:rPr>
-          <w:lang w:val="en-US" w:eastAsia="fr-FR"/>
-        </w:rPr>
-        <w:t>The document layout is</w:t>
-      </w:r>
-      <w:r>
-        <w:rPr>
-          <w:lang w:val="en-US" w:eastAsia="fr-FR"/>
-        </w:rPr>
-        <w:t xml:space="preserve"> </w:t>
-      </w:r>
-      <w:r>
-        <w:rPr>
-          <w:lang w:val="en-US" w:eastAsia="fr-FR"/>
-        </w:rPr>
-        <w:t xml:space="preserve">given </w:t>
-      </w:r>
-      <w:r>
-        <w:rPr>
-          <w:lang w:val="en-US" w:eastAsia="fr-FR"/>
-        </w:rPr>
-        <w:t xml:space="preserve">above, the font for the main body of the text should be </w:t>
-      </w:r>
-      <w:r>
-        <w:rPr>
-          <w:lang w:val="en-US" w:eastAsia="fr-FR"/>
-        </w:rPr>
-        <w:t xml:space="preserve">Arial </w:t>
-      </w:r>
-      <w:r>
-        <w:rPr>
-          <w:lang w:val="en-US" w:eastAsia="fr-FR"/>
-        </w:rPr>
-        <w:t xml:space="preserve">10 pt. with interlinear spacing of 11 pt. </w:t>
-      </w:r>
-      <w:r>
-        <w:rPr>
-          <w:lang w:val="en-US" w:eastAsia="fr-FR"/>
-        </w:rPr>
-        <w:t>Final p</w:t>
-      </w:r>
-      <w:r>
-        <w:rPr>
-          <w:lang w:val="en-US" w:eastAsia="fr-FR"/>
-        </w:rPr>
-        <w:t xml:space="preserve">apers must </w:t>
-      </w:r>
-      <w:r>
-        <w:rPr>
-          <w:lang w:val="en-US" w:eastAsia="fr-FR"/>
-        </w:rPr>
-        <w:t>include authors and affiliation and exclude any line numbering.</w:t>
-      </w:r>
-    </w:p>
-    <w:p>
-      <w:pPr>
-        <w:rPr>
-          <w:lang w:val="en-FR"/>
-        </w:rPr>
-      </w:pPr>
-      <w:r>
-        <w:rPr>
-          <w:lang w:val="en-FR"/>
-        </w:rPr>
-        <w:lastRenderedPageBreak/>
-        <w:t>Papers must be up to 5 pages for short papers and 9 pages for long</w:t>
-      </w:r>
-      <w:r>
-        <w:rPr>
-          <w:lang w:val="en-FR"/>
-        </w:rPr>
-        <w:t xml:space="preserve"> </w:t>
-      </w:r>
-      <w:r>
-        <w:rPr>
-          <w:lang w:val="en-FR"/>
-        </w:rPr>
-        <w:t>papers, including figures (plus more pages if needed for references,</w:t>
-      </w:r>
-      <w:r>
-        <w:rPr>
-          <w:lang w:val="en-FR"/>
-        </w:rPr>
-        <w:t xml:space="preserve"> </w:t>
-      </w:r>
-      <w:r>
-        <w:rPr>
-          <w:lang w:val="en-FR"/>
-        </w:rPr>
-        <w:t>ethical consideration, conflict-of-interest, as well as data and code</w:t>
-      </w:r>
-      <w:r>
-        <w:rPr>
-          <w:lang w:val="en-FR"/>
-        </w:rPr>
-        <w:t xml:space="preserve"> </w:t>
-      </w:r>
-      <w:r>
-        <w:rPr>
-          <w:lang w:val="en-FR"/>
-        </w:rPr>
-        <w:t>availability statements).</w:t>
-      </w:r>
-      <w:r>
-        <w:rPr>
-          <w:lang w:val="en-FR"/>
-        </w:rPr>
-        <w:t xml:space="preserve"> </w:t>
-      </w:r>
-      <w:r>
-        <w:rPr>
-          <w:lang w:val="en-FR"/>
-        </w:rPr>
-        <w:t>Length does not depend on the presentation</w:t>
-      </w:r>
-      <w:r>
-        <w:rPr>
-          <w:lang w:val="en-FR"/>
-        </w:rPr>
-        <w:t xml:space="preserve"> </w:t>
-      </w:r>
-      <w:r>
-        <w:rPr>
-          <w:lang w:val="en-FR"/>
-        </w:rPr>
-        <w:t>mode (oral or poster).</w:t>
-      </w:r>
-    </w:p>
-    <w:p>
-      <w:pPr>
-        <w:pStyle w:val="Heading2"/>
-      </w:pPr>
-      <w:r>
-        <w:t>General</w:t>
-      </w:r>
-      <w:r>
-        <w:t xml:space="preserve"> Instructions</w:t>
-      </w:r>
-      <w:r>
-        <w:t xml:space="preserve"> for the </w:t>
-      </w:r>
-      <w:r>
-        <w:t>F</w:t>
-      </w:r>
-      <w:r>
-        <w:t xml:space="preserve">inal </w:t>
-      </w:r>
-      <w:r>
-        <w:t>P</w:t>
-      </w:r>
-      <w:r>
-        <w:t>aper</w:t>
-      </w:r>
-    </w:p>
-    <w:p>
-      <w:pPr>
-        <w:rPr>
-          <w:lang w:val="en-US"/>
-        </w:rPr>
-      </w:pPr>
-      <w:r>
-        <w:rPr>
-          <w:lang w:val="en-US"/>
-        </w:rPr>
-        <w:t xml:space="preserve">The unprotected PDF files will appear in the </w:t>
-      </w:r>
-      <w:r>
-        <w:rPr>
-          <w:lang w:val="en-US"/>
-        </w:rPr>
-        <w:t>online</w:t>
-      </w:r>
-      <w:r>
-        <w:rPr>
-          <w:lang w:val="en-US"/>
-        </w:rPr>
-        <w:t xml:space="preserve"> proceedings</w:t>
-      </w:r>
-      <w:r>
-        <w:rPr>
-          <w:lang w:val="en-US"/>
-        </w:rPr>
-        <w:t xml:space="preserve"> </w:t>
-      </w:r>
-      <w:r>
-        <w:rPr>
-          <w:lang w:val="en-US"/>
-        </w:rPr>
-        <w:t xml:space="preserve">directly as received. </w:t>
-      </w:r>
-      <w:r>
-        <w:rPr>
-          <w:b/>
-          <w:bCs/>
-          <w:lang w:val="en-US"/>
-        </w:rPr>
-        <w:t>Do not print the page number</w:t>
-      </w:r>
-      <w:r>
-        <w:rPr>
-          <w:b/>
-          <w:bCs/>
-          <w:lang w:val="en-US"/>
-        </w:rPr>
-        <w:t>s</w:t>
-      </w:r>
-      <w:r>
-        <w:rPr>
-          <w:lang w:val="en-US"/>
-        </w:rPr>
-        <w:t>.</w:t>
-      </w:r>
-    </w:p>
-    <w:p>
-      <w:pPr>
-        <w:pStyle w:val="Heading1"/>
-      </w:pPr>
-      <w:r>
-        <w:t>Page Numbering</w:t>
-      </w:r>
-    </w:p>
-    <w:p>
-      <w:pPr>
-        <w:rPr>
-          <w:lang w:val="en-US"/>
-        </w:rPr>
-      </w:pPr>
-      <w:r>
-        <w:rPr>
-          <w:b/>
-          <w:lang w:val="en-US"/>
-        </w:rPr>
-        <w:t>Please do not include page numbers in your article.</w:t>
-      </w:r>
-      <w:r>
-        <w:rPr>
-          <w:lang w:val="en-US"/>
-        </w:rPr>
-        <w:t xml:space="preserve"> </w:t>
-      </w:r>
-      <w:r>
-        <w:rPr>
-          <w:lang w:val="en-US"/>
-        </w:rPr>
-        <w:t>The Editorial Committee will insert the definitive page numbering of articles published in the proceedings</w:t>
-      </w:r>
-      <w:r>
-        <w:rPr>
-          <w:lang w:val="en-US"/>
-        </w:rPr>
-        <w:t>.</w:t>
-      </w:r>
-    </w:p>
-    <w:p>
-      <w:pPr>
-        <w:pStyle w:val="Heading1"/>
-      </w:pPr>
-      <w:r>
-        <w:t>Headings / Level 1 Headings</w:t>
-      </w:r>
-    </w:p>
-    <w:p>
-      <w:pPr>
-        <w:rPr>
-          <w:rFonts w:cs="Times New Roman"/>
-          <w:szCs w:val="20"/>
-          <w:lang w:val="en-US"/>
-        </w:rPr>
-      </w:pPr>
-      <w:r>
-        <w:rPr>
-          <w:lang w:val="en-US"/>
-        </w:rPr>
-        <w:t xml:space="preserve">Level 1 Headings should be </w:t>
-      </w:r>
-      <w:r>
-        <w:rPr>
-          <w:lang w:val="en-US"/>
-        </w:rPr>
-        <w:t>capitalized</w:t>
-      </w:r>
-      <w:r>
-        <w:rPr>
-          <w:lang w:val="en-US"/>
-        </w:rPr>
-        <w:t xml:space="preserve"> </w:t>
-      </w:r>
-      <w:r>
-        <w:rPr>
-          <w:lang w:val="en-US"/>
-        </w:rPr>
-        <w:t>in the same way as</w:t>
-      </w:r>
-      <w:r>
-        <w:rPr>
-          <w:lang w:val="en-US"/>
-        </w:rPr>
-        <w:t xml:space="preserve"> the main title and centered within the column. The font used is </w:t>
-      </w:r>
-      <w:r>
-        <w:rPr>
-          <w:lang w:val="en-US"/>
-        </w:rPr>
-        <w:t>Arial</w:t>
-      </w:r>
-      <w:r>
-        <w:rPr>
-          <w:lang w:val="en-US"/>
-        </w:rPr>
-        <w:t xml:space="preserve"> 12 </w:t>
-      </w:r>
-      <w:r>
-        <w:rPr>
-          <w:lang w:val="en-US"/>
-        </w:rPr>
-        <w:t>pt.</w:t>
-      </w:r>
-      <w:r>
-        <w:rPr>
-          <w:lang w:val="en-US"/>
-        </w:rPr>
-        <w:t xml:space="preserve"> bold. There should also be a space of 12 </w:t>
-      </w:r>
-      <w:r>
-        <w:rPr>
-          <w:lang w:val="en-US"/>
-        </w:rPr>
-        <w:t>pt.</w:t>
-      </w:r>
-      <w:r>
-        <w:rPr>
-          <w:lang w:val="en-US"/>
-        </w:rPr>
-        <w:t xml:space="preserve"> between the title and the preceding section and </w:t>
-      </w:r>
-      <w:r>
-        <w:rPr>
-          <w:lang w:val="en-US"/>
-        </w:rPr>
-        <w:t>6</w:t>
-      </w:r>
-      <w:r>
-        <w:rPr>
-          <w:lang w:val="en-US"/>
-        </w:rPr>
-        <w:t xml:space="preserve"> pt. between the title and the following text</w:t>
-      </w:r>
-      <w:r>
-        <w:rPr>
-          <w:lang w:val="en-US"/>
-        </w:rPr>
-        <w:t>.</w:t>
-      </w:r>
-    </w:p>
-    <w:p>
-      <w:pPr>
-        <w:pStyle w:val="Heading2"/>
-      </w:pPr>
-      <w:r>
-        <w:t>Level 2 Headings</w:t>
-      </w:r>
-    </w:p>
-    <w:p>
-      <w:pPr>
-        <w:rPr>
-          <w:rFonts w:cs="Times New Roman"/>
-          <w:szCs w:val="20"/>
-          <w:lang w:val="en-US"/>
-        </w:rPr>
-      </w:pPr>
-      <w:r>
-        <w:rPr>
-          <w:lang w:val="en-US"/>
-        </w:rPr>
-        <w:t>The format of Level 2 Headings is the same as Level 1 Headings</w:t>
-      </w:r>
-      <w:r>
-        <w:rPr>
-          <w:lang w:val="en-US"/>
-        </w:rPr>
-        <w:t>’</w:t>
-      </w:r>
-      <w:r>
-        <w:rPr>
-          <w:lang w:val="en-US"/>
-        </w:rPr>
-        <w:t xml:space="preserve">, with the font </w:t>
-      </w:r>
-      <w:r>
-        <w:rPr>
-          <w:lang w:val="en-US"/>
-        </w:rPr>
-        <w:t>Arial</w:t>
-      </w:r>
-      <w:r>
-        <w:rPr>
-          <w:lang w:val="en-US"/>
-        </w:rPr>
-        <w:t xml:space="preserve"> 11 pt, </w:t>
-      </w:r>
-      <w:r>
-        <w:rPr>
-          <w:lang w:val="en-US"/>
-        </w:rPr>
-        <w:t xml:space="preserve">except that </w:t>
-      </w:r>
-      <w:r>
-        <w:rPr>
-          <w:lang w:val="en-US"/>
-        </w:rPr>
-        <w:t xml:space="preserve">the heading is </w:t>
-      </w:r>
-      <w:r>
-        <w:rPr>
-          <w:lang w:val="en-US"/>
-        </w:rPr>
-        <w:t>aligned</w:t>
-      </w:r>
-      <w:r>
-        <w:rPr>
-          <w:lang w:val="en-US"/>
-        </w:rPr>
-        <w:t xml:space="preserve"> to the left of the column. There should also be a space of 6 pt between the title and the preceding section and </w:t>
-      </w:r>
-      <w:r>
-        <w:rPr>
-          <w:lang w:val="en-US"/>
-        </w:rPr>
-        <w:t>3 pt between the title and the following text</w:t>
-      </w:r>
-      <w:r>
-        <w:rPr>
-          <w:lang w:val="en-US"/>
-        </w:rPr>
-        <w:t>.</w:t>
-      </w:r>
-    </w:p>
-    <w:p>
-      <w:pPr>
         <w:pStyle w:val="Heading3"/>
+        <w:rPr>
+          <w:lang w:val="en-GB"/>
+        </w:rPr>
       </w:pPr>
       <w:bookmarkStart w:id="0" w:name="_Level_3_Headings"/>
       <w:bookmarkEnd w:id="0"/>
       <w:r>
-        <w:t xml:space="preserve">Level 3 </w:t>
-      </w:r>
-      <w:r>
-        <w:t>Headings</w:t>
+        <w:rPr>
+          <w:lang w:val="en-GB"/>
+        </w:rPr>
+        <w:t>Level 3 Headings</w:t>
       </w:r>
     </w:p>
     <w:p>
@@ -1083,14 +1236,14 @@
         <w:rPr>
           <w:sz w:val="20"/>
           <w:szCs w:val="20"/>
-          <w:lang w:val="en-US"/>
+          <w:lang w:val="en-GB"/>
         </w:rPr>
       </w:pPr>
       <w:r>
         <w:rPr>
           <w:sz w:val="20"/>
           <w:szCs w:val="20"/>
-          <w:lang w:val="en-US"/>
+          <w:lang w:val="en-GB"/>
         </w:rPr>
         <w:t xml:space="preserve">The format of Level 3 Headings is the same as Level 2's, except that the font is </w:t>
       </w:r>
@@ -1098,7 +1251,7 @@
         <w:rPr>
           <w:sz w:val="20"/>
           <w:szCs w:val="20"/>
-          <w:lang w:val="en-US"/>
+          <w:lang w:val="en-GB"/>
         </w:rPr>
         <w:t>Arial</w:t>
       </w:r>
@@ -1106,7 +1259,7 @@
         <w:rPr>
           <w:sz w:val="20"/>
           <w:szCs w:val="20"/>
-          <w:lang w:val="en-US"/>
+          <w:lang w:val="en-GB"/>
         </w:rPr>
         <w:t xml:space="preserve"> 10 pt, and there should be no space left between the heading and the text as</w:t>
       </w:r>
@@ -1114,7 +1267,7 @@
         <w:rPr>
           <w:sz w:val="20"/>
           <w:szCs w:val="20"/>
-          <w:lang w:val="en-US"/>
+          <w:lang w:val="en-GB"/>
         </w:rPr>
         <w:t xml:space="preserve"> in </w:t>
       </w:r>
@@ -1122,7 +1275,7 @@
         <w:rPr>
           <w:sz w:val="20"/>
           <w:szCs w:val="20"/>
-          <w:lang w:val="en-US"/>
+          <w:lang w:val="en-GB"/>
         </w:rPr>
         <w:t>5.1.1</w:t>
       </w:r>
@@ -1130,7 +1283,7 @@
         <w:rPr>
           <w:sz w:val="20"/>
           <w:szCs w:val="20"/>
-          <w:lang w:val="en-US"/>
+          <w:lang w:val="en-GB"/>
         </w:rPr>
         <w:t xml:space="preserve">. There should also be a space of 6 pt between the title and the preceding section and 3 pt between the title and the </w:t>
       </w:r>
@@ -1138,7 +1291,7 @@
         <w:rPr>
           <w:sz w:val="20"/>
           <w:szCs w:val="20"/>
-          <w:lang w:val="en-US"/>
+          <w:lang w:val="en-GB"/>
         </w:rPr>
         <w:t>following text</w:t>
       </w:r>
@@ -1146,7 +1299,7 @@
         <w:rPr>
           <w:sz w:val="20"/>
           <w:szCs w:val="20"/>
-          <w:lang w:val="en-US"/>
+          <w:lang w:val="en-GB"/>
         </w:rPr>
         <w:t>.</w:t>
       </w:r>
@@ -1154,286 +1307,298 @@
     <w:p>
       <w:pPr>
         <w:pStyle w:val="Heading1"/>
-      </w:pPr>
-      <w:r>
+        <w:rPr>
+          <w:lang w:val="en-GB"/>
+        </w:rPr>
+      </w:pPr>
+      <w:r>
+        <w:rPr>
+          <w:lang w:val="en-GB"/>
+        </w:rPr>
         <w:t>Citing References in the Text</w:t>
       </w:r>
     </w:p>
     <w:p>
       <w:pPr>
         <w:pStyle w:val="Heading2"/>
-      </w:pPr>
-      <w:r>
+        <w:rPr>
+          <w:lang w:val="en-GB"/>
+        </w:rPr>
+      </w:pPr>
+      <w:r>
+        <w:rPr>
+          <w:lang w:val="en-GB"/>
+        </w:rPr>
         <w:t>Bibliographical References</w:t>
       </w:r>
     </w:p>
     <w:p>
       <w:pPr>
         <w:rPr>
-          <w:lang w:val="en-US"/>
-        </w:rPr>
-      </w:pPr>
-      <w:r>
-        <w:rPr>
-          <w:lang w:val="en-US"/>
+          <w:lang w:val="en-GB"/>
+        </w:rPr>
+      </w:pPr>
+      <w:r>
+        <w:rPr>
+          <w:lang w:val="en-GB"/>
         </w:rPr>
         <w:t>All bibliographical references within the text should be</w:t>
       </w:r>
       <w:r>
         <w:rPr>
-          <w:lang w:val="en-US"/>
-        </w:rPr>
-        <w:t xml:space="preserve"> </w:t>
-      </w:r>
-      <w:r>
-        <w:rPr>
-          <w:lang w:val="en-US"/>
+          <w:lang w:val="en-GB"/>
+        </w:rPr>
+        <w:t xml:space="preserve"> </w:t>
+      </w:r>
+      <w:r>
+        <w:rPr>
+          <w:lang w:val="en-GB"/>
         </w:rPr>
         <w:t>p</w:t>
       </w:r>
       <w:r>
         <w:rPr>
-          <w:lang w:val="en-US"/>
+          <w:lang w:val="en-GB"/>
         </w:rPr>
         <w:t>ut</w:t>
       </w:r>
       <w:r>
         <w:rPr>
-          <w:lang w:val="en-US"/>
+          <w:lang w:val="en-GB"/>
         </w:rPr>
         <w:t xml:space="preserve"> in </w:t>
       </w:r>
       <w:r>
         <w:rPr>
-          <w:lang w:val="en-US"/>
+          <w:lang w:val="en-GB"/>
         </w:rPr>
         <w:t xml:space="preserve">between </w:t>
       </w:r>
       <w:r>
         <w:rPr>
-          <w:lang w:val="en-US"/>
+          <w:lang w:val="en-GB"/>
         </w:rPr>
         <w:t xml:space="preserve">parentheses </w:t>
       </w:r>
       <w:r>
         <w:rPr>
-          <w:lang w:val="en-US"/>
+          <w:lang w:val="en-GB"/>
         </w:rPr>
         <w:t>with</w:t>
       </w:r>
       <w:r>
         <w:rPr>
-          <w:lang w:val="en-US"/>
+          <w:lang w:val="en-GB"/>
         </w:rPr>
         <w:t xml:space="preserve"> the author’s surname</w:t>
       </w:r>
       <w:r>
         <w:rPr>
-          <w:lang w:val="en-US"/>
+          <w:lang w:val="en-GB"/>
         </w:rPr>
         <w:t>,</w:t>
       </w:r>
       <w:r>
         <w:rPr>
-          <w:lang w:val="en-US"/>
+          <w:lang w:val="en-GB"/>
         </w:rPr>
         <w:t xml:space="preserve"> followed</w:t>
       </w:r>
       <w:r>
         <w:rPr>
-          <w:lang w:val="en-US"/>
-        </w:rPr>
-        <w:t xml:space="preserve"> </w:t>
-      </w:r>
-      <w:r>
-        <w:rPr>
-          <w:lang w:val="en-US"/>
+          <w:lang w:val="en-GB"/>
+        </w:rPr>
+        <w:t xml:space="preserve"> </w:t>
+      </w:r>
+      <w:r>
+        <w:rPr>
+          <w:lang w:val="en-GB"/>
         </w:rPr>
         <w:t xml:space="preserve">by a comma before </w:t>
       </w:r>
       <w:r>
         <w:rPr>
-          <w:lang w:val="en-US"/>
+          <w:lang w:val="en-GB"/>
         </w:rPr>
         <w:t>the publication date</w:t>
       </w:r>
       <w:r>
         <w:rPr>
-          <w:lang w:val="en-US"/>
+          <w:lang w:val="en-GB"/>
         </w:rPr>
         <w:t xml:space="preserve"> (</w:t>
       </w:r>
       <w:proofErr w:type="spellStart"/>
       <w:r>
         <w:rPr>
-          <w:lang w:val="en-US"/>
+          <w:lang w:val="en-GB"/>
         </w:rPr>
         <w:t>Str</w:t>
       </w:r>
       <w:r>
         <w:rPr>
-          <w:lang w:val="en-US"/>
+          <w:lang w:val="en-GB"/>
         </w:rPr>
         <w:t>ö</w:t>
       </w:r>
       <w:r>
         <w:rPr>
-          <w:lang w:val="en-US"/>
+          <w:lang w:val="en-GB"/>
         </w:rPr>
         <w:t>tgen</w:t>
       </w:r>
       <w:proofErr w:type="spellEnd"/>
       <w:r>
         <w:rPr>
-          <w:lang w:val="en-US"/>
-        </w:rPr>
-        <w:t xml:space="preserve"> </w:t>
-      </w:r>
-      <w:r>
-        <w:rPr>
-          <w:lang w:val="en-US"/>
+          <w:lang w:val="en-GB"/>
+        </w:rPr>
+        <w:t xml:space="preserve"> </w:t>
+      </w:r>
+      <w:r>
+        <w:rPr>
+          <w:lang w:val="en-GB"/>
         </w:rPr>
         <w:t>and Gertz, 2012). If the sentence already includes the author’s</w:t>
       </w:r>
       <w:r>
         <w:rPr>
-          <w:lang w:val="en-US"/>
-        </w:rPr>
-        <w:t xml:space="preserve"> </w:t>
-      </w:r>
-      <w:r>
-        <w:rPr>
-          <w:lang w:val="en-US"/>
+          <w:lang w:val="en-GB"/>
+        </w:rPr>
+        <w:t xml:space="preserve"> </w:t>
+      </w:r>
+      <w:r>
+        <w:rPr>
+          <w:lang w:val="en-GB"/>
         </w:rPr>
         <w:t>name, then it is only necessary to put the date in</w:t>
       </w:r>
       <w:r>
         <w:rPr>
-          <w:lang w:val="en-US"/>
-        </w:rPr>
-        <w:t xml:space="preserve"> </w:t>
-      </w:r>
-      <w:r>
-        <w:rPr>
-          <w:lang w:val="en-US"/>
+          <w:lang w:val="en-GB"/>
+        </w:rPr>
+        <w:t xml:space="preserve"> </w:t>
+      </w:r>
+      <w:r>
+        <w:rPr>
+          <w:lang w:val="en-GB"/>
         </w:rPr>
         <w:t xml:space="preserve">parentheses: </w:t>
       </w:r>
       <w:proofErr w:type="spellStart"/>
       <w:r>
         <w:rPr>
-          <w:lang w:val="en-US"/>
+          <w:lang w:val="en-GB"/>
         </w:rPr>
         <w:t>Strötgen</w:t>
       </w:r>
       <w:proofErr w:type="spellEnd"/>
       <w:r>
         <w:rPr>
-          <w:lang w:val="en-US"/>
-        </w:rPr>
-        <w:t xml:space="preserve"> </w:t>
-      </w:r>
-      <w:r>
-        <w:rPr>
-          <w:lang w:val="en-US"/>
+          <w:lang w:val="en-GB"/>
+        </w:rPr>
+        <w:t xml:space="preserve"> </w:t>
+      </w:r>
+      <w:r>
+        <w:rPr>
+          <w:lang w:val="en-GB"/>
         </w:rPr>
         <w:t xml:space="preserve">and Gertz (2012). </w:t>
       </w:r>
       <w:r>
         <w:rPr>
-          <w:lang w:val="en-US"/>
+          <w:lang w:val="en-GB"/>
         </w:rPr>
         <w:t>Those references should be separated with a semicolon when citing several authors</w:t>
       </w:r>
       <w:r>
         <w:rPr>
-          <w:lang w:val="en-US"/>
+          <w:lang w:val="en-GB"/>
         </w:rPr>
         <w:t xml:space="preserve"> (</w:t>
       </w:r>
       <w:proofErr w:type="spellStart"/>
       <w:r>
         <w:rPr>
-          <w:lang w:val="en-US"/>
+          <w:lang w:val="en-GB"/>
         </w:rPr>
         <w:t>Str</w:t>
       </w:r>
       <w:r>
         <w:rPr>
-          <w:lang w:val="en-US"/>
+          <w:lang w:val="en-GB"/>
         </w:rPr>
         <w:t>ö</w:t>
       </w:r>
       <w:r>
         <w:rPr>
-          <w:lang w:val="en-US"/>
+          <w:lang w:val="en-GB"/>
         </w:rPr>
         <w:t>tgen</w:t>
       </w:r>
       <w:proofErr w:type="spellEnd"/>
       <w:r>
         <w:rPr>
-          <w:lang w:val="en-US"/>
+          <w:lang w:val="en-GB"/>
         </w:rPr>
         <w:t xml:space="preserve"> and Gertz, 2012; Castor and Pollux,</w:t>
       </w:r>
       <w:r>
         <w:rPr>
-          <w:lang w:val="en-US"/>
-        </w:rPr>
-        <w:t xml:space="preserve"> </w:t>
-      </w:r>
-      <w:r>
-        <w:rPr>
-          <w:lang w:val="en-US"/>
+          <w:lang w:val="en-GB"/>
+        </w:rPr>
+        <w:t xml:space="preserve"> </w:t>
+      </w:r>
+      <w:r>
+        <w:rPr>
+          <w:lang w:val="en-GB"/>
         </w:rPr>
         <w:t>1992). When the reference has more than three authors,</w:t>
       </w:r>
       <w:r>
         <w:rPr>
-          <w:lang w:val="en-US"/>
-        </w:rPr>
-        <w:t xml:space="preserve"> </w:t>
-      </w:r>
-      <w:r>
-        <w:rPr>
-          <w:lang w:val="en-US"/>
+          <w:lang w:val="en-GB"/>
+        </w:rPr>
+        <w:t xml:space="preserve"> </w:t>
+      </w:r>
+      <w:r>
+        <w:rPr>
+          <w:lang w:val="en-GB"/>
         </w:rPr>
         <w:t xml:space="preserve">only cite the name of the first author followed by </w:t>
       </w:r>
       <w:r>
         <w:rPr>
-          <w:lang w:val="en-US"/>
+          <w:lang w:val="en-GB"/>
         </w:rPr>
         <w:t>« </w:t>
       </w:r>
       <w:r>
         <w:rPr>
-          <w:lang w:val="en-US"/>
+          <w:lang w:val="en-GB"/>
         </w:rPr>
         <w:t>et al.</w:t>
       </w:r>
       <w:r>
         <w:rPr>
-          <w:lang w:val="en-US"/>
+          <w:lang w:val="en-GB"/>
         </w:rPr>
         <w:t> »</w:t>
       </w:r>
       <w:r>
         <w:rPr>
-          <w:lang w:val="en-US"/>
+          <w:lang w:val="en-GB"/>
         </w:rPr>
         <w:t xml:space="preserve"> (e.g.</w:t>
       </w:r>
       <w:r>
         <w:rPr>
-          <w:lang w:val="en-US"/>
-        </w:rPr>
-        <w:t xml:space="preserve"> </w:t>
-      </w:r>
-      <w:r>
-        <w:rPr>
-          <w:lang w:val="en-US"/>
+          <w:lang w:val="en-GB"/>
+        </w:rPr>
+        <w:t xml:space="preserve"> </w:t>
+      </w:r>
+      <w:r>
+        <w:rPr>
+          <w:lang w:val="en-GB"/>
         </w:rPr>
         <w:t>Superman et al., 2000).</w:t>
       </w:r>
@@ -1441,180 +1606,156 @@
     <w:p>
       <w:pPr>
         <w:pStyle w:val="Heading2"/>
-      </w:pPr>
-      <w:r>
+        <w:rPr>
+          <w:lang w:val="en-GB"/>
+        </w:rPr>
+      </w:pPr>
+      <w:r>
+        <w:rPr>
+          <w:lang w:val="en-GB"/>
+        </w:rPr>
         <w:t>Language Resource References</w:t>
       </w:r>
     </w:p>
     <w:p>
       <w:pPr>
         <w:rPr>
-          <w:lang w:val="en-US"/>
-        </w:rPr>
-      </w:pPr>
-      <w:r>
-        <w:rPr>
-          <w:lang w:val="en-FR"/>
-        </w:rPr>
-        <w:t>As you may know, LREC introduced a separate section on Language</w:t>
-      </w:r>
-      <w:r>
-        <w:rPr>
-          <w:lang w:val="en-FR"/>
-        </w:rPr>
-        <w:t xml:space="preserve"> </w:t>
-      </w:r>
-      <w:r>
-        <w:rPr>
-          <w:lang w:val="en-FR"/>
-        </w:rPr>
-        <w:t>Resources citation to enhance the value of such assets.</w:t>
-      </w:r>
-      <w:r>
-        <w:rPr>
-          <w:lang w:val="en-FR"/>
-        </w:rPr>
-        <w:t xml:space="preserve"> </w:t>
-      </w:r>
-      <w:r>
-        <w:rPr>
-          <w:lang w:val="en-US"/>
+          <w:lang w:val="en-GB"/>
+        </w:rPr>
+      </w:pPr>
+      <w:r>
+        <w:rPr>
+          <w:lang w:val="en-GB"/>
+        </w:rPr>
+        <w:t xml:space="preserve">As you may know, LREC introduced a separate section on Language Resources citation to enhance the value of such assets. </w:t>
+      </w:r>
+      <w:r>
+        <w:rPr>
+          <w:lang w:val="en-GB"/>
         </w:rPr>
         <w:t xml:space="preserve">When citing </w:t>
       </w:r>
       <w:r>
         <w:rPr>
-          <w:lang w:val="en-US"/>
+          <w:lang w:val="en-GB"/>
         </w:rPr>
         <w:t xml:space="preserve">language resources, we recommend </w:t>
       </w:r>
       <w:r>
         <w:rPr>
-          <w:lang w:val="en-US"/>
+          <w:lang w:val="en-GB"/>
         </w:rPr>
         <w:t>proceeding</w:t>
       </w:r>
       <w:r>
         <w:rPr>
-          <w:lang w:val="en-US"/>
+          <w:lang w:val="en-GB"/>
         </w:rPr>
         <w:t xml:space="preserve"> in the same way as for </w:t>
       </w:r>
       <w:r>
         <w:rPr>
-          <w:lang w:val="en-US"/>
+          <w:lang w:val="en-GB"/>
         </w:rPr>
         <w:t>bibliographical references</w:t>
       </w:r>
       <w:r>
         <w:rPr>
-          <w:lang w:val="en-US"/>
+          <w:lang w:val="en-GB"/>
         </w:rPr>
         <w:t>.</w:t>
       </w:r>
       <w:r>
         <w:rPr>
-          <w:lang w:val="en-US"/>
-        </w:rPr>
-        <w:t xml:space="preserve"> Thus, a language resource</w:t>
-      </w:r>
-      <w:r>
-        <w:rPr>
-          <w:lang w:val="en-US"/>
-        </w:rPr>
-        <w:t xml:space="preserve"> </w:t>
-      </w:r>
-      <w:r>
-        <w:rPr>
-          <w:lang w:val="en-US"/>
+          <w:lang w:val="en-GB"/>
+        </w:rPr>
+        <w:t xml:space="preserve"> </w:t>
+      </w:r>
+      <w:r>
+        <w:rPr>
+          <w:lang w:val="en-GB"/>
+        </w:rPr>
+        <w:t>Thus, a language resource</w:t>
+      </w:r>
+      <w:r>
+        <w:rPr>
+          <w:lang w:val="en-GB"/>
+        </w:rPr>
+        <w:t xml:space="preserve"> </w:t>
+      </w:r>
+      <w:r>
+        <w:rPr>
+          <w:lang w:val="en-GB"/>
         </w:rPr>
         <w:t xml:space="preserve">should be cited as </w:t>
       </w:r>
       <w:proofErr w:type="spellStart"/>
       <w:r>
         <w:rPr>
-          <w:lang w:val="en-US"/>
+          <w:lang w:val="en-GB"/>
         </w:rPr>
         <w:t>Speecon</w:t>
       </w:r>
       <w:proofErr w:type="spellEnd"/>
       <w:r>
         <w:rPr>
-          <w:lang w:val="en-US"/>
+          <w:lang w:val="en-GB"/>
         </w:rPr>
         <w:t xml:space="preserve"> Consortium </w:t>
       </w:r>
       <w:r>
         <w:rPr>
-          <w:lang w:val="en-US"/>
+          <w:lang w:val="en-GB"/>
         </w:rPr>
         <w:t>(</w:t>
       </w:r>
       <w:r>
         <w:rPr>
-          <w:lang w:val="en-US"/>
+          <w:lang w:val="en-GB"/>
         </w:rPr>
         <w:t>2014)</w:t>
       </w:r>
       <w:r>
         <w:rPr>
-          <w:lang w:val="en-US"/>
-        </w:rPr>
-        <w:t xml:space="preserve"> or parenthetically (</w:t>
-      </w:r>
-      <w:r>
-        <w:rPr>
-          <w:lang w:val="en-US"/>
-        </w:rPr>
-        <w:t>McEnery A. et. al. 2004</w:t>
-      </w:r>
-      <w:r>
-        <w:rPr>
-          <w:lang w:val="en-US"/>
-        </w:rPr>
-        <w:t>)</w:t>
-      </w:r>
-      <w:r>
-        <w:rPr>
-          <w:lang w:val="en-US"/>
+          <w:lang w:val="en-GB"/>
+        </w:rPr>
+        <w:t xml:space="preserve"> or parenthetically (McEnery A. et. al. 2004)</w:t>
+      </w:r>
+      <w:r>
+        <w:rPr>
+          <w:lang w:val="en-GB"/>
         </w:rPr>
         <w:t>.</w:t>
       </w:r>
       <w:r>
         <w:rPr>
-          <w:lang w:val="en-US"/>
-        </w:rPr>
-        <w:t xml:space="preserve"> </w:t>
-      </w:r>
-      <w:r>
-        <w:rPr>
-          <w:lang w:val="en-US"/>
-        </w:rPr>
-        <w:t xml:space="preserve">When the reference has more than three authors, only cite the name of the first author followed by « et al. » (e.g. </w:t>
-      </w:r>
-      <w:proofErr w:type="spellStart"/>
-      <w:r>
-        <w:rPr>
-          <w:lang w:val="en-US"/>
+          <w:lang w:val="en-GB"/>
+        </w:rPr>
+        <w:t xml:space="preserve"> When the reference has more than three authors, only cite the name of the first author followed by « et al. » (e.g. </w:t>
+      </w:r>
+      <w:proofErr w:type="spellStart"/>
+      <w:r>
+        <w:rPr>
+          <w:lang w:val="en-GB"/>
         </w:rPr>
         <w:t>Roventini</w:t>
       </w:r>
       <w:proofErr w:type="spellEnd"/>
       <w:r>
         <w:rPr>
-          <w:lang w:val="en-US"/>
+          <w:lang w:val="en-GB"/>
         </w:rPr>
         <w:t xml:space="preserve"> et al., </w:t>
       </w:r>
       <w:r>
         <w:rPr>
-          <w:lang w:val="en-US"/>
+          <w:lang w:val="en-GB"/>
         </w:rPr>
         <w:t>2016</w:t>
       </w:r>
       <w:r>
         <w:rPr>
-          <w:lang w:val="en-US"/>
+          <w:lang w:val="en-GB"/>
         </w:rPr>
         <w:t>).</w:t>
       </w:r>
@@ -1622,139 +1763,165 @@
     <w:p>
       <w:pPr>
         <w:rPr>
-          <w:lang w:val="en-FR"/>
+          <w:lang w:val="en-GB"/>
         </w:rPr>
       </w:pPr>
     </w:p>
     <w:p>
       <w:pPr>
         <w:pStyle w:val="Heading1"/>
-      </w:pPr>
-      <w:r>
+        <w:rPr>
+          <w:lang w:val="en-GB"/>
+        </w:rPr>
+      </w:pPr>
+      <w:r>
+        <w:rPr>
+          <w:lang w:val="en-GB"/>
+        </w:rPr>
         <w:t>Figures &amp; Tables</w:t>
       </w:r>
     </w:p>
     <w:p>
       <w:pPr>
         <w:pStyle w:val="Heading2"/>
-      </w:pPr>
-      <w:r>
+        <w:rPr>
+          <w:lang w:val="en-GB"/>
+        </w:rPr>
+      </w:pPr>
+      <w:r>
+        <w:rPr>
+          <w:lang w:val="en-GB"/>
+        </w:rPr>
         <w:t>Figures</w:t>
       </w:r>
     </w:p>
     <w:p>
       <w:pPr>
         <w:rPr>
-          <w:lang w:val="en-US"/>
-        </w:rPr>
-      </w:pPr>
-      <w:r>
-        <w:rPr>
-          <w:lang w:val="en-US"/>
-        </w:rPr>
-        <w:t>All figures should be cent</w:t>
-      </w:r>
-      <w:r>
-        <w:rPr>
-          <w:lang w:val="en-US"/>
+          <w:lang w:val="en-GB"/>
+        </w:rPr>
+      </w:pPr>
+      <w:r>
+        <w:rPr>
+          <w:lang w:val="en-GB"/>
+        </w:rPr>
+        <w:t xml:space="preserve">All figures should be </w:t>
+      </w:r>
+      <w:proofErr w:type="spellStart"/>
+      <w:r>
+        <w:rPr>
+          <w:lang w:val="en-GB"/>
+        </w:rPr>
+        <w:t>cent</w:t>
+      </w:r>
+      <w:r>
+        <w:rPr>
+          <w:lang w:val="en-GB"/>
         </w:rPr>
         <w:t>e</w:t>
       </w:r>
       <w:r>
         <w:rPr>
-          <w:lang w:val="en-US"/>
-        </w:rPr>
-        <w:t>red and clearly distinguishable.</w:t>
-      </w:r>
-      <w:r>
-        <w:rPr>
-          <w:lang w:val="en-US"/>
-        </w:rPr>
-        <w:t xml:space="preserve"> </w:t>
-      </w:r>
-      <w:r>
-        <w:rPr>
-          <w:lang w:val="en-US"/>
+          <w:lang w:val="en-GB"/>
+        </w:rPr>
+        <w:t>red</w:t>
+      </w:r>
+      <w:proofErr w:type="spellEnd"/>
+      <w:r>
+        <w:rPr>
+          <w:lang w:val="en-GB"/>
+        </w:rPr>
+        <w:t xml:space="preserve"> and clearly distinguishable.</w:t>
+      </w:r>
+      <w:r>
+        <w:rPr>
+          <w:lang w:val="en-GB"/>
+        </w:rPr>
+        <w:t xml:space="preserve"> </w:t>
+      </w:r>
+      <w:r>
+        <w:rPr>
+          <w:lang w:val="en-GB"/>
         </w:rPr>
         <w:t>They should never be drawn by hand, and the lines must be</w:t>
       </w:r>
       <w:r>
         <w:rPr>
-          <w:lang w:val="en-US"/>
-        </w:rPr>
-        <w:t xml:space="preserve"> </w:t>
-      </w:r>
-      <w:r>
-        <w:rPr>
-          <w:lang w:val="en-US"/>
+          <w:lang w:val="en-GB"/>
+        </w:rPr>
+        <w:t xml:space="preserve"> </w:t>
+      </w:r>
+      <w:r>
+        <w:rPr>
+          <w:lang w:val="en-GB"/>
         </w:rPr>
         <w:t xml:space="preserve">dark </w:t>
       </w:r>
       <w:r>
         <w:rPr>
-          <w:lang w:val="en-US"/>
+          <w:lang w:val="en-GB"/>
         </w:rPr>
         <w:t>to</w:t>
       </w:r>
       <w:r>
         <w:rPr>
-          <w:lang w:val="en-US"/>
+          <w:lang w:val="en-GB"/>
         </w:rPr>
         <w:t xml:space="preserve"> ensure a high-quality printed version.</w:t>
       </w:r>
       <w:r>
         <w:rPr>
-          <w:lang w:val="en-US"/>
-        </w:rPr>
-        <w:t xml:space="preserve"> </w:t>
-      </w:r>
-      <w:r>
-        <w:rPr>
-          <w:lang w:val="en-US"/>
+          <w:lang w:val="en-GB"/>
+        </w:rPr>
+        <w:t xml:space="preserve"> </w:t>
+      </w:r>
+      <w:r>
+        <w:rPr>
+          <w:lang w:val="en-GB"/>
         </w:rPr>
         <w:t xml:space="preserve">Figures should be numbered in the text and have </w:t>
       </w:r>
       <w:proofErr w:type="gramStart"/>
       <w:r>
         <w:rPr>
-          <w:lang w:val="en-US"/>
+          <w:lang w:val="en-GB"/>
         </w:rPr>
         <w:t>a</w:t>
       </w:r>
       <w:proofErr w:type="gramEnd"/>
       <w:r>
         <w:rPr>
-          <w:lang w:val="en-US"/>
-        </w:rPr>
-        <w:t xml:space="preserve"> </w:t>
-      </w:r>
-      <w:r>
-        <w:rPr>
-          <w:lang w:val="en-US"/>
+          <w:lang w:val="en-GB"/>
+        </w:rPr>
+        <w:t xml:space="preserve"> </w:t>
+      </w:r>
+      <w:r>
+        <w:rPr>
+          <w:lang w:val="en-GB"/>
         </w:rPr>
         <w:t>Arial</w:t>
       </w:r>
       <w:r>
         <w:rPr>
-          <w:lang w:val="en-US"/>
+          <w:lang w:val="en-GB"/>
         </w:rPr>
         <w:t xml:space="preserve"> 10 pt caption </w:t>
       </w:r>
       <w:r>
         <w:rPr>
-          <w:lang w:val="en-US"/>
+          <w:lang w:val="en-GB"/>
         </w:rPr>
         <w:t>underneath. A space must be left between</w:t>
       </w:r>
       <w:r>
         <w:rPr>
-          <w:lang w:val="en-US"/>
-        </w:rPr>
-        <w:t xml:space="preserve"> </w:t>
-      </w:r>
-      <w:r>
-        <w:rPr>
-          <w:lang w:val="en-US"/>
+          <w:lang w:val="en-GB"/>
+        </w:rPr>
+        <w:t xml:space="preserve"> </w:t>
+      </w:r>
+      <w:r>
+        <w:rPr>
+          <w:lang w:val="en-GB"/>
         </w:rPr>
         <w:t>each figure and its respective caption.</w:t>
       </w:r>
@@ -1762,16 +1929,16 @@
     <w:p>
       <w:pPr>
         <w:rPr>
-          <w:lang w:val="en-US"/>
+          <w:lang w:val="en-GB"/>
         </w:rPr>
       </w:pPr>
       <w:r>
         <w:rPr>
           <w:noProof/>
-          <w:lang w:val="en-US"/>
+          <w:lang w:val="en-GB"/>
         </w:rPr>
         <w:drawing>
-          <wp:anchor distT="152400" distB="76200" distL="114300" distR="114300" simplePos="0" relativeHeight="251660288" behindDoc="0" locked="0" layoutInCell="1" allowOverlap="1" wp14:anchorId="3FB9F070" wp14:editId="103E57A5">
+          <wp:anchor distT="152400" distB="76200" distL="114300" distR="114300" simplePos="0" relativeHeight="251660288" behindDoc="0" locked="0" layoutInCell="1" allowOverlap="1" wp14:anchorId="33A15715" wp14:editId="385608FD">
             <wp:simplePos x="0" y="0"/>
             <wp:positionH relativeFrom="column">
               <wp:align>center</wp:align>
@@ -1794,7 +1961,7 @@
                     <pic:cNvPicPr/>
                   </pic:nvPicPr>
                   <pic:blipFill>
-                    <a:blip r:embed="rId8" cstate="print">
+                    <a:blip r:embed="rId11" cstate="print">
                       <a:extLst>
                         <a:ext uri="{28A0092B-C50C-407E-A947-70E740481C1C}">
                           <a14:useLocalDpi xmlns:a14="http://schemas.microsoft.com/office/drawing/2010/main" val="0"/>
@@ -1828,7 +1995,7 @@
       </w:r>
       <w:r>
         <w:rPr>
-          <w:lang w:val="en-US"/>
+          <w:lang w:val="en-GB"/>
         </w:rPr>
         <w:t>Example of a figure enclosed in a box:</w:t>
       </w:r>
@@ -1836,56 +2003,76 @@
     <w:p>
       <w:pPr>
         <w:pStyle w:val="Caption"/>
-      </w:pPr>
-      <w:r>
+        <w:rPr>
+          <w:lang w:val="en-GB"/>
+        </w:rPr>
+      </w:pPr>
+      <w:r>
+        <w:rPr>
+          <w:lang w:val="en-GB"/>
+        </w:rPr>
         <w:t>Figure 1: The caption of the figure.</w:t>
       </w:r>
     </w:p>
     <w:p>
       <w:pPr>
         <w:rPr>
-          <w:lang w:val="en-US"/>
-        </w:rPr>
-      </w:pPr>
-      <w:r>
-        <w:rPr>
-          <w:lang w:val="en-US"/>
+          <w:lang w:val="en-GB"/>
+        </w:rPr>
+      </w:pPr>
+      <w:r>
+        <w:rPr>
+          <w:lang w:val="en-GB"/>
         </w:rPr>
         <w:t>Figure and caption should always appear together on the</w:t>
       </w:r>
       <w:r>
         <w:rPr>
-          <w:lang w:val="en-US"/>
-        </w:rPr>
-        <w:t xml:space="preserve"> </w:t>
-      </w:r>
-      <w:r>
-        <w:rPr>
-          <w:lang w:val="en-US"/>
-        </w:rPr>
-        <w:t>same page. Large figures can be cent</w:t>
-      </w:r>
-      <w:r>
-        <w:rPr>
-          <w:lang w:val="en-US"/>
+          <w:lang w:val="en-GB"/>
+        </w:rPr>
+        <w:t xml:space="preserve"> </w:t>
+      </w:r>
+      <w:r>
+        <w:rPr>
+          <w:lang w:val="en-GB"/>
+        </w:rPr>
+        <w:t xml:space="preserve">same page. Large figures can be </w:t>
+      </w:r>
+      <w:proofErr w:type="spellStart"/>
+      <w:r>
+        <w:rPr>
+          <w:lang w:val="en-GB"/>
+        </w:rPr>
+        <w:t>cent</w:t>
+      </w:r>
+      <w:r>
+        <w:rPr>
+          <w:lang w:val="en-GB"/>
         </w:rPr>
         <w:t>e</w:t>
       </w:r>
       <w:r>
         <w:rPr>
-          <w:lang w:val="en-US"/>
-        </w:rPr>
-        <w:t xml:space="preserve">red using a </w:t>
-      </w:r>
-      <w:r>
-        <w:rPr>
-          <w:lang w:val="en-US"/>
+          <w:lang w:val="en-GB"/>
+        </w:rPr>
+        <w:t>red</w:t>
+      </w:r>
+      <w:proofErr w:type="spellEnd"/>
+      <w:r>
+        <w:rPr>
+          <w:lang w:val="en-GB"/>
+        </w:rPr>
+        <w:t xml:space="preserve"> using a </w:t>
+      </w:r>
+      <w:r>
+        <w:rPr>
+          <w:lang w:val="en-GB"/>
         </w:rPr>
         <w:t>whole</w:t>
       </w:r>
       <w:r>
         <w:rPr>
-          <w:lang w:val="en-US"/>
+          <w:lang w:val="en-GB"/>
         </w:rPr>
         <w:t xml:space="preserve"> page.</w:t>
       </w:r>
@@ -1893,20 +2080,26 @@
     <w:p>
       <w:pPr>
         <w:pStyle w:val="Heading2"/>
-      </w:pPr>
-      <w:r>
+        <w:rPr>
+          <w:lang w:val="en-GB"/>
+        </w:rPr>
+      </w:pPr>
+      <w:r>
+        <w:rPr>
+          <w:lang w:val="en-GB"/>
+        </w:rPr>
         <w:t>Tables</w:t>
       </w:r>
     </w:p>
     <w:p>
       <w:pPr>
         <w:rPr>
-          <w:lang w:val="en-US"/>
-        </w:rPr>
-      </w:pPr>
-      <w:r>
-        <w:rPr>
-          <w:lang w:val="en-US"/>
+          <w:lang w:val="en-GB"/>
+        </w:rPr>
+      </w:pPr>
+      <w:r>
+        <w:rPr>
+          <w:lang w:val="en-GB"/>
         </w:rPr>
         <w:t>The instructions for tables are the same as for figures.</w:t>
       </w:r>
@@ -1931,12 +2124,12 @@
           <w:p>
             <w:pPr>
               <w:rPr>
-                <w:lang w:val="en-US"/>
+                <w:lang w:val="en-GB"/>
               </w:rPr>
             </w:pPr>
             <w:r>
               <w:rPr>
-                <w:lang w:val="en-US"/>
+                <w:lang w:val="en-GB"/>
               </w:rPr>
               <w:t xml:space="preserve">Level </w:t>
             </w:r>
@@ -1949,12 +2142,12 @@
           <w:p>
             <w:pPr>
               <w:rPr>
-                <w:lang w:val="en-US"/>
+                <w:lang w:val="en-GB"/>
               </w:rPr>
             </w:pPr>
             <w:r>
               <w:rPr>
-                <w:lang w:val="en-US"/>
+                <w:lang w:val="en-GB"/>
               </w:rPr>
               <w:t xml:space="preserve">Tools </w:t>
             </w:r>
@@ -1969,12 +2162,12 @@
           <w:p>
             <w:pPr>
               <w:rPr>
-                <w:lang w:val="en-US"/>
+                <w:lang w:val="en-GB"/>
               </w:rPr>
             </w:pPr>
             <w:r>
               <w:rPr>
-                <w:lang w:val="en-US"/>
+                <w:lang w:val="en-GB"/>
               </w:rPr>
               <w:t xml:space="preserve">Morphology </w:t>
             </w:r>
@@ -1987,36 +2180,22 @@
           <w:p>
             <w:pPr>
               <w:rPr>
-                <w:lang w:val="en-US"/>
+                <w:lang w:val="en-GB"/>
               </w:rPr>
             </w:pPr>
             <w:proofErr w:type="spellStart"/>
             <w:r>
               <w:rPr>
-                <w:lang w:val="en-US"/>
+                <w:lang w:val="en-GB"/>
               </w:rPr>
               <w:t>Pitrat</w:t>
             </w:r>
             <w:proofErr w:type="spellEnd"/>
             <w:r>
               <w:rPr>
-                <w:lang w:val="en-US"/>
+                <w:lang w:val="en-GB"/>
               </w:rPr>
-              <w:t xml:space="preserve"> </w:t>
-            </w:r>
-            <w:proofErr w:type="spellStart"/>
-            <w:r>
-              <w:rPr>
-                <w:lang w:val="en-US"/>
-              </w:rPr>
-              <w:t>Analyser</w:t>
-            </w:r>
-            <w:proofErr w:type="spellEnd"/>
-            <w:r>
-              <w:rPr>
-                <w:lang w:val="en-US"/>
-              </w:rPr>
-              <w:t xml:space="preserve"> </w:t>
+              <w:t xml:space="preserve"> Analyser </w:t>
             </w:r>
           </w:p>
         </w:tc>
@@ -2029,12 +2208,12 @@
           <w:p>
             <w:pPr>
               <w:rPr>
-                <w:lang w:val="en-US"/>
+                <w:lang w:val="en-GB"/>
               </w:rPr>
             </w:pPr>
             <w:r>
               <w:rPr>
-                <w:lang w:val="en-US"/>
+                <w:lang w:val="en-GB"/>
               </w:rPr>
               <w:t xml:space="preserve">Syntax </w:t>
             </w:r>
@@ -2047,28 +2226,14 @@
           <w:p>
             <w:pPr>
               <w:rPr>
-                <w:lang w:val="en-US"/>
+                <w:lang w:val="en-GB"/>
               </w:rPr>
             </w:pPr>
             <w:r>
               <w:rPr>
-                <w:lang w:val="en-US"/>
+                <w:lang w:val="en-GB"/>
               </w:rPr>
-              <w:t xml:space="preserve">LFG </w:t>
-            </w:r>
-            <w:proofErr w:type="spellStart"/>
-            <w:r>
-              <w:rPr>
-                <w:lang w:val="en-US"/>
-              </w:rPr>
-              <w:t>Analyser</w:t>
-            </w:r>
-            <w:proofErr w:type="spellEnd"/>
-            <w:r>
-              <w:rPr>
-                <w:lang w:val="en-US"/>
-              </w:rPr>
-              <w:t xml:space="preserve"> (C-Structure) </w:t>
+              <w:t xml:space="preserve">LFG Analyser (C-Structure) </w:t>
             </w:r>
           </w:p>
         </w:tc>
@@ -2081,12 +2246,12 @@
           <w:p>
             <w:pPr>
               <w:rPr>
-                <w:lang w:val="en-US"/>
+                <w:lang w:val="en-GB"/>
               </w:rPr>
             </w:pPr>
             <w:r>
               <w:rPr>
-                <w:lang w:val="en-US"/>
+                <w:lang w:val="en-GB"/>
               </w:rPr>
               <w:t xml:space="preserve">Semantics </w:t>
             </w:r>
@@ -2099,12 +2264,12 @@
           <w:p>
             <w:pPr>
               <w:rPr>
-                <w:lang w:val="en-US"/>
+                <w:lang w:val="en-GB"/>
               </w:rPr>
             </w:pPr>
             <w:r>
               <w:rPr>
-                <w:lang w:val="en-US"/>
+                <w:lang w:val="en-GB"/>
               </w:rPr>
               <w:t xml:space="preserve">LFG F-Structures + Sowa's Conceptual Graphs </w:t>
             </w:r>
@@ -2115,35 +2280,46 @@
     <w:p>
       <w:pPr>
         <w:pStyle w:val="Caption"/>
-      </w:pPr>
-      <w:r>
+        <w:rPr>
+          <w:lang w:val="en-GB"/>
+        </w:rPr>
+      </w:pPr>
+      <w:r>
+        <w:rPr>
+          <w:lang w:val="en-GB"/>
+        </w:rPr>
         <w:t>Table 1: The caption of the table</w:t>
       </w:r>
     </w:p>
     <w:p>
       <w:pPr>
         <w:pStyle w:val="Heading1"/>
-      </w:pPr>
-      <w:r>
-        <w:lastRenderedPageBreak/>
+        <w:rPr>
+          <w:lang w:val="en-GB"/>
+        </w:rPr>
+      </w:pPr>
+      <w:r>
+        <w:rPr>
+          <w:lang w:val="en-GB"/>
+        </w:rPr>
         <w:t>Footnotes</w:t>
       </w:r>
     </w:p>
     <w:p>
       <w:pPr>
         <w:rPr>
-          <w:lang w:val="en-US"/>
-        </w:rPr>
-      </w:pPr>
-      <w:r>
-        <w:rPr>
-          <w:lang w:val="en-US"/>
+          <w:lang w:val="en-GB"/>
+        </w:rPr>
+      </w:pPr>
+      <w:r>
+        <w:rPr>
+          <w:lang w:val="en-GB"/>
         </w:rPr>
         <w:t>Footnotes are indicated within the text by a number in superscript</w:t>
       </w:r>
       <w:r>
         <w:rPr>
-          <w:lang w:val="en-US"/>
+          <w:lang w:val="en-GB"/>
         </w:rPr>
         <w:t>.</w:t>
       </w:r>
@@ -2152,7 +2328,7 @@
           <w:rStyle w:val="FootnoteReference"/>
           <w:rFonts w:cs="Times New Roman"/>
           <w:szCs w:val="20"/>
-          <w:lang w:val="en-US"/>
+          <w:lang w:val="en-GB"/>
         </w:rPr>
         <w:footnoteReference w:id="3"/>
       </w:r>
@@ -2160,62 +2336,75 @@
     <w:p>
       <w:pPr>
         <w:pStyle w:val="Heading1"/>
-      </w:pPr>
-      <w:r>
+        <w:rPr>
+          <w:lang w:val="en-GB"/>
+        </w:rPr>
+      </w:pPr>
+      <w:r>
+        <w:rPr>
+          <w:lang w:val="en-GB"/>
+        </w:rPr>
         <w:t>Copyrights</w:t>
       </w:r>
     </w:p>
     <w:p>
       <w:pPr>
         <w:rPr>
-          <w:lang w:val="en-US"/>
-        </w:rPr>
-      </w:pPr>
-      <w:r>
-        <w:rPr>
-          <w:lang w:val="en-US"/>
+          <w:lang w:val="en-GB"/>
+        </w:rPr>
+      </w:pPr>
+      <w:r>
+        <w:rPr>
+          <w:lang w:val="en-GB"/>
         </w:rPr>
         <w:t>The Language Resource and Evaluation Conference</w:t>
       </w:r>
       <w:r>
         <w:rPr>
-          <w:lang w:val="en-US"/>
-        </w:rPr>
-        <w:t xml:space="preserve"> </w:t>
-      </w:r>
-      <w:r>
-        <w:rPr>
-          <w:lang w:val="en-US"/>
+          <w:lang w:val="en-GB"/>
+        </w:rPr>
+        <w:t xml:space="preserve"> </w:t>
+      </w:r>
+      <w:r>
+        <w:rPr>
+          <w:lang w:val="en-GB"/>
         </w:rPr>
         <w:t>(LREC) proceedings are published by the European Language</w:t>
       </w:r>
       <w:r>
         <w:rPr>
-          <w:lang w:val="en-US"/>
-        </w:rPr>
-        <w:t xml:space="preserve"> </w:t>
-      </w:r>
-      <w:r>
-        <w:rPr>
-          <w:lang w:val="en-US"/>
-        </w:rPr>
-        <w:t>Resources Association (ELRA). They are available</w:t>
-      </w:r>
-      <w:r>
-        <w:rPr>
-          <w:lang w:val="en-US"/>
-        </w:rPr>
-        <w:t xml:space="preserve"> </w:t>
-      </w:r>
-      <w:r>
-        <w:rPr>
-          <w:lang w:val="en-US"/>
+          <w:lang w:val="en-GB"/>
+        </w:rPr>
+        <w:t xml:space="preserve"> </w:t>
+      </w:r>
+      <w:r>
+        <w:rPr>
+          <w:lang w:val="en-GB"/>
+        </w:rPr>
+        <w:t xml:space="preserve">Resources Association </w:t>
+      </w:r>
+      <w:r>
+        <w:rPr>
+          <w:lang w:val="en-GB"/>
+        </w:rPr>
+        <w:lastRenderedPageBreak/>
+        <w:t>(ELRA). They are available</w:t>
+      </w:r>
+      <w:r>
+        <w:rPr>
+          <w:lang w:val="en-GB"/>
+        </w:rPr>
+        <w:t xml:space="preserve"> </w:t>
+      </w:r>
+      <w:r>
+        <w:rPr>
+          <w:lang w:val="en-GB"/>
         </w:rPr>
         <w:t>online from the conference website.</w:t>
       </w:r>
       <w:r>
         <w:rPr>
-          <w:lang w:val="en-US"/>
+          <w:lang w:val="en-GB"/>
         </w:rPr>
         <w:t xml:space="preserve"> </w:t>
       </w:r>
@@ -2223,138 +2412,140 @@
     <w:p>
       <w:pPr>
         <w:rPr>
-          <w:lang w:val="en-US"/>
-        </w:rPr>
-      </w:pPr>
-      <w:r>
-        <w:rPr>
-          <w:lang w:val="en-US"/>
+          <w:lang w:val="en-GB"/>
+        </w:rPr>
+      </w:pPr>
+      <w:r>
+        <w:rPr>
+          <w:lang w:val="en-GB"/>
         </w:rPr>
         <w:t>ELRA’s policy is to acquire copyright for all LREC contributions.</w:t>
       </w:r>
       <w:r>
         <w:rPr>
-          <w:lang w:val="en-US"/>
-        </w:rPr>
-        <w:t xml:space="preserve"> </w:t>
-      </w:r>
-      <w:r>
-        <w:rPr>
-          <w:lang w:val="en-US"/>
+          <w:lang w:val="en-GB"/>
+        </w:rPr>
+        <w:t xml:space="preserve"> </w:t>
+      </w:r>
+      <w:r>
+        <w:rPr>
+          <w:lang w:val="en-GB"/>
         </w:rPr>
         <w:t>You are not forfeiting your right to use your contribution elsewhere in assigning your copyright</w:t>
       </w:r>
       <w:r>
         <w:rPr>
-          <w:lang w:val="en-US"/>
+          <w:lang w:val="en-GB"/>
         </w:rPr>
         <w:t>. This you</w:t>
       </w:r>
       <w:r>
         <w:rPr>
-          <w:lang w:val="en-US"/>
-        </w:rPr>
-        <w:t xml:space="preserve"> </w:t>
-      </w:r>
-      <w:r>
-        <w:rPr>
-          <w:lang w:val="en-US"/>
+          <w:lang w:val="en-GB"/>
+        </w:rPr>
+        <w:t xml:space="preserve"> </w:t>
+      </w:r>
+      <w:r>
+        <w:rPr>
+          <w:lang w:val="en-GB"/>
         </w:rPr>
         <w:t>may do without seeking permission and is subject only to</w:t>
       </w:r>
       <w:r>
         <w:rPr>
-          <w:lang w:val="en-US"/>
-        </w:rPr>
-        <w:t xml:space="preserve"> </w:t>
-      </w:r>
-      <w:r>
-        <w:rPr>
-          <w:lang w:val="en-US"/>
+          <w:lang w:val="en-GB"/>
+        </w:rPr>
+        <w:t xml:space="preserve"> </w:t>
+      </w:r>
+      <w:r>
+        <w:rPr>
+          <w:lang w:val="en-GB"/>
         </w:rPr>
         <w:t xml:space="preserve">normal </w:t>
       </w:r>
       <w:r>
         <w:rPr>
-          <w:lang w:val="en-US"/>
+          <w:lang w:val="en-GB"/>
         </w:rPr>
         <w:t>acknowledgment</w:t>
       </w:r>
       <w:r>
         <w:rPr>
-          <w:lang w:val="en-US"/>
-        </w:rPr>
-        <w:t xml:space="preserve"> </w:t>
-      </w:r>
-      <w:r>
-        <w:rPr>
-          <w:lang w:val="en-US"/>
+          <w:lang w:val="en-GB"/>
+        </w:rPr>
+        <w:t xml:space="preserve"> </w:t>
+      </w:r>
+      <w:r>
+        <w:rPr>
+          <w:lang w:val="en-GB"/>
         </w:rPr>
         <w:t>of</w:t>
       </w:r>
       <w:r>
         <w:rPr>
-          <w:lang w:val="en-US"/>
+          <w:lang w:val="en-GB"/>
         </w:rPr>
         <w:t xml:space="preserve"> the LREC proceedings. The</w:t>
       </w:r>
       <w:r>
         <w:rPr>
-          <w:lang w:val="en-US"/>
-        </w:rPr>
-        <w:t xml:space="preserve"> </w:t>
-      </w:r>
-      <w:r>
-        <w:rPr>
-          <w:lang w:val="en-US"/>
+          <w:lang w:val="en-GB"/>
+        </w:rPr>
+        <w:t xml:space="preserve"> </w:t>
+      </w:r>
+      <w:r>
+        <w:rPr>
+          <w:lang w:val="en-GB"/>
         </w:rPr>
         <w:t>LREC</w:t>
       </w:r>
       <w:r>
         <w:rPr>
-          <w:lang w:val="en-US"/>
-        </w:rPr>
-        <w:t xml:space="preserve"> </w:t>
-      </w:r>
-      <w:r>
-        <w:rPr>
-          <w:lang w:val="en-US"/>
+          <w:lang w:val="en-GB"/>
+        </w:rPr>
+        <w:t xml:space="preserve"> </w:t>
+      </w:r>
+      <w:r>
+        <w:rPr>
+          <w:lang w:val="en-GB"/>
         </w:rPr>
         <w:t>Proceedings are licensed under CC-BY-NC,</w:t>
       </w:r>
       <w:r>
         <w:rPr>
-          <w:lang w:val="en-US"/>
-        </w:rPr>
-        <w:t xml:space="preserve"> </w:t>
-      </w:r>
-      <w:r>
-        <w:rPr>
-          <w:lang w:val="en-US"/>
+          <w:lang w:val="en-GB"/>
+        </w:rPr>
+        <w:t xml:space="preserve"> </w:t>
+      </w:r>
+      <w:r>
+        <w:rPr>
+          <w:lang w:val="en-GB"/>
         </w:rPr>
         <w:t>the Creative Commons Attribution-</w:t>
       </w:r>
-      <w:r>
-        <w:rPr>
-          <w:lang w:val="en-US"/>
+      <w:proofErr w:type="spellStart"/>
+      <w:r>
+        <w:rPr>
+          <w:lang w:val="en-GB"/>
         </w:rPr>
         <w:t>Noncommercial</w:t>
       </w:r>
-      <w:r>
-        <w:rPr>
-          <w:lang w:val="en-US"/>
+      <w:proofErr w:type="spellEnd"/>
+      <w:r>
+        <w:rPr>
+          <w:lang w:val="en-GB"/>
         </w:rPr>
         <w:t xml:space="preserve"> 4.0 International</w:t>
       </w:r>
       <w:r>
         <w:rPr>
-          <w:lang w:val="en-US"/>
-        </w:rPr>
-        <w:t xml:space="preserve"> </w:t>
-      </w:r>
-      <w:r>
-        <w:rPr>
-          <w:lang w:val="en-US"/>
+          <w:lang w:val="en-GB"/>
+        </w:rPr>
+        <w:t xml:space="preserve"> </w:t>
+      </w:r>
+      <w:r>
+        <w:rPr>
+          <w:lang w:val="en-GB"/>
         </w:rPr>
         <w:t>License.</w:t>
       </w:r>
@@ -2362,44 +2553,50 @@
     <w:p>
       <w:pPr>
         <w:pStyle w:val="Heading1"/>
-      </w:pPr>
-      <w:r>
+        <w:rPr>
+          <w:lang w:val="en-GB"/>
+        </w:rPr>
+      </w:pPr>
+      <w:r>
+        <w:rPr>
+          <w:lang w:val="en-GB"/>
+        </w:rPr>
         <w:t>Conclusion</w:t>
       </w:r>
     </w:p>
     <w:p>
       <w:pPr>
         <w:rPr>
-          <w:lang w:val="en-US"/>
-        </w:rPr>
-      </w:pPr>
-      <w:r>
-        <w:rPr>
-          <w:lang w:val="en-US"/>
+          <w:lang w:val="en-GB"/>
+        </w:rPr>
+      </w:pPr>
+      <w:r>
+        <w:rPr>
+          <w:lang w:val="en-GB"/>
         </w:rPr>
         <w:t>Your submission of a finalized contribution for inclusion</w:t>
       </w:r>
       <w:r>
         <w:rPr>
-          <w:lang w:val="en-US"/>
-        </w:rPr>
-        <w:t xml:space="preserve"> </w:t>
-      </w:r>
-      <w:r>
-        <w:rPr>
-          <w:lang w:val="en-US"/>
+          <w:lang w:val="en-GB"/>
+        </w:rPr>
+        <w:t xml:space="preserve"> </w:t>
+      </w:r>
+      <w:r>
+        <w:rPr>
+          <w:lang w:val="en-GB"/>
         </w:rPr>
         <w:t>in the LREC proceedings automatically assigns the abovementioned</w:t>
       </w:r>
       <w:r>
         <w:rPr>
-          <w:lang w:val="en-US"/>
-        </w:rPr>
-        <w:t xml:space="preserve"> </w:t>
-      </w:r>
-      <w:r>
-        <w:rPr>
-          <w:lang w:val="en-US"/>
+          <w:lang w:val="en-GB"/>
+        </w:rPr>
+        <w:t xml:space="preserve"> </w:t>
+      </w:r>
+      <w:r>
+        <w:rPr>
+          <w:lang w:val="en-GB"/>
         </w:rPr>
         <w:t>copyright to ELRA.</w:t>
       </w:r>
@@ -2407,56 +2604,62 @@
     <w:p>
       <w:pPr>
         <w:pStyle w:val="Heading1"/>
-      </w:pPr>
-      <w:r>
+        <w:rPr>
+          <w:lang w:val="en-GB"/>
+        </w:rPr>
+      </w:pPr>
+      <w:r>
+        <w:rPr>
+          <w:lang w:val="en-GB"/>
+        </w:rPr>
         <w:t>Acknowledgments</w:t>
       </w:r>
     </w:p>
     <w:p>
       <w:pPr>
         <w:rPr>
-          <w:lang w:val="en-US"/>
-        </w:rPr>
-      </w:pPr>
-      <w:r>
-        <w:rPr>
-          <w:lang w:val="en-US"/>
+          <w:lang w:val="en-GB"/>
+        </w:rPr>
+      </w:pPr>
+      <w:r>
+        <w:rPr>
+          <w:lang w:val="en-GB"/>
         </w:rPr>
         <w:t xml:space="preserve">Place all </w:t>
       </w:r>
       <w:r>
         <w:rPr>
-          <w:lang w:val="en-US"/>
+          <w:lang w:val="en-GB"/>
         </w:rPr>
         <w:t>acknowledgments</w:t>
       </w:r>
       <w:r>
         <w:rPr>
-          <w:lang w:val="en-US"/>
+          <w:lang w:val="en-GB"/>
         </w:rPr>
         <w:t xml:space="preserve"> (including those concerning</w:t>
       </w:r>
       <w:r>
         <w:rPr>
-          <w:lang w:val="en-US"/>
-        </w:rPr>
-        <w:t xml:space="preserve"> </w:t>
-      </w:r>
-      <w:r>
-        <w:rPr>
-          <w:lang w:val="en-US"/>
+          <w:lang w:val="en-GB"/>
+        </w:rPr>
+        <w:t xml:space="preserve"> </w:t>
+      </w:r>
+      <w:r>
+        <w:rPr>
+          <w:lang w:val="en-GB"/>
         </w:rPr>
         <w:t>research grants and funding) in a separate section at the end</w:t>
       </w:r>
       <w:r>
         <w:rPr>
-          <w:lang w:val="en-US"/>
-        </w:rPr>
-        <w:t xml:space="preserve"> </w:t>
-      </w:r>
-      <w:r>
-        <w:rPr>
-          <w:lang w:val="en-US"/>
+          <w:lang w:val="en-GB"/>
+        </w:rPr>
+        <w:t xml:space="preserve"> </w:t>
+      </w:r>
+      <w:r>
+        <w:rPr>
+          <w:lang w:val="en-GB"/>
         </w:rPr>
         <w:t>of the article.</w:t>
       </w:r>
@@ -2464,40 +2667,63 @@
     <w:p>
       <w:pPr>
         <w:rPr>
-          <w:lang w:val="en-US"/>
+          <w:lang w:val="en-GB"/>
         </w:rPr>
       </w:pPr>
     </w:p>
     <w:p>
       <w:pPr>
         <w:pStyle w:val="Heading1"/>
-      </w:pPr>
-      <w:r>
+        <w:rPr>
+          <w:lang w:val="en-GB"/>
+        </w:rPr>
+      </w:pPr>
+      <w:r>
+        <w:rPr>
+          <w:lang w:val="en-GB"/>
+        </w:rPr>
         <w:t>Optional Supplementary Materials: Appendices, Software</w:t>
       </w:r>
       <w:r>
+        <w:rPr>
+          <w:lang w:val="en-GB"/>
+        </w:rPr>
         <w:t>,</w:t>
       </w:r>
       <w:r>
+        <w:rPr>
+          <w:lang w:val="en-GB"/>
+        </w:rPr>
         <w:t xml:space="preserve"> and Data</w:t>
       </w:r>
     </w:p>
     <w:p>
       <w:pPr>
-        <w:rPr>
-          <w:lang w:val="en-US"/>
-        </w:rPr>
-      </w:pPr>
+        <w:pStyle w:val="Heading2"/>
+        <w:rPr>
+          <w:lang w:val="en-GB"/>
+        </w:rPr>
+      </w:pPr>
+      <w:r>
+        <w:rPr>
+          <w:lang w:val="en-GB"/>
+        </w:rPr>
+        <w:t>Appendices</w:t>
+      </w:r>
     </w:p>
     <w:p>
       <w:pPr>
         <w:rPr>
-          <w:lang w:val="en-US"/>
-        </w:rPr>
-      </w:pPr>
-      <w:r>
-        <w:rPr>
-          <w:lang w:val="en-US"/>
+          <w:b/>
+          <w:bCs/>
+          <w:lang w:val="en-GB"/>
+        </w:rPr>
+      </w:pPr>
+      <w:r>
+        <w:rPr>
+          <w:b/>
+          <w:bCs/>
+          <w:lang w:val="en-GB"/>
         </w:rPr>
         <w:t>Appendices or supplementary material will be allowed ONLY in the final, camera-ready version, but not during submission, as papers should be reviewed without the need to refer to any supplementary materials.</w:t>
       </w:r>
@@ -2505,42 +2731,59 @@
     <w:p>
       <w:pPr>
         <w:rPr>
-          <w:lang w:val="en-US"/>
-        </w:rPr>
-      </w:pPr>
-      <w:r>
-        <w:rPr>
-          <w:lang w:val="en-US"/>
+          <w:lang w:val="en-GB"/>
+        </w:rPr>
+      </w:pPr>
+      <w:bookmarkStart w:id="1" w:name="_Hlk209188103"/>
+      <w:r>
+        <w:rPr>
+          <w:lang w:val="en-GB"/>
         </w:rPr>
         <w:t xml:space="preserve">Each </w:t>
       </w:r>
       <w:r>
         <w:rPr>
-          <w:lang w:val="en-US"/>
+          <w:b/>
+          <w:bCs/>
+          <w:lang w:val="en-GB"/>
         </w:rPr>
         <w:t>camera-ready</w:t>
       </w:r>
       <w:r>
         <w:rPr>
-          <w:lang w:val="en-US"/>
+          <w:lang w:val="en-GB"/>
         </w:rPr>
         <w:t xml:space="preserve"> submission can be accompanied by an appendix</w:t>
       </w:r>
       <w:r>
         <w:rPr>
-          <w:lang w:val="en-US"/>
+          <w:lang w:val="en-GB"/>
         </w:rPr>
         <w:t>,</w:t>
       </w:r>
       <w:r>
         <w:rPr>
-          <w:lang w:val="en-US"/>
+          <w:lang w:val="en-GB"/>
+        </w:rPr>
+        <w:t xml:space="preserve"> up to ten (10) pages long</w:t>
+      </w:r>
+      <w:bookmarkEnd w:id="1"/>
+      <w:r>
+        <w:rPr>
+          <w:lang w:val="en-GB"/>
+        </w:rPr>
+        <w:t>,</w:t>
+      </w:r>
+      <w:r>
+        <w:rPr>
+          <w:lang w:val="en-GB"/>
         </w:rPr>
         <w:t xml:space="preserve"> usually being included in a main PDF paper file, one </w:t>
       </w:r>
       <w:r>
         <w:rPr>
           <w:rStyle w:val="FixedWidthText"/>
+          <w:lang w:val="en-GB"/>
         </w:rPr>
         <w:t>.</w:t>
       </w:r>
@@ -2548,49 +2791,52 @@
       <w:r>
         <w:rPr>
           <w:rStyle w:val="FixedWidthText"/>
+          <w:lang w:val="en-GB"/>
         </w:rPr>
         <w:t>tgz</w:t>
       </w:r>
       <w:proofErr w:type="spellEnd"/>
       <w:r>
         <w:rPr>
-          <w:lang w:val="en-US"/>
+          <w:lang w:val="en-GB"/>
         </w:rPr>
         <w:t xml:space="preserve"> or </w:t>
       </w:r>
       <w:r>
         <w:rPr>
           <w:rStyle w:val="FixedWidthText"/>
+          <w:lang w:val="en-GB"/>
         </w:rPr>
         <w:t>.zip</w:t>
       </w:r>
       <w:r>
         <w:rPr>
-          <w:lang w:val="en-US"/>
+          <w:lang w:val="en-GB"/>
         </w:rPr>
         <w:t xml:space="preserve"> archive containing </w:t>
       </w:r>
       <w:r>
         <w:rPr>
-          <w:lang w:val="en-US"/>
+          <w:lang w:val="en-GB"/>
         </w:rPr>
         <w:t>software</w:t>
       </w:r>
       <w:r>
         <w:rPr>
-          <w:lang w:val="en-US"/>
+          <w:lang w:val="en-GB"/>
         </w:rPr>
         <w:t>,</w:t>
       </w:r>
       <w:r>
         <w:rPr>
-          <w:lang w:val="en-US"/>
+          <w:lang w:val="en-GB"/>
         </w:rPr>
         <w:t xml:space="preserve"> and one </w:t>
       </w:r>
       <w:r>
         <w:rPr>
           <w:rStyle w:val="FixedWidthText"/>
+          <w:lang w:val="en-GB"/>
         </w:rPr>
         <w:t>.</w:t>
       </w:r>
@@ -2598,25 +2844,27 @@
       <w:r>
         <w:rPr>
           <w:rStyle w:val="FixedWidthText"/>
+          <w:lang w:val="en-GB"/>
         </w:rPr>
         <w:t>tgz</w:t>
       </w:r>
       <w:proofErr w:type="spellEnd"/>
       <w:r>
         <w:rPr>
-          <w:lang w:val="en-US"/>
+          <w:lang w:val="en-GB"/>
         </w:rPr>
         <w:t xml:space="preserve"> or </w:t>
       </w:r>
       <w:r>
         <w:rPr>
           <w:rStyle w:val="FixedWidthText"/>
+          <w:lang w:val="en-GB"/>
         </w:rPr>
         <w:t>.zip</w:t>
       </w:r>
       <w:r>
         <w:rPr>
-          <w:lang w:val="en-US"/>
+          <w:lang w:val="en-GB"/>
         </w:rPr>
         <w:t xml:space="preserve"> archive containing data.</w:t>
       </w:r>
@@ -2624,194 +2872,282 @@
     <w:p>
       <w:pPr>
         <w:rPr>
-          <w:lang w:val="en-FR"/>
-        </w:rPr>
-      </w:pPr>
-      <w:r>
-        <w:rPr>
-          <w:lang w:val="en-FR"/>
-        </w:rPr>
-        <w:t xml:space="preserve">We encourage the submission of these supplementary materials to improve the reproducibility of results and to enable authors to provide additional information that does not fit in the paper. For example, preprocessing decisions, model parameters, feature templates, lengthy proofs or derivations, pseudocode, sample system inputs/outputs, and other details necessary for the exact replication of the work </w:t>
-      </w:r>
-      <w:r>
-        <w:rPr>
-          <w:lang w:val="en-FR"/>
-        </w:rPr>
-        <w:t>described in the paper can be put into the appendix. However, the paper submissions must remain fully self-contained, as these supplementary materials are optional, and reviewers are not even asked to review or download them. If the pseudo-code or derivations, or model specifications are an essential part of the contribution, or if they are important for the reviewers to assess the technical correctness of the work, they should be a part of the main paper and not appear in the appendix.</w:t>
+          <w:lang w:val="en-GB"/>
+        </w:rPr>
+      </w:pPr>
+      <w:r>
+        <w:rPr>
+          <w:lang w:val="en-GB"/>
+        </w:rPr>
+        <w:t>We encourage the submission of these supplementary materials to improve the reproducibility of results and to enable authors to provide additional information that does not fit in the paper. For example, preprocessing decisions, model parameters, feature templates, lengthy proofs or derivations, pseudocode, sample system inputs/outputs, and other details necessary for the exact replication of the work described in the paper can be put into the appendix. However, the paper submissions must remain fully self-contained, as these supplementary materials are optional</w:t>
+      </w:r>
+      <w:r>
+        <w:rPr>
+          <w:lang w:val="en-GB"/>
+        </w:rPr>
+        <w:t xml:space="preserve">. </w:t>
+      </w:r>
+      <w:r>
+        <w:rPr>
+          <w:lang w:val="en-GB"/>
+        </w:rPr>
+        <w:t xml:space="preserve">If the pseudo-code or derivations, or model specifications are an essential part of the contribution, or if they are important </w:t>
+      </w:r>
+      <w:r>
+        <w:rPr>
+          <w:lang w:val="en-GB"/>
+        </w:rPr>
+        <w:t>for</w:t>
+      </w:r>
+      <w:r>
+        <w:rPr>
+          <w:lang w:val="en-GB"/>
+        </w:rPr>
+        <w:t xml:space="preserve"> the technical correctness of the work, they should be a part of the main paper and not appear in the appendix.</w:t>
       </w:r>
     </w:p>
     <w:p>
       <w:pPr>
-        <w:pStyle w:val="Heading2"/>
-      </w:pPr>
-      <w:r>
-        <w:t>Appendices</w:t>
-      </w:r>
-    </w:p>
-    <w:p>
-      <w:pPr>
-        <w:rPr>
-          <w:lang w:val="en-US"/>
-        </w:rPr>
-      </w:pPr>
-      <w:r>
-        <w:rPr>
-          <w:lang w:val="en-US"/>
+        <w:rPr>
+          <w:lang w:val="en-GB"/>
+        </w:rPr>
+      </w:pPr>
+      <w:r>
+        <w:rPr>
+          <w:lang w:val="en-GB"/>
         </w:rPr>
         <w:t>Appendices are material that can be read and include lemmas, formulas, proofs, and tables that are not critical to the reading and understanding of the paper, as in *</w:t>
       </w:r>
-      <w:hyperlink r:id="rId9" w:anchor="appendices" w:history="1">
+      <w:hyperlink r:id="rId12" w:anchor="appendices" w:history="1">
         <w:r>
           <w:rPr>
             <w:rStyle w:val="Hyperlink"/>
-            <w:lang w:val="en-US"/>
+            <w:lang w:val="en-GB"/>
           </w:rPr>
           <w:t>ACLPUB</w:t>
         </w:r>
       </w:hyperlink>
       <w:r>
         <w:rPr>
-          <w:lang w:val="en-US"/>
-        </w:rPr>
-        <w:t>. It is highly recommended that the ap- appendices should come after the references; the main text and appendices should be contained in a ‘single’ manuscript file without being separately maintained. Letter them in sequence and provide an informative title “Appendix A. Title of Appendix”</w:t>
+          <w:lang w:val="en-GB"/>
+        </w:rPr>
+        <w:t xml:space="preserve">. </w:t>
+      </w:r>
+      <w:r>
+        <w:rPr>
+          <w:b/>
+          <w:bCs/>
+          <w:lang w:val="en-GB"/>
+        </w:rPr>
+        <w:t>It is highly recommended that the appendices should come after the references</w:t>
+      </w:r>
+      <w:r>
+        <w:rPr>
+          <w:lang w:val="en-GB"/>
+        </w:rPr>
+        <w:t>; the main text and appendices should be contained in a ‘single’ manuscript file without being separately maintained. Letter them in sequence and provide an informative title “Appendix A. Title of Appendix”</w:t>
       </w:r>
     </w:p>
     <w:p>
       <w:pPr>
         <w:pStyle w:val="Heading2"/>
-      </w:pPr>
-      <w:r>
+        <w:rPr>
+          <w:lang w:val="en-GB"/>
+        </w:rPr>
+      </w:pPr>
+      <w:r>
+        <w:rPr>
+          <w:lang w:val="en-GB"/>
+        </w:rPr>
         <w:t>Extra space for ethical considerations and limitations</w:t>
       </w:r>
     </w:p>
     <w:p>
       <w:pPr>
         <w:rPr>
-          <w:lang w:val="en-US"/>
-        </w:rPr>
-      </w:pPr>
-      <w:r>
-        <w:rPr>
-          <w:lang w:val="en-US"/>
-        </w:rPr>
-        <w:t>Please note that extra space is allowed after the 8th page (4th page for short papers) for an ethics/broader impact statement and a discussion of limitations. At submission time, this means that if you need extra space for these sections, it should be placed after the conclusion so that it is possible to rapidly check that the rest of the paper still fits in 8 pages (4 pages for short papers). Ethical considerations sections, limitations, acknowledgments, and references do not count against these limits. For camera-ready versions 9 pages of content will be allowed for long (5 for short) papers.</w:t>
+          <w:lang w:val="en-GB"/>
+        </w:rPr>
+      </w:pPr>
+      <w:r>
+        <w:rPr>
+          <w:lang w:val="en-GB"/>
+        </w:rPr>
+        <w:t xml:space="preserve">Please note that extra space is allowed after the </w:t>
+      </w:r>
+      <w:r>
+        <w:rPr>
+          <w:lang w:val="en-GB"/>
+        </w:rPr>
+        <w:t xml:space="preserve">last </w:t>
+      </w:r>
+      <w:proofErr w:type="gramStart"/>
+      <w:r>
+        <w:rPr>
+          <w:lang w:val="en-GB"/>
+        </w:rPr>
+        <w:t>page  for</w:t>
+      </w:r>
+      <w:proofErr w:type="gramEnd"/>
+      <w:r>
+        <w:rPr>
+          <w:lang w:val="en-GB"/>
+        </w:rPr>
+        <w:t xml:space="preserve"> an ethics/broader impact statement and a discussion of limitations. At submission time, this means that if you need extra space for these sections, </w:t>
+      </w:r>
+      <w:bookmarkStart w:id="2" w:name="_Hlk209188298"/>
+      <w:r>
+        <w:rPr>
+          <w:lang w:val="en-GB"/>
+        </w:rPr>
+        <w:t>it should be placed after the conclusion so that it is possible to rapidly check that the rest of the paper still fits in 8 pages</w:t>
+      </w:r>
+      <w:r>
+        <w:rPr>
+          <w:lang w:val="en-GB"/>
+        </w:rPr>
+        <w:t xml:space="preserve"> </w:t>
+      </w:r>
+      <w:bookmarkEnd w:id="2"/>
+      <w:r>
+        <w:rPr>
+          <w:lang w:val="en-GB"/>
+        </w:rPr>
+        <w:t>maximum</w:t>
+      </w:r>
+      <w:r>
+        <w:rPr>
+          <w:lang w:val="en-GB"/>
+        </w:rPr>
+        <w:t xml:space="preserve">. Ethical considerations sections, limitations, acknowledgments, and references do not count against these limits. </w:t>
       </w:r>
     </w:p>
     <w:p>
       <w:pPr>
         <w:pStyle w:val="Heading1"/>
-      </w:pPr>
-      <w:r>
+        <w:rPr>
+          <w:lang w:val="en-GB"/>
+        </w:rPr>
+      </w:pPr>
+      <w:r>
+        <w:rPr>
+          <w:lang w:val="en-GB"/>
+        </w:rPr>
         <w:t>Providing References</w:t>
       </w:r>
     </w:p>
     <w:p>
       <w:pPr>
         <w:pStyle w:val="Heading2"/>
-      </w:pPr>
-      <w:r>
+        <w:rPr>
+          <w:lang w:val="en-GB"/>
+        </w:rPr>
+      </w:pPr>
+      <w:r>
+        <w:rPr>
+          <w:lang w:val="en-GB"/>
+        </w:rPr>
         <w:t>Bibliographical References</w:t>
       </w:r>
     </w:p>
     <w:p>
       <w:pPr>
         <w:rPr>
-          <w:lang w:val="en-US"/>
-        </w:rPr>
-      </w:pPr>
-      <w:r>
-        <w:rPr>
-          <w:lang w:val="en-US"/>
+          <w:lang w:val="en-GB"/>
+        </w:rPr>
+      </w:pPr>
+      <w:r>
+        <w:rPr>
+          <w:lang w:val="en-GB"/>
         </w:rPr>
         <w:t>Bibliographical references should be listed in alphabetical</w:t>
       </w:r>
       <w:r>
         <w:rPr>
-          <w:lang w:val="en-US"/>
-        </w:rPr>
-        <w:t xml:space="preserve"> </w:t>
-      </w:r>
-      <w:r>
-        <w:rPr>
-          <w:lang w:val="en-US"/>
+          <w:lang w:val="en-GB"/>
+        </w:rPr>
+        <w:t xml:space="preserve"> </w:t>
+      </w:r>
+      <w:r>
+        <w:rPr>
+          <w:lang w:val="en-GB"/>
         </w:rPr>
         <w:t xml:space="preserve">order at the end of the article. The </w:t>
       </w:r>
       <w:r>
         <w:rPr>
-          <w:lang w:val="en-US"/>
+          <w:lang w:val="en-GB"/>
         </w:rPr>
         <w:t>section's title</w:t>
       </w:r>
       <w:r>
         <w:rPr>
-          <w:lang w:val="en-US"/>
+          <w:lang w:val="en-GB"/>
         </w:rPr>
         <w:t>, “Bibliographical</w:t>
       </w:r>
       <w:r>
         <w:rPr>
-          <w:lang w:val="en-US"/>
-        </w:rPr>
-        <w:t xml:space="preserve"> </w:t>
-      </w:r>
-      <w:r>
-        <w:rPr>
-          <w:lang w:val="en-US"/>
+          <w:lang w:val="en-GB"/>
+        </w:rPr>
+        <w:t xml:space="preserve"> </w:t>
+      </w:r>
+      <w:r>
+        <w:rPr>
+          <w:lang w:val="en-GB"/>
         </w:rPr>
         <w:t xml:space="preserve">References”, should be a </w:t>
       </w:r>
       <w:r>
         <w:rPr>
-          <w:lang w:val="en-US"/>
+          <w:lang w:val="en-GB"/>
         </w:rPr>
         <w:t>Level 1</w:t>
       </w:r>
       <w:r>
         <w:rPr>
-          <w:lang w:val="en-US"/>
+          <w:lang w:val="en-GB"/>
         </w:rPr>
         <w:t xml:space="preserve"> Heading</w:t>
       </w:r>
       <w:r>
         <w:rPr>
-          <w:lang w:val="en-US"/>
+          <w:lang w:val="en-GB"/>
         </w:rPr>
         <w:t>. The</w:t>
       </w:r>
       <w:r>
         <w:rPr>
-          <w:lang w:val="en-US"/>
-        </w:rPr>
-        <w:t xml:space="preserve"> </w:t>
-      </w:r>
-      <w:r>
-        <w:rPr>
-          <w:lang w:val="en-US"/>
+          <w:lang w:val="en-GB"/>
+        </w:rPr>
+        <w:t xml:space="preserve"> </w:t>
+      </w:r>
+      <w:r>
+        <w:rPr>
+          <w:lang w:val="en-GB"/>
         </w:rPr>
         <w:t>first line of each bibliographical reference should be justified</w:t>
       </w:r>
       <w:r>
         <w:rPr>
-          <w:lang w:val="en-US"/>
-        </w:rPr>
-        <w:t xml:space="preserve"> </w:t>
-      </w:r>
-      <w:r>
-        <w:rPr>
-          <w:lang w:val="en-US"/>
+          <w:lang w:val="en-GB"/>
+        </w:rPr>
+        <w:t xml:space="preserve"> </w:t>
+      </w:r>
+      <w:r>
+        <w:rPr>
+          <w:lang w:val="en-GB"/>
         </w:rPr>
         <w:t>to the left of the column, and the rest of the entry should</w:t>
       </w:r>
       <w:r>
         <w:rPr>
-          <w:lang w:val="en-US"/>
-        </w:rPr>
-        <w:t xml:space="preserve"> </w:t>
-      </w:r>
-      <w:r>
-        <w:rPr>
-          <w:lang w:val="en-US"/>
+          <w:lang w:val="en-GB"/>
+        </w:rPr>
+        <w:t xml:space="preserve"> </w:t>
+      </w:r>
+      <w:r>
+        <w:rPr>
+          <w:lang w:val="en-GB"/>
         </w:rPr>
         <w:t>be indented by 0.35 cm.</w:t>
       </w:r>
@@ -2819,90 +3155,90 @@
     <w:p>
       <w:pPr>
         <w:rPr>
-          <w:lang w:val="en-US"/>
-        </w:rPr>
-      </w:pPr>
-      <w:r>
-        <w:rPr>
-          <w:lang w:val="en-US"/>
+          <w:lang w:val="en-GB"/>
+        </w:rPr>
+      </w:pPr>
+      <w:r>
+        <w:rPr>
+          <w:lang w:val="en-GB"/>
         </w:rPr>
         <w:t xml:space="preserve">The examples provided in Section </w:t>
       </w:r>
       <w:r>
         <w:rPr>
-          <w:lang w:val="en-US"/>
+          <w:lang w:val="en-GB"/>
         </w:rPr>
         <w:t>14</w:t>
       </w:r>
       <w:r>
         <w:rPr>
-          <w:lang w:val="en-US"/>
+          <w:lang w:val="en-GB"/>
         </w:rPr>
         <w:t xml:space="preserve"> (some of which are</w:t>
       </w:r>
       <w:r>
         <w:rPr>
-          <w:lang w:val="en-US"/>
-        </w:rPr>
-        <w:t xml:space="preserve"> </w:t>
-      </w:r>
-      <w:r>
-        <w:rPr>
-          <w:lang w:val="en-US"/>
+          <w:lang w:val="en-GB"/>
+        </w:rPr>
+        <w:t xml:space="preserve"> </w:t>
+      </w:r>
+      <w:r>
+        <w:rPr>
+          <w:lang w:val="en-GB"/>
         </w:rPr>
         <w:t>fictitious references) illustrate the basic format required for</w:t>
       </w:r>
       <w:r>
         <w:rPr>
-          <w:lang w:val="en-US"/>
-        </w:rPr>
-        <w:t xml:space="preserve"> </w:t>
-      </w:r>
-      <w:r>
-        <w:rPr>
-          <w:lang w:val="en-US"/>
+          <w:lang w:val="en-GB"/>
+        </w:rPr>
+        <w:t xml:space="preserve"> </w:t>
+      </w:r>
+      <w:r>
+        <w:rPr>
+          <w:lang w:val="en-GB"/>
         </w:rPr>
         <w:t xml:space="preserve">articles in conference proceedings, books, </w:t>
       </w:r>
       <w:r>
         <w:rPr>
-          <w:lang w:val="en-US"/>
+          <w:lang w:val="en-GB"/>
         </w:rPr>
         <w:t>journal</w:t>
       </w:r>
       <w:r>
         <w:rPr>
-          <w:lang w:val="en-US"/>
+          <w:lang w:val="en-GB"/>
         </w:rPr>
         <w:t xml:space="preserve"> articles,</w:t>
       </w:r>
       <w:r>
         <w:rPr>
-          <w:lang w:val="en-US"/>
-        </w:rPr>
-        <w:t xml:space="preserve"> </w:t>
-      </w:r>
-      <w:r>
-        <w:rPr>
-          <w:lang w:val="en-US"/>
+          <w:lang w:val="en-GB"/>
+        </w:rPr>
+        <w:t xml:space="preserve"> </w:t>
+      </w:r>
+      <w:r>
+        <w:rPr>
+          <w:lang w:val="en-GB"/>
         </w:rPr>
         <w:t xml:space="preserve">PhD theses, and </w:t>
       </w:r>
       <w:r>
         <w:rPr>
-          <w:lang w:val="en-US"/>
+          <w:lang w:val="en-GB"/>
         </w:rPr>
         <w:t>book</w:t>
       </w:r>
       <w:r>
         <w:rPr>
-          <w:lang w:val="en-US"/>
-        </w:rPr>
-        <w:t xml:space="preserve"> </w:t>
-      </w:r>
-      <w:r>
-        <w:rPr>
-          <w:lang w:val="en-US"/>
+          <w:lang w:val="en-GB"/>
+        </w:rPr>
+        <w:t xml:space="preserve"> </w:t>
+      </w:r>
+      <w:r>
+        <w:rPr>
+          <w:lang w:val="en-GB"/>
         </w:rPr>
         <w:t>chapters.</w:t>
       </w:r>
@@ -2910,100 +3246,99 @@
     <w:p>
       <w:pPr>
         <w:pStyle w:val="Heading2"/>
-      </w:pPr>
-      <w:r>
+        <w:rPr>
+          <w:lang w:val="en-GB"/>
+        </w:rPr>
+      </w:pPr>
+      <w:r>
+        <w:rPr>
+          <w:lang w:val="en-GB"/>
+        </w:rPr>
         <w:t>Language Resource References</w:t>
       </w:r>
     </w:p>
     <w:p>
       <w:pPr>
         <w:rPr>
-          <w:lang w:val="en-US"/>
-        </w:rPr>
-      </w:pPr>
-      <w:r>
-        <w:rPr>
-          <w:lang w:val="en-US"/>
+          <w:lang w:val="en-GB"/>
+        </w:rPr>
+      </w:pPr>
+      <w:r>
+        <w:rPr>
+          <w:lang w:val="en-GB"/>
         </w:rPr>
         <w:t xml:space="preserve">Language resource references should be listed </w:t>
       </w:r>
       <w:r>
         <w:rPr>
-          <w:lang w:val="en-US"/>
+          <w:lang w:val="en-GB"/>
         </w:rPr>
         <w:t>alphabetically</w:t>
       </w:r>
       <w:r>
         <w:rPr>
-          <w:lang w:val="en-US"/>
+          <w:lang w:val="en-GB"/>
         </w:rPr>
         <w:t xml:space="preserve"> at the end of the article in the </w:t>
       </w:r>
       <w:r>
         <w:rPr>
           <w:b/>
-          <w:lang w:val="en-US"/>
+          <w:lang w:val="en-GB"/>
         </w:rPr>
         <w:t>Language Resource</w:t>
       </w:r>
       <w:r>
         <w:rPr>
           <w:b/>
-          <w:lang w:val="en-US"/>
+          <w:lang w:val="en-GB"/>
         </w:rPr>
         <w:t xml:space="preserve"> </w:t>
       </w:r>
       <w:r>
         <w:rPr>
           <w:b/>
-          <w:lang w:val="en-US"/>
+          <w:lang w:val="en-GB"/>
         </w:rPr>
         <w:t>Referen</w:t>
       </w:r>
       <w:r>
         <w:rPr>
           <w:b/>
-          <w:lang w:val="en-US"/>
+          <w:lang w:val="en-GB"/>
         </w:rPr>
         <w:t>ces</w:t>
       </w:r>
       <w:r>
         <w:rPr>
-          <w:lang w:val="en-US"/>
-        </w:rPr>
-        <w:t xml:space="preserve"> section, </w:t>
-      </w:r>
-      <w:r>
-        <w:rPr>
-          <w:lang w:val="en-US"/>
-        </w:rPr>
-        <w:lastRenderedPageBreak/>
-        <w:t xml:space="preserve">placed after the </w:t>
+          <w:lang w:val="en-GB"/>
+        </w:rPr>
+        <w:t xml:space="preserve"> section, placed after the </w:t>
       </w:r>
       <w:r>
         <w:rPr>
           <w:b/>
-          <w:lang w:val="en-US"/>
+          <w:lang w:val="en-GB"/>
         </w:rPr>
         <w:t>Bibliographical</w:t>
       </w:r>
       <w:r>
         <w:rPr>
           <w:b/>
-          <w:lang w:val="en-US"/>
+          <w:lang w:val="en-GB"/>
         </w:rPr>
         <w:t xml:space="preserve"> </w:t>
       </w:r>
       <w:r>
         <w:rPr>
           <w:b/>
-          <w:lang w:val="en-US"/>
+          <w:lang w:val="en-GB"/>
         </w:rPr>
         <w:t>References</w:t>
       </w:r>
       <w:r>
         <w:rPr>
-          <w:lang w:val="en-US"/>
+          <w:lang w:val="en-GB"/>
         </w:rPr>
         <w:t xml:space="preserve"> section. </w:t>
       </w:r>
@@ -3011,96 +3346,96 @@
     <w:p>
       <w:pPr>
         <w:rPr>
-          <w:lang w:val="en-US"/>
-        </w:rPr>
-      </w:pPr>
-      <w:r>
-        <w:rPr>
-          <w:lang w:val="en-US"/>
+          <w:lang w:val="en-GB"/>
+        </w:rPr>
+      </w:pPr>
+      <w:r>
+        <w:rPr>
+          <w:lang w:val="en-GB"/>
         </w:rPr>
         <w:t>The title of the Language Resource</w:t>
       </w:r>
       <w:r>
         <w:rPr>
-          <w:lang w:val="en-US"/>
-        </w:rPr>
-        <w:t xml:space="preserve"> </w:t>
-      </w:r>
-      <w:r>
-        <w:rPr>
-          <w:lang w:val="en-US"/>
+          <w:lang w:val="en-GB"/>
+        </w:rPr>
+        <w:t xml:space="preserve"> </w:t>
+      </w:r>
+      <w:r>
+        <w:rPr>
+          <w:lang w:val="en-GB"/>
         </w:rPr>
         <w:t xml:space="preserve">References section should be a </w:t>
       </w:r>
       <w:r>
         <w:rPr>
-          <w:lang w:val="en-US"/>
+          <w:lang w:val="en-GB"/>
         </w:rPr>
         <w:t>Level 1</w:t>
       </w:r>
       <w:r>
         <w:rPr>
-          <w:lang w:val="en-US"/>
-        </w:rPr>
-        <w:t xml:space="preserve"> </w:t>
-      </w:r>
-      <w:r>
-        <w:rPr>
-          <w:lang w:val="en-US"/>
+          <w:lang w:val="en-GB"/>
+        </w:rPr>
+        <w:t xml:space="preserve"> </w:t>
+      </w:r>
+      <w:r>
+        <w:rPr>
+          <w:lang w:val="en-GB"/>
         </w:rPr>
         <w:t>H</w:t>
       </w:r>
       <w:r>
         <w:rPr>
-          <w:lang w:val="en-US"/>
+          <w:lang w:val="en-GB"/>
         </w:rPr>
         <w:t>eading.</w:t>
       </w:r>
       <w:r>
         <w:rPr>
-          <w:lang w:val="en-US"/>
-        </w:rPr>
-        <w:t xml:space="preserve"> </w:t>
-      </w:r>
-      <w:r>
-        <w:rPr>
-          <w:lang w:val="en-US"/>
+          <w:lang w:val="en-GB"/>
+        </w:rPr>
+        <w:t xml:space="preserve"> </w:t>
+      </w:r>
+      <w:r>
+        <w:rPr>
+          <w:lang w:val="en-GB"/>
         </w:rPr>
         <w:t>The first line of each language resource reference should be</w:t>
       </w:r>
       <w:r>
         <w:rPr>
-          <w:lang w:val="en-US"/>
-        </w:rPr>
-        <w:t xml:space="preserve"> </w:t>
-      </w:r>
-      <w:r>
-        <w:rPr>
-          <w:lang w:val="en-US"/>
+          <w:lang w:val="en-GB"/>
+        </w:rPr>
+        <w:t xml:space="preserve"> </w:t>
+      </w:r>
+      <w:r>
+        <w:rPr>
+          <w:lang w:val="en-GB"/>
         </w:rPr>
         <w:t>justified to the left of the column, and the rest of the entry</w:t>
       </w:r>
       <w:r>
         <w:rPr>
-          <w:lang w:val="en-US"/>
-        </w:rPr>
-        <w:t xml:space="preserve"> </w:t>
-      </w:r>
-      <w:r>
-        <w:rPr>
-          <w:lang w:val="en-US"/>
+          <w:lang w:val="en-GB"/>
+        </w:rPr>
+        <w:t xml:space="preserve"> </w:t>
+      </w:r>
+      <w:r>
+        <w:rPr>
+          <w:lang w:val="en-GB"/>
         </w:rPr>
         <w:t>should be indented by 0.35</w:t>
       </w:r>
       <w:r>
         <w:rPr>
-          <w:lang w:val="en-US"/>
+          <w:lang w:val="en-GB"/>
         </w:rPr>
         <w:t> </w:t>
       </w:r>
       <w:r>
         <w:rPr>
-          <w:lang w:val="en-US"/>
+          <w:lang w:val="en-GB"/>
         </w:rPr>
         <w:t xml:space="preserve">cm. </w:t>
       </w:r>
@@ -3108,149 +3443,89 @@
     <w:p>
       <w:pPr>
         <w:rPr>
-          <w:lang w:val="en-US"/>
-        </w:rPr>
-      </w:pPr>
-      <w:r>
-        <w:rPr>
-          <w:lang w:val="en-US"/>
-        </w:rPr>
-        <w:t>All online language</w:t>
-      </w:r>
-      <w:r>
-        <w:rPr>
-          <w:lang w:val="en-US"/>
-        </w:rPr>
-        <w:t xml:space="preserve"> </w:t>
-      </w:r>
-      <w:r>
-        <w:rPr>
-          <w:lang w:val="en-US"/>
-        </w:rPr>
-        <w:t>resources should have a persistent identifier (</w:t>
-      </w:r>
-      <w:proofErr w:type="spellStart"/>
-      <w:r>
-        <w:rPr>
-          <w:lang w:val="en-US"/>
+          <w:lang w:val="en-GB"/>
+        </w:rPr>
+      </w:pPr>
+      <w:r>
+        <w:rPr>
+          <w:lang w:val="en-GB"/>
+        </w:rPr>
+        <w:t>All online language resources should have a persistent identifier (</w:t>
+      </w:r>
+      <w:proofErr w:type="spellStart"/>
+      <w:r>
+        <w:rPr>
+          <w:lang w:val="en-GB"/>
         </w:rPr>
         <w:t>pid</w:t>
       </w:r>
       <w:proofErr w:type="spellEnd"/>
       <w:r>
         <w:rPr>
-          <w:lang w:val="en-US"/>
-        </w:rPr>
-        <w:t>),</w:t>
-      </w:r>
-      <w:r>
-        <w:rPr>
-          <w:lang w:val="en-US"/>
-        </w:rPr>
-        <w:t xml:space="preserve"> </w:t>
-      </w:r>
-      <w:r>
-        <w:rPr>
-          <w:lang w:val="en-US"/>
-        </w:rPr>
-        <w:t xml:space="preserve">following the </w:t>
-      </w:r>
-      <w:hyperlink r:id="rId10" w:history="1">
+          <w:lang w:val="en-GB"/>
+        </w:rPr>
+        <w:t xml:space="preserve">), following the </w:t>
+      </w:r>
+      <w:hyperlink r:id="rId13" w:history="1">
         <w:r>
           <w:rPr>
             <w:rStyle w:val="Hyperlink"/>
             <w:rFonts w:cs="Times New Roman"/>
             <w:szCs w:val="20"/>
-            <w:lang w:val="en-US"/>
+            <w:lang w:val="en-GB"/>
           </w:rPr>
           <w:t>Tromsø recommendations for citation of research data in linguistics</w:t>
         </w:r>
       </w:hyperlink>
       <w:r>
         <w:rPr>
-          <w:lang w:val="en-US"/>
-        </w:rPr>
-        <w:t>.</w:t>
-      </w:r>
-      <w:r>
-        <w:rPr>
-          <w:lang w:val="en-US"/>
-        </w:rPr>
-        <w:t xml:space="preserve"> </w:t>
-      </w:r>
-      <w:r>
-        <w:rPr>
-          <w:lang w:val="en-US"/>
-        </w:rPr>
-        <w:t xml:space="preserve">Please add either an ISLRN (International Standard Language Resource Number) or some other </w:t>
-      </w:r>
-      <w:proofErr w:type="spellStart"/>
-      <w:r>
-        <w:rPr>
-          <w:lang w:val="en-US"/>
+          <w:lang w:val="en-GB"/>
+        </w:rPr>
+        <w:t xml:space="preserve">. Please add either an ISLRN (International Standard Language Resource Number) or some other </w:t>
+      </w:r>
+      <w:proofErr w:type="spellStart"/>
+      <w:r>
+        <w:rPr>
+          <w:lang w:val="en-GB"/>
         </w:rPr>
         <w:t>url</w:t>
       </w:r>
       <w:proofErr w:type="spellEnd"/>
       <w:r>
         <w:rPr>
-          <w:lang w:val="en-US"/>
+          <w:lang w:val="en-GB"/>
         </w:rPr>
         <w:t xml:space="preserve">. This </w:t>
       </w:r>
       <w:r>
         <w:rPr>
-          <w:lang w:val="en-US"/>
+          <w:lang w:val="en-GB"/>
         </w:rPr>
         <w:t>should</w:t>
       </w:r>
       <w:r>
         <w:rPr>
-          <w:lang w:val="en-US"/>
-        </w:rPr>
-        <w:t xml:space="preserve"> be</w:t>
-      </w:r>
-      <w:r>
-        <w:rPr>
-          <w:lang w:val="en-US"/>
-        </w:rPr>
-        <w:t xml:space="preserve"> </w:t>
-      </w:r>
-      <w:r>
-        <w:rPr>
-          <w:lang w:val="en-US"/>
-        </w:rPr>
-        <w:t>hyperlinked and shown in the bibliography. We give</w:t>
-      </w:r>
-      <w:r>
-        <w:rPr>
-          <w:lang w:val="en-US"/>
-        </w:rPr>
-        <w:t xml:space="preserve"> </w:t>
-      </w:r>
-      <w:r>
-        <w:rPr>
-          <w:lang w:val="en-US"/>
-        </w:rPr>
-        <w:t xml:space="preserve">an example in the entry for </w:t>
-      </w:r>
-      <w:proofErr w:type="spellStart"/>
-      <w:r>
-        <w:rPr>
-          <w:lang w:val="en-US"/>
+          <w:lang w:val="en-GB"/>
+        </w:rPr>
+        <w:t xml:space="preserve"> be hyperlinked and shown in the bibliography. We give an example in the entry for </w:t>
+      </w:r>
+      <w:proofErr w:type="spellStart"/>
+      <w:r>
+        <w:rPr>
+          <w:lang w:val="en-GB"/>
         </w:rPr>
         <w:t>ItalWordNet</w:t>
       </w:r>
       <w:proofErr w:type="spellEnd"/>
       <w:r>
         <w:rPr>
-          <w:lang w:val="en-US"/>
-        </w:rPr>
-        <w:t xml:space="preserve"> </w:t>
-      </w:r>
-      <w:r>
-        <w:rPr>
-          <w:lang w:val="en-US"/>
+          <w:lang w:val="en-GB"/>
+        </w:rPr>
+        <w:t xml:space="preserve"> </w:t>
+      </w:r>
+      <w:r>
+        <w:rPr>
+          <w:lang w:val="en-GB"/>
         </w:rPr>
         <w:t>in the Language Resources References.</w:t>
       </w:r>
@@ -3260,15 +3535,22 @@
         <w:rPr>
           <w:rFonts w:cs="Times New Roman"/>
           <w:szCs w:val="20"/>
-          <w:lang w:val="en-US"/>
+          <w:lang w:val="en-GB"/>
         </w:rPr>
       </w:pPr>
     </w:p>
     <w:p>
       <w:pPr>
         <w:pStyle w:val="Heading1"/>
-      </w:pPr>
-      <w:r>
+        <w:rPr>
+          <w:lang w:val="en-GB"/>
+        </w:rPr>
+      </w:pPr>
+      <w:r>
+        <w:rPr>
+          <w:lang w:val="en-GB"/>
+        </w:rPr>
+        <w:lastRenderedPageBreak/>
         <w:t>Bibliographical References</w:t>
       </w:r>
     </w:p>
@@ -3276,69 +3558,55 @@
       <w:pPr>
         <w:pStyle w:val="LRECReferences"/>
         <w:rPr>
-          <w:lang w:val="fr-FR"/>
-        </w:rPr>
-      </w:pPr>
-      <w:r>
+          <w:lang w:val="en-GB"/>
+        </w:rPr>
+      </w:pPr>
+      <w:r>
+        <w:rPr>
+          <w:lang w:val="en-GB"/>
+        </w:rPr>
         <w:t>Castor, A. and Pollux, L. E. (1992). The use of user modelling</w:t>
       </w:r>
       <w:r>
-        <w:t xml:space="preserve"> </w:t>
-      </w:r>
-      <w:r>
+        <w:rPr>
+          <w:lang w:val="en-GB"/>
+        </w:rPr>
+        <w:t xml:space="preserve"> </w:t>
+      </w:r>
+      <w:r>
+        <w:rPr>
+          <w:lang w:val="en-GB"/>
+        </w:rPr>
         <w:t xml:space="preserve">to guide inference and learning. </w:t>
       </w:r>
-      <w:proofErr w:type="spellStart"/>
       <w:r>
         <w:rPr>
           <w:i/>
-          <w:lang w:val="fr-FR"/>
-        </w:rPr>
-        <w:t>Applied</w:t>
-      </w:r>
-      <w:proofErr w:type="spellEnd"/>
-      <w:r>
-        <w:rPr>
-          <w:i/>
-          <w:lang w:val="fr-FR"/>
-        </w:rPr>
-        <w:t xml:space="preserve"> Intelligence</w:t>
-      </w:r>
-      <w:r>
-        <w:rPr>
-          <w:lang w:val="fr-FR"/>
+          <w:lang w:val="en-GB"/>
+        </w:rPr>
+        <w:t>Applied Intelligence</w:t>
+      </w:r>
+      <w:r>
+        <w:rPr>
+          <w:lang w:val="en-GB"/>
         </w:rPr>
         <w:t>,</w:t>
       </w:r>
       <w:r>
         <w:rPr>
-          <w:lang w:val="fr-FR"/>
-        </w:rPr>
-        <w:t xml:space="preserve"> </w:t>
-      </w:r>
-      <w:r>
-        <w:rPr>
-          <w:lang w:val="fr-FR"/>
-        </w:rPr>
-        <w:t>2(1</w:t>
-      </w:r>
-      <w:proofErr w:type="gramStart"/>
-      <w:r>
-        <w:rPr>
-          <w:lang w:val="fr-FR"/>
-        </w:rPr>
-        <w:t>):</w:t>
-      </w:r>
-      <w:proofErr w:type="gramEnd"/>
-      <w:r>
-        <w:rPr>
-          <w:lang w:val="fr-FR"/>
-        </w:rPr>
-        <w:t>37–53.</w:t>
-      </w:r>
-      <w:r>
-        <w:rPr>
-          <w:lang w:val="fr-FR"/>
+          <w:lang w:val="en-GB"/>
+        </w:rPr>
+        <w:t xml:space="preserve"> </w:t>
+      </w:r>
+      <w:r>
+        <w:rPr>
+          <w:lang w:val="en-GB"/>
+        </w:rPr>
+        <w:t>2(1):37–53.</w:t>
+      </w:r>
+      <w:r>
+        <w:rPr>
+          <w:lang w:val="en-GB"/>
         </w:rPr>
         <w:t xml:space="preserve"> </w:t>
       </w:r>
@@ -3346,154 +3614,272 @@
     <w:p>
       <w:pPr>
         <w:pStyle w:val="LRECReferences"/>
-      </w:pPr>
-      <w:proofErr w:type="spellStart"/>
-      <w:r>
-        <w:rPr>
-          <w:lang w:val="fr-FR"/>
+        <w:rPr>
+          <w:lang w:val="en-GB"/>
+        </w:rPr>
+      </w:pPr>
+      <w:proofErr w:type="spellStart"/>
+      <w:r>
+        <w:rPr>
+          <w:lang w:val="en-GB"/>
         </w:rPr>
         <w:t>Grandchercheur</w:t>
       </w:r>
       <w:proofErr w:type="spellEnd"/>
       <w:r>
         <w:rPr>
-          <w:lang w:val="fr-FR"/>
+          <w:lang w:val="en-GB"/>
         </w:rPr>
         <w:t xml:space="preserve">, L.B. (1983). </w:t>
       </w:r>
+      <w:proofErr w:type="spellStart"/>
       <w:r>
         <w:rPr>
           <w:iCs/>
-          <w:lang w:val="fr-FR"/>
-        </w:rPr>
-        <w:t>Vers une modélisation cognitive de l'être et du néant</w:t>
-      </w:r>
-      <w:r>
-        <w:rPr>
-          <w:lang w:val="fr-FR"/>
-        </w:rPr>
-        <w:t>. In S.G Paris, G.M. Olson, &amp; H.W. Stevenson (</w:t>
-      </w:r>
-      <w:proofErr w:type="spellStart"/>
-      <w:r>
-        <w:rPr>
-          <w:lang w:val="fr-FR"/>
-        </w:rPr>
-        <w:t>Eds</w:t>
-      </w:r>
-      <w:proofErr w:type="spellEnd"/>
-      <w:r>
-        <w:rPr>
-          <w:lang w:val="fr-FR"/>
-        </w:rPr>
-        <w:t xml:space="preserve">.), </w:t>
-      </w:r>
+          <w:lang w:val="en-GB"/>
+        </w:rPr>
+        <w:t>Vers</w:t>
+      </w:r>
+      <w:proofErr w:type="spellEnd"/>
+      <w:r>
+        <w:rPr>
+          <w:iCs/>
+          <w:lang w:val="en-GB"/>
+        </w:rPr>
+        <w:t xml:space="preserve"> </w:t>
+      </w:r>
+      <w:proofErr w:type="spellStart"/>
+      <w:r>
+        <w:rPr>
+          <w:iCs/>
+          <w:lang w:val="en-GB"/>
+        </w:rPr>
+        <w:t>une</w:t>
+      </w:r>
+      <w:proofErr w:type="spellEnd"/>
+      <w:r>
+        <w:rPr>
+          <w:iCs/>
+          <w:lang w:val="en-GB"/>
+        </w:rPr>
+        <w:t xml:space="preserve"> </w:t>
+      </w:r>
+      <w:proofErr w:type="spellStart"/>
+      <w:r>
+        <w:rPr>
+          <w:iCs/>
+          <w:lang w:val="en-GB"/>
+        </w:rPr>
+        <w:t>modélisation</w:t>
+      </w:r>
+      <w:proofErr w:type="spellEnd"/>
+      <w:r>
+        <w:rPr>
+          <w:iCs/>
+          <w:lang w:val="en-GB"/>
+        </w:rPr>
+        <w:t xml:space="preserve"> cognitive de </w:t>
+      </w:r>
+      <w:proofErr w:type="spellStart"/>
+      <w:r>
+        <w:rPr>
+          <w:iCs/>
+          <w:lang w:val="en-GB"/>
+        </w:rPr>
+        <w:t>l'être</w:t>
+      </w:r>
+      <w:proofErr w:type="spellEnd"/>
+      <w:r>
+        <w:rPr>
+          <w:iCs/>
+          <w:lang w:val="en-GB"/>
+        </w:rPr>
+        <w:t xml:space="preserve"> et du </w:t>
+      </w:r>
+      <w:proofErr w:type="spellStart"/>
+      <w:r>
+        <w:rPr>
+          <w:iCs/>
+          <w:lang w:val="en-GB"/>
+        </w:rPr>
+        <w:t>néant</w:t>
+      </w:r>
+      <w:proofErr w:type="spellEnd"/>
+      <w:r>
+        <w:rPr>
+          <w:lang w:val="en-GB"/>
+        </w:rPr>
+        <w:t xml:space="preserve">. In S.G Paris, G.M. Olson, &amp; H.W. Stevenson (Eds.), </w:t>
+      </w:r>
+      <w:proofErr w:type="spellStart"/>
       <w:r>
         <w:rPr>
           <w:i/>
           <w:iCs/>
-          <w:lang w:val="fr-FR"/>
-        </w:rPr>
-        <w:t>Fondement des Sciences Cognitives</w:t>
-      </w:r>
-      <w:r>
-        <w:rPr>
-          <w:lang w:val="fr-FR"/>
-        </w:rPr>
-        <w:t xml:space="preserve">. </w:t>
-      </w:r>
-      <w:r>
-        <w:t xml:space="preserve">Hillsdale, NJ: Lawrence Erlbaum Associates, pp. 6--38. </w:t>
+          <w:lang w:val="en-GB"/>
+        </w:rPr>
+        <w:t>Fondement</w:t>
+      </w:r>
+      <w:proofErr w:type="spellEnd"/>
+      <w:r>
+        <w:rPr>
+          <w:i/>
+          <w:iCs/>
+          <w:lang w:val="en-GB"/>
+        </w:rPr>
+        <w:t xml:space="preserve"> des Sciences </w:t>
+      </w:r>
+      <w:proofErr w:type="spellStart"/>
+      <w:r>
+        <w:rPr>
+          <w:i/>
+          <w:iCs/>
+          <w:lang w:val="en-GB"/>
+        </w:rPr>
+        <w:t>Cognitives</w:t>
+      </w:r>
+      <w:proofErr w:type="spellEnd"/>
+      <w:r>
+        <w:rPr>
+          <w:lang w:val="en-GB"/>
+        </w:rPr>
+        <w:t xml:space="preserve">. Hillsdale, NJ: Lawrence Erlbaum Associates, pp. 6--38. </w:t>
       </w:r>
     </w:p>
     <w:p>
       <w:pPr>
         <w:pStyle w:val="LRECReferences"/>
-      </w:pPr>
-      <w:proofErr w:type="spellStart"/>
-      <w:r>
+        <w:rPr>
+          <w:lang w:val="en-GB"/>
+        </w:rPr>
+      </w:pPr>
+      <w:proofErr w:type="spellStart"/>
+      <w:r>
+        <w:rPr>
+          <w:lang w:val="en-GB"/>
+        </w:rPr>
         <w:t>Str</w:t>
       </w:r>
       <w:r>
+        <w:rPr>
+          <w:lang w:val="en-GB"/>
+        </w:rPr>
         <w:t>ö</w:t>
       </w:r>
       <w:r>
+        <w:rPr>
+          <w:lang w:val="en-GB"/>
+        </w:rPr>
         <w:t>tgen</w:t>
       </w:r>
       <w:proofErr w:type="spellEnd"/>
       <w:r>
+        <w:rPr>
+          <w:lang w:val="en-GB"/>
+        </w:rPr>
         <w:t>, J. and Gertz, M. (2012). Temporal tagging</w:t>
       </w:r>
       <w:r>
-        <w:t xml:space="preserve"> </w:t>
-      </w:r>
-      <w:r>
-        <w:t xml:space="preserve">on different domains: Challenges, </w:t>
-      </w:r>
-      <w:r>
-        <w:t>strategies, and gold</w:t>
-      </w:r>
-      <w:r>
-        <w:t xml:space="preserve"> </w:t>
-      </w:r>
-      <w:r>
+        <w:rPr>
+          <w:lang w:val="en-GB"/>
+        </w:rPr>
+        <w:t xml:space="preserve"> </w:t>
+      </w:r>
+      <w:r>
+        <w:rPr>
+          <w:lang w:val="en-GB"/>
+        </w:rPr>
+        <w:t>on different domains: Challenges, strategies, and gold</w:t>
+      </w:r>
+      <w:r>
+        <w:rPr>
+          <w:lang w:val="en-GB"/>
+        </w:rPr>
+        <w:t xml:space="preserve"> </w:t>
+      </w:r>
+      <w:r>
+        <w:rPr>
+          <w:lang w:val="en-GB"/>
+        </w:rPr>
         <w:t xml:space="preserve">standards. In </w:t>
       </w:r>
       <w:r>
         <w:rPr>
           <w:i/>
+          <w:lang w:val="en-GB"/>
         </w:rPr>
         <w:t>Proceedings of the Eight International</w:t>
       </w:r>
       <w:r>
         <w:rPr>
           <w:i/>
+          <w:lang w:val="en-GB"/>
         </w:rPr>
         <w:t xml:space="preserve"> </w:t>
       </w:r>
       <w:r>
         <w:rPr>
           <w:i/>
+          <w:lang w:val="en-GB"/>
         </w:rPr>
         <w:t>Conference on Language Resources and Evaluation</w:t>
       </w:r>
       <w:r>
         <w:rPr>
           <w:i/>
+          <w:lang w:val="en-GB"/>
         </w:rPr>
         <w:t xml:space="preserve"> </w:t>
       </w:r>
       <w:r>
         <w:rPr>
           <w:i/>
+          <w:lang w:val="en-GB"/>
         </w:rPr>
         <w:t>(LREC</w:t>
       </w:r>
       <w:r>
         <w:rPr>
           <w:i/>
+          <w:lang w:val="en-GB"/>
         </w:rPr>
         <w:t xml:space="preserve"> 20</w:t>
       </w:r>
       <w:r>
         <w:rPr>
           <w:i/>
+          <w:lang w:val="en-GB"/>
         </w:rPr>
         <w:t>12)</w:t>
       </w:r>
       <w:r>
+        <w:rPr>
+          <w:lang w:val="en-GB"/>
+        </w:rPr>
         <w:t xml:space="preserve">, pages 3746–3753, Istanbul, Turkey, </w:t>
       </w:r>
       <w:r>
+        <w:rPr>
+          <w:lang w:val="en-GB"/>
+        </w:rPr>
         <w:t>M</w:t>
       </w:r>
       <w:r>
+        <w:rPr>
+          <w:lang w:val="en-GB"/>
+        </w:rPr>
         <w:t>ay.</w:t>
       </w:r>
       <w:r>
-        <w:t xml:space="preserve"> </w:t>
-      </w:r>
-      <w:r>
+        <w:rPr>
+          <w:lang w:val="en-GB"/>
+        </w:rPr>
+        <w:t xml:space="preserve"> </w:t>
+      </w:r>
+      <w:r>
+        <w:rPr>
+          <w:lang w:val="en-GB"/>
+        </w:rPr>
         <w:t>European Language Resource Association (ELRA).</w:t>
       </w:r>
     </w:p>
@@ -3501,38 +3887,38 @@
       <w:pPr>
         <w:pStyle w:val="Bibliography"/>
         <w:rPr>
-          <w:lang w:val="en-US"/>
-        </w:rPr>
-      </w:pPr>
-      <w:r>
-        <w:rPr>
-          <w:lang w:val="en-US"/>
+          <w:lang w:val="en-GB"/>
+        </w:rPr>
+      </w:pPr>
+      <w:r>
+        <w:rPr>
+          <w:lang w:val="en-GB"/>
         </w:rPr>
         <w:t xml:space="preserve">Superman, S., Batman, B., </w:t>
       </w:r>
       <w:proofErr w:type="spellStart"/>
       <w:r>
         <w:rPr>
-          <w:lang w:val="en-US"/>
+          <w:lang w:val="en-GB"/>
         </w:rPr>
         <w:t>Catwoman</w:t>
       </w:r>
       <w:proofErr w:type="spellEnd"/>
       <w:r>
         <w:rPr>
-          <w:lang w:val="en-US"/>
+          <w:lang w:val="en-GB"/>
         </w:rPr>
         <w:t>, C., and Spiderman,</w:t>
       </w:r>
       <w:r>
         <w:rPr>
-          <w:lang w:val="en-US"/>
-        </w:rPr>
-        <w:t xml:space="preserve"> </w:t>
-      </w:r>
-      <w:r>
-        <w:rPr>
-          <w:lang w:val="en-US"/>
+          <w:lang w:val="en-GB"/>
+        </w:rPr>
+        <w:t xml:space="preserve"> </w:t>
+      </w:r>
+      <w:r>
+        <w:rPr>
+          <w:lang w:val="en-GB"/>
         </w:rPr>
         <w:t xml:space="preserve">S. (2000). </w:t>
       </w:r>
@@ -3540,31 +3926,31 @@
         <w:rPr>
           <w:i/>
           <w:iCs/>
-          <w:lang w:val="en-US"/>
+          <w:lang w:val="en-GB"/>
         </w:rPr>
         <w:t>Superheroes experiences with books</w:t>
       </w:r>
       <w:r>
         <w:rPr>
-          <w:lang w:val="en-US"/>
+          <w:lang w:val="en-GB"/>
         </w:rPr>
         <w:t>. The</w:t>
       </w:r>
       <w:r>
         <w:rPr>
-          <w:lang w:val="en-US"/>
-        </w:rPr>
-        <w:t xml:space="preserve"> </w:t>
-      </w:r>
-      <w:r>
-        <w:rPr>
-          <w:lang w:val="en-US"/>
+          <w:lang w:val="en-GB"/>
+        </w:rPr>
+        <w:t xml:space="preserve"> </w:t>
+      </w:r>
+      <w:r>
+        <w:rPr>
+          <w:lang w:val="en-GB"/>
         </w:rPr>
         <w:t>Phantom Editors Associates, Gotham City, 20th edition.</w:t>
       </w:r>
       <w:r>
         <w:rPr>
-          <w:lang w:val="en-US"/>
+          <w:lang w:val="en-GB"/>
         </w:rPr>
         <w:t xml:space="preserve"> </w:t>
       </w:r>
@@ -3572,8 +3958,14 @@
     <w:p>
       <w:pPr>
         <w:pStyle w:val="Heading1"/>
-      </w:pPr>
-      <w:r>
+        <w:rPr>
+          <w:lang w:val="en-GB"/>
+        </w:rPr>
+      </w:pPr>
+      <w:r>
+        <w:rPr>
+          <w:lang w:val="en-GB"/>
+        </w:rPr>
         <w:t>Language Resource References</w:t>
       </w:r>
     </w:p>
@@ -3581,12 +3973,12 @@
       <w:pPr>
         <w:pStyle w:val="Bibliography"/>
         <w:rPr>
-          <w:lang w:val="en-US"/>
-        </w:rPr>
-      </w:pPr>
-      <w:r>
-        <w:rPr>
-          <w:lang w:val="en-US"/>
+          <w:lang w:val="en-GB"/>
+        </w:rPr>
+      </w:pPr>
+      <w:r>
+        <w:rPr>
+          <w:lang w:val="en-GB"/>
         </w:rPr>
         <w:t xml:space="preserve">McEnery A. et. al. 2004. </w:t>
       </w:r>
@@ -3594,28 +3986,28 @@
         <w:rPr>
           <w:i/>
           <w:iCs/>
-          <w:lang w:val="en-US"/>
+          <w:lang w:val="en-GB"/>
         </w:rPr>
         <w:t>The EMILLE/CIIL Corpus</w:t>
       </w:r>
       <w:r>
         <w:rPr>
-          <w:lang w:val="en-US"/>
+          <w:lang w:val="en-GB"/>
         </w:rPr>
         <w:t xml:space="preserve">. distributed via ELRA: ELRA-Id W0037, ISLRN </w:t>
       </w:r>
-      <w:hyperlink r:id="rId11" w:history="1">
+      <w:hyperlink r:id="rId14" w:history="1">
         <w:r>
           <w:rPr>
             <w:rStyle w:val="Hyperlink"/>
-            <w:lang w:val="en-US"/>
+            <w:lang w:val="en-GB"/>
           </w:rPr>
           <w:t>039-846-040-604-0</w:t>
         </w:r>
       </w:hyperlink>
       <w:r>
         <w:rPr>
-          <w:lang w:val="en-US"/>
+          <w:lang w:val="en-GB"/>
         </w:rPr>
         <w:t>.</w:t>
       </w:r>
@@ -3624,173 +4016,107 @@
       <w:pPr>
         <w:pStyle w:val="Bibliography"/>
         <w:rPr>
-          <w:lang w:val="en-US"/>
-        </w:rPr>
-      </w:pPr>
-      <w:proofErr w:type="spellStart"/>
-      <w:r>
-        <w:rPr>
-          <w:lang w:val="en-US"/>
+          <w:lang w:val="en-GB"/>
+        </w:rPr>
+      </w:pPr>
+      <w:proofErr w:type="spellStart"/>
+      <w:r>
+        <w:rPr>
+          <w:lang w:val="en-GB"/>
         </w:rPr>
         <w:t>Roventini</w:t>
       </w:r>
       <w:proofErr w:type="spellEnd"/>
       <w:r>
         <w:rPr>
-          <w:lang w:val="en-US"/>
-        </w:rPr>
-        <w:t>, Adriana and Marinelli, Rita and</w:t>
-      </w:r>
-      <w:r>
-        <w:rPr>
-          <w:lang w:val="en-US"/>
-        </w:rPr>
-        <w:t xml:space="preserve"> </w:t>
-      </w:r>
-      <w:r>
-        <w:rPr>
-          <w:lang w:val="en-US"/>
-        </w:rPr>
-        <w:t xml:space="preserve">Bertagna, Francesca. 2016. </w:t>
-      </w:r>
-      <w:proofErr w:type="spellStart"/>
-      <w:r>
-        <w:rPr>
-          <w:lang w:val="en-US"/>
+          <w:lang w:val="en-GB"/>
+        </w:rPr>
+        <w:t xml:space="preserve">, Adriana and Marinelli, Rita and Bertagna, Francesca. 2016. </w:t>
+      </w:r>
+      <w:proofErr w:type="spellStart"/>
+      <w:r>
+        <w:rPr>
+          <w:lang w:val="en-GB"/>
         </w:rPr>
         <w:t>ItalWordNet</w:t>
       </w:r>
       <w:proofErr w:type="spellEnd"/>
       <w:r>
         <w:rPr>
-          <w:lang w:val="en-US"/>
-        </w:rPr>
-        <w:t xml:space="preserve"> </w:t>
-      </w:r>
-      <w:r>
-        <w:rPr>
-          <w:lang w:val="en-US"/>
-        </w:rPr>
-        <w:t>v.2. ILC-CNR for CLARIN-IT repository</w:t>
-      </w:r>
-      <w:r>
-        <w:rPr>
-          <w:lang w:val="en-US"/>
-        </w:rPr>
-        <w:t xml:space="preserve"> </w:t>
-      </w:r>
-      <w:r>
-        <w:rPr>
-          <w:lang w:val="en-US"/>
-        </w:rPr>
-        <w:t xml:space="preserve">hosted at Institute for Computational Linguistics “A. </w:t>
-      </w:r>
-      <w:proofErr w:type="spellStart"/>
-      <w:r>
-        <w:rPr>
-          <w:lang w:val="en-US"/>
+          <w:lang w:val="en-GB"/>
+        </w:rPr>
+        <w:t xml:space="preserve"> v.2. ILC-CNR for CLARIN-IT repository hosted at Institute for Computational Linguistics “A. </w:t>
+      </w:r>
+      <w:proofErr w:type="spellStart"/>
+      <w:r>
+        <w:rPr>
+          <w:lang w:val="en-GB"/>
         </w:rPr>
         <w:t>Zampolli</w:t>
       </w:r>
       <w:proofErr w:type="spellEnd"/>
       <w:r>
         <w:rPr>
-          <w:lang w:val="en-US"/>
+          <w:lang w:val="en-GB"/>
         </w:rPr>
         <w:t xml:space="preserve">”, National Research Council, in Pisa, ISLRN </w:t>
       </w:r>
-      <w:hyperlink r:id="rId12" w:history="1">
+      <w:hyperlink r:id="rId15" w:history="1">
         <w:r>
           <w:rPr>
             <w:rStyle w:val="Hyperlink"/>
-            <w:lang w:val="en-US"/>
+            <w:lang w:val="en-GB"/>
           </w:rPr>
           <w:t>532-206-426-067-2</w:t>
         </w:r>
       </w:hyperlink>
       <w:r>
         <w:rPr>
-          <w:lang w:val="en-US"/>
-        </w:rPr>
-        <w:t>. PID</w:t>
-      </w:r>
-      <w:r>
-        <w:rPr>
-          <w:lang w:val="en-US"/>
-        </w:rPr>
-        <w:t xml:space="preserve"> </w:t>
-      </w:r>
-      <w:hyperlink r:id="rId13" w:history="1">
+          <w:lang w:val="en-GB"/>
+        </w:rPr>
+        <w:t xml:space="preserve">. PID </w:t>
+      </w:r>
+      <w:hyperlink r:id="rId16" w:history="1">
         <w:r>
           <w:rPr>
             <w:rStyle w:val="Hyperlink"/>
-            <w:lang w:val="en-US"/>
+            <w:lang w:val="en-GB"/>
           </w:rPr>
           <w:t>http://hdl.handle.net/20.500.11752/ILC-62</w:t>
         </w:r>
       </w:hyperlink>
       <w:r>
         <w:rPr>
-          <w:lang w:val="en-US"/>
-        </w:rPr>
-        <w:t>. Note:</w:t>
-      </w:r>
-      <w:r>
-        <w:rPr>
-          <w:lang w:val="en-US"/>
-        </w:rPr>
-        <w:t xml:space="preserve"> </w:t>
-      </w:r>
-      <w:r>
-        <w:rPr>
-          <w:lang w:val="en-US"/>
-        </w:rPr>
-        <w:t>You don’t really need both an ISLRN and another</w:t>
-      </w:r>
-      <w:r>
-        <w:rPr>
-          <w:lang w:val="en-US"/>
-        </w:rPr>
-        <w:t xml:space="preserve"> </w:t>
-      </w:r>
-      <w:r>
-        <w:rPr>
-          <w:lang w:val="en-US"/>
-        </w:rPr>
-        <w:t>PID, but it can’t hurt</w:t>
-      </w:r>
-      <w:r>
-        <w:rPr>
-          <w:lang w:val="en-US"/>
-        </w:rPr>
-        <w:t>.</w:t>
+          <w:lang w:val="en-GB"/>
+        </w:rPr>
+        <w:t>. Note: You don’t really need both an ISLRN and another PID, but it can’t hurt.</w:t>
       </w:r>
     </w:p>
     <w:p>
       <w:pPr>
         <w:pStyle w:val="Bibliography"/>
         <w:rPr>
-          <w:lang w:val="en-US"/>
-        </w:rPr>
-      </w:pPr>
-      <w:proofErr w:type="spellStart"/>
-      <w:r>
-        <w:rPr>
-          <w:lang w:val="en-US"/>
+          <w:lang w:val="en-GB"/>
+        </w:rPr>
+      </w:pPr>
+      <w:proofErr w:type="spellStart"/>
+      <w:r>
+        <w:rPr>
+          <w:lang w:val="en-GB"/>
         </w:rPr>
         <w:t>Speecon</w:t>
       </w:r>
       <w:proofErr w:type="spellEnd"/>
       <w:r>
         <w:rPr>
-          <w:lang w:val="en-US"/>
+          <w:lang w:val="en-GB"/>
         </w:rPr>
         <w:t xml:space="preserve"> Consortium. 2011. </w:t>
       </w:r>
       <w:r>
         <w:rPr>
           <w:i/>
-          <w:lang w:val="en-US"/>
+          <w:lang w:val="en-GB"/>
         </w:rPr>
         <w:t xml:space="preserve">Catalan </w:t>
       </w:r>
@@ -3798,7 +4124,7 @@
       <w:r>
         <w:rPr>
           <w:i/>
-          <w:lang w:val="en-US"/>
+          <w:lang w:val="en-GB"/>
         </w:rPr>
         <w:t>Speecon</w:t>
       </w:r>
@@ -3806,56 +4132,56 @@
       <w:r>
         <w:rPr>
           <w:i/>
-          <w:lang w:val="en-US"/>
+          <w:lang w:val="en-GB"/>
         </w:rPr>
         <w:t xml:space="preserve"> database</w:t>
       </w:r>
       <w:r>
         <w:rPr>
-          <w:lang w:val="en-US"/>
+          <w:lang w:val="en-GB"/>
         </w:rPr>
         <w:t xml:space="preserve">. </w:t>
       </w:r>
       <w:proofErr w:type="spellStart"/>
       <w:r>
         <w:rPr>
-          <w:lang w:val="en-US"/>
+          <w:lang w:val="en-GB"/>
         </w:rPr>
         <w:t>Speecon</w:t>
       </w:r>
       <w:proofErr w:type="spellEnd"/>
       <w:r>
         <w:rPr>
-          <w:lang w:val="en-US"/>
+          <w:lang w:val="en-GB"/>
         </w:rPr>
         <w:t xml:space="preserve"> Project, distributed via ELRA: ELRA-Id S0327, </w:t>
       </w:r>
       <w:proofErr w:type="spellStart"/>
       <w:r>
         <w:rPr>
-          <w:lang w:val="en-US"/>
+          <w:lang w:val="en-GB"/>
         </w:rPr>
         <w:t>Speecon</w:t>
       </w:r>
       <w:proofErr w:type="spellEnd"/>
       <w:r>
         <w:rPr>
-          <w:lang w:val="en-US"/>
+          <w:lang w:val="en-GB"/>
         </w:rPr>
         <w:t xml:space="preserve"> resources, 1.0, ISLRN </w:t>
       </w:r>
-      <w:hyperlink r:id="rId14" w:history="1">
+      <w:hyperlink r:id="rId17" w:history="1">
         <w:r>
           <w:rPr>
             <w:rStyle w:val="Hyperlink"/>
-            <w:lang w:val="en-US"/>
+            <w:lang w:val="en-GB"/>
           </w:rPr>
           <w:t>935-211-147-357-5</w:t>
         </w:r>
       </w:hyperlink>
       <w:r>
         <w:rPr>
-          <w:lang w:val="en-US"/>
+          <w:lang w:val="en-GB"/>
         </w:rPr>
         <w:t>.</w:t>
       </w:r>
@@ -3863,12 +4189,12 @@
     <w:p>
       <w:pPr>
         <w:rPr>
-          <w:lang w:val="en-US"/>
-        </w:rPr>
-      </w:pPr>
-      <w:r>
-        <w:rPr>
-          <w:lang w:val="en-US"/>
+          <w:lang w:val="en-GB"/>
+        </w:rPr>
+      </w:pPr>
+      <w:r>
+        <w:rPr>
+          <w:lang w:val="en-GB"/>
         </w:rPr>
         <w:br w:type="page"/>
       </w:r>
@@ -3876,7 +4202,7 @@
     <w:p>
       <w:pPr>
         <w:rPr>
-          <w:lang w:val="en-US"/>
+          <w:lang w:val="en-GB"/>
         </w:rPr>
         <w:sectPr>
           <w:type w:val="continuous"/>
@@ -3894,19 +4220,28 @@
           <w:ilvl w:val="0"/>
           <w:numId w:val="0"/>
         </w:numPr>
-      </w:pPr>
-      <w:r>
+        <w:rPr>
+          <w:lang w:val="en-GB"/>
+        </w:rPr>
+      </w:pPr>
+      <w:r>
+        <w:rPr>
+          <w:lang w:val="en-GB"/>
+        </w:rPr>
         <w:lastRenderedPageBreak/>
         <w:t xml:space="preserve">Appendix: </w:t>
       </w:r>
       <w:r>
+        <w:rPr>
+          <w:lang w:val="en-GB"/>
+        </w:rPr>
         <w:t>one example</w:t>
       </w:r>
     </w:p>
     <w:p>
       <w:pPr>
         <w:rPr>
-          <w:lang w:val="en-US"/>
+          <w:lang w:val="en-GB"/>
         </w:rPr>
       </w:pPr>
       <w:r>
@@ -4001,595 +4336,983 @@
       </w:r>
       <w:proofErr w:type="spellStart"/>
       <w:r>
+        <w:rPr>
+          <w:lang w:val="en-GB"/>
+        </w:rPr>
         <w:t>Fusce</w:t>
       </w:r>
       <w:proofErr w:type="spellEnd"/>
       <w:r>
-        <w:t xml:space="preserve"> </w:t>
-      </w:r>
-      <w:proofErr w:type="spellStart"/>
-      <w:r>
+        <w:rPr>
+          <w:lang w:val="en-GB"/>
+        </w:rPr>
+        <w:t xml:space="preserve"> </w:t>
+      </w:r>
+      <w:proofErr w:type="spellStart"/>
+      <w:r>
+        <w:rPr>
+          <w:lang w:val="en-GB"/>
+        </w:rPr>
         <w:t>consequat</w:t>
       </w:r>
       <w:proofErr w:type="spellEnd"/>
       <w:r>
-        <w:t xml:space="preserve"> dictum </w:t>
-      </w:r>
-      <w:proofErr w:type="spellStart"/>
-      <w:r>
-        <w:t>dui</w:t>
-      </w:r>
-      <w:proofErr w:type="spellEnd"/>
-      <w:r>
+        <w:rPr>
+          <w:lang w:val="en-GB"/>
+        </w:rPr>
+        <w:t xml:space="preserve"> dictum dui, </w:t>
+      </w:r>
+      <w:proofErr w:type="spellStart"/>
+      <w:r>
+        <w:rPr>
+          <w:lang w:val="en-GB"/>
+        </w:rPr>
+        <w:t>sed</w:t>
+      </w:r>
+      <w:proofErr w:type="spellEnd"/>
+      <w:r>
+        <w:rPr>
+          <w:lang w:val="en-GB"/>
+        </w:rPr>
+        <w:t xml:space="preserve"> </w:t>
+      </w:r>
+      <w:proofErr w:type="spellStart"/>
+      <w:r>
+        <w:rPr>
+          <w:lang w:val="en-GB"/>
+        </w:rPr>
+        <w:t>sodales</w:t>
+      </w:r>
+      <w:proofErr w:type="spellEnd"/>
+      <w:r>
+        <w:rPr>
+          <w:lang w:val="en-GB"/>
+        </w:rPr>
+        <w:t xml:space="preserve"> </w:t>
+      </w:r>
+      <w:proofErr w:type="spellStart"/>
+      <w:r>
+        <w:rPr>
+          <w:lang w:val="en-GB"/>
+        </w:rPr>
+        <w:t>est</w:t>
+      </w:r>
+      <w:proofErr w:type="spellEnd"/>
+      <w:r>
+        <w:rPr>
+          <w:lang w:val="en-GB"/>
+        </w:rPr>
+        <w:t xml:space="preserve"> </w:t>
+      </w:r>
+      <w:proofErr w:type="spellStart"/>
+      <w:r>
+        <w:rPr>
+          <w:lang w:val="en-GB"/>
+        </w:rPr>
+        <w:t>volutpat</w:t>
+      </w:r>
+      <w:proofErr w:type="spellEnd"/>
+      <w:r>
+        <w:rPr>
+          <w:lang w:val="en-GB"/>
+        </w:rPr>
+        <w:t xml:space="preserve"> </w:t>
+      </w:r>
+      <w:proofErr w:type="spellStart"/>
+      <w:r>
+        <w:rPr>
+          <w:lang w:val="en-GB"/>
+        </w:rPr>
+        <w:t>ut.</w:t>
+      </w:r>
+      <w:proofErr w:type="spellEnd"/>
+      <w:r>
+        <w:rPr>
+          <w:lang w:val="en-GB"/>
+        </w:rPr>
+        <w:t xml:space="preserve"> </w:t>
+      </w:r>
+      <w:proofErr w:type="spellStart"/>
+      <w:r>
+        <w:rPr>
+          <w:lang w:val="en-GB"/>
+        </w:rPr>
+        <w:t>Nulla</w:t>
+      </w:r>
+      <w:proofErr w:type="spellEnd"/>
+      <w:r>
+        <w:rPr>
+          <w:lang w:val="en-GB"/>
+        </w:rPr>
+        <w:t xml:space="preserve"> nec </w:t>
+      </w:r>
+      <w:proofErr w:type="spellStart"/>
+      <w:r>
+        <w:rPr>
+          <w:lang w:val="en-GB"/>
+        </w:rPr>
+        <w:t>eleifend</w:t>
+      </w:r>
+      <w:proofErr w:type="spellEnd"/>
+      <w:r>
+        <w:rPr>
+          <w:lang w:val="en-GB"/>
+        </w:rPr>
+        <w:t xml:space="preserve"> </w:t>
+      </w:r>
+      <w:proofErr w:type="spellStart"/>
+      <w:r>
+        <w:rPr>
+          <w:lang w:val="en-GB"/>
+        </w:rPr>
+        <w:t>arcu</w:t>
+      </w:r>
+      <w:proofErr w:type="spellEnd"/>
+      <w:r>
+        <w:rPr>
+          <w:lang w:val="en-GB"/>
+        </w:rPr>
         <w:t xml:space="preserve">, </w:t>
       </w:r>
       <w:proofErr w:type="spellStart"/>
       <w:r>
+        <w:rPr>
+          <w:lang w:val="en-GB"/>
+        </w:rPr>
+        <w:t>eget</w:t>
+      </w:r>
+      <w:proofErr w:type="spellEnd"/>
+      <w:r>
+        <w:rPr>
+          <w:lang w:val="en-GB"/>
+        </w:rPr>
+        <w:t xml:space="preserve"> </w:t>
+      </w:r>
+      <w:proofErr w:type="spellStart"/>
+      <w:r>
+        <w:rPr>
+          <w:lang w:val="en-GB"/>
+        </w:rPr>
+        <w:t>laoreet</w:t>
+      </w:r>
+      <w:proofErr w:type="spellEnd"/>
+      <w:r>
+        <w:rPr>
+          <w:lang w:val="en-GB"/>
+        </w:rPr>
+        <w:t xml:space="preserve"> </w:t>
+      </w:r>
+      <w:proofErr w:type="spellStart"/>
+      <w:r>
+        <w:rPr>
+          <w:lang w:val="en-GB"/>
+        </w:rPr>
+        <w:t>augue</w:t>
+      </w:r>
+      <w:proofErr w:type="spellEnd"/>
+      <w:r>
+        <w:rPr>
+          <w:lang w:val="en-GB"/>
+        </w:rPr>
+        <w:t xml:space="preserve">. Sed </w:t>
+      </w:r>
+      <w:proofErr w:type="spellStart"/>
+      <w:r>
+        <w:rPr>
+          <w:lang w:val="en-GB"/>
+        </w:rPr>
+        <w:t>ut</w:t>
+      </w:r>
+      <w:proofErr w:type="spellEnd"/>
+      <w:r>
+        <w:rPr>
+          <w:lang w:val="en-GB"/>
+        </w:rPr>
+        <w:t xml:space="preserve"> </w:t>
+      </w:r>
+      <w:proofErr w:type="spellStart"/>
+      <w:r>
+        <w:rPr>
+          <w:lang w:val="en-GB"/>
+        </w:rPr>
+        <w:t>diam</w:t>
+      </w:r>
+      <w:proofErr w:type="spellEnd"/>
+      <w:r>
+        <w:rPr>
+          <w:lang w:val="en-GB"/>
+        </w:rPr>
+        <w:t xml:space="preserve"> </w:t>
+      </w:r>
+      <w:proofErr w:type="spellStart"/>
+      <w:r>
+        <w:rPr>
+          <w:lang w:val="en-GB"/>
+        </w:rPr>
+        <w:t>vel</w:t>
+      </w:r>
+      <w:proofErr w:type="spellEnd"/>
+      <w:r>
+        <w:rPr>
+          <w:lang w:val="en-GB"/>
+        </w:rPr>
+        <w:t xml:space="preserve"> </w:t>
+      </w:r>
+      <w:proofErr w:type="spellStart"/>
+      <w:r>
+        <w:rPr>
+          <w:lang w:val="en-GB"/>
+        </w:rPr>
+        <w:t>tellus</w:t>
+      </w:r>
+      <w:proofErr w:type="spellEnd"/>
+      <w:r>
+        <w:rPr>
+          <w:lang w:val="en-GB"/>
+        </w:rPr>
+        <w:t xml:space="preserve"> </w:t>
+      </w:r>
+      <w:proofErr w:type="spellStart"/>
+      <w:r>
+        <w:rPr>
+          <w:lang w:val="en-GB"/>
+        </w:rPr>
+        <w:t>finibus</w:t>
+      </w:r>
+      <w:proofErr w:type="spellEnd"/>
+      <w:r>
+        <w:rPr>
+          <w:lang w:val="en-GB"/>
+        </w:rPr>
+        <w:t xml:space="preserve"> </w:t>
+      </w:r>
+      <w:proofErr w:type="spellStart"/>
+      <w:r>
+        <w:rPr>
+          <w:lang w:val="en-GB"/>
+        </w:rPr>
+        <w:t>condimentum</w:t>
+      </w:r>
+      <w:proofErr w:type="spellEnd"/>
+      <w:r>
+        <w:rPr>
+          <w:lang w:val="en-GB"/>
+        </w:rPr>
+        <w:t xml:space="preserve">. </w:t>
+      </w:r>
+      <w:proofErr w:type="spellStart"/>
+      <w:r>
+        <w:rPr>
+          <w:lang w:val="en-GB"/>
+        </w:rPr>
+        <w:t>Etiam</w:t>
+      </w:r>
+      <w:proofErr w:type="spellEnd"/>
+      <w:r>
+        <w:rPr>
+          <w:lang w:val="en-GB"/>
+        </w:rPr>
+        <w:t xml:space="preserve"> vestibulum </w:t>
+      </w:r>
+      <w:proofErr w:type="spellStart"/>
+      <w:r>
+        <w:rPr>
+          <w:lang w:val="en-GB"/>
+        </w:rPr>
+        <w:t>nisl</w:t>
+      </w:r>
+      <w:proofErr w:type="spellEnd"/>
+      <w:r>
+        <w:rPr>
+          <w:lang w:val="en-GB"/>
+        </w:rPr>
+        <w:t xml:space="preserve"> ac </w:t>
+      </w:r>
+      <w:proofErr w:type="spellStart"/>
+      <w:r>
+        <w:rPr>
+          <w:lang w:val="en-GB"/>
+        </w:rPr>
+        <w:t>urna</w:t>
+      </w:r>
+      <w:proofErr w:type="spellEnd"/>
+      <w:r>
+        <w:rPr>
+          <w:lang w:val="en-GB"/>
+        </w:rPr>
+        <w:t xml:space="preserve"> </w:t>
+      </w:r>
+      <w:proofErr w:type="spellStart"/>
+      <w:r>
+        <w:rPr>
+          <w:lang w:val="en-GB"/>
+        </w:rPr>
+        <w:t>rutrum</w:t>
+      </w:r>
+      <w:proofErr w:type="spellEnd"/>
+      <w:r>
+        <w:rPr>
+          <w:lang w:val="en-GB"/>
+        </w:rPr>
+        <w:t xml:space="preserve">, sit </w:t>
+      </w:r>
+      <w:proofErr w:type="spellStart"/>
+      <w:r>
+        <w:rPr>
+          <w:lang w:val="en-GB"/>
+        </w:rPr>
+        <w:t>amet</w:t>
+      </w:r>
+      <w:proofErr w:type="spellEnd"/>
+      <w:r>
+        <w:rPr>
+          <w:lang w:val="en-GB"/>
+        </w:rPr>
+        <w:t xml:space="preserve"> </w:t>
+      </w:r>
+      <w:proofErr w:type="spellStart"/>
+      <w:r>
+        <w:rPr>
+          <w:lang w:val="en-GB"/>
+        </w:rPr>
+        <w:t>efficitur</w:t>
+      </w:r>
+      <w:proofErr w:type="spellEnd"/>
+      <w:r>
+        <w:rPr>
+          <w:lang w:val="en-GB"/>
+        </w:rPr>
+        <w:t xml:space="preserve"> </w:t>
+      </w:r>
+      <w:proofErr w:type="spellStart"/>
+      <w:r>
+        <w:rPr>
+          <w:lang w:val="en-GB"/>
+        </w:rPr>
+        <w:t>est</w:t>
+      </w:r>
+      <w:proofErr w:type="spellEnd"/>
+      <w:r>
+        <w:rPr>
+          <w:lang w:val="en-GB"/>
+        </w:rPr>
+        <w:t xml:space="preserve"> </w:t>
+      </w:r>
+      <w:proofErr w:type="spellStart"/>
+      <w:r>
+        <w:rPr>
+          <w:lang w:val="en-GB"/>
+        </w:rPr>
+        <w:t>condimentum</w:t>
+      </w:r>
+      <w:proofErr w:type="spellEnd"/>
+      <w:r>
+        <w:rPr>
+          <w:lang w:val="en-GB"/>
+        </w:rPr>
+        <w:t xml:space="preserve">. </w:t>
+      </w:r>
+      <w:proofErr w:type="spellStart"/>
+      <w:r>
+        <w:rPr>
+          <w:lang w:val="en-GB"/>
+        </w:rPr>
+        <w:t>Suspendisse</w:t>
+      </w:r>
+      <w:proofErr w:type="spellEnd"/>
+      <w:r>
+        <w:rPr>
+          <w:lang w:val="en-GB"/>
+        </w:rPr>
+        <w:t xml:space="preserve"> </w:t>
+      </w:r>
+      <w:proofErr w:type="spellStart"/>
+      <w:r>
+        <w:rPr>
+          <w:lang w:val="en-GB"/>
+        </w:rPr>
+        <w:t>erat</w:t>
+      </w:r>
+      <w:proofErr w:type="spellEnd"/>
+      <w:r>
+        <w:rPr>
+          <w:lang w:val="en-GB"/>
+        </w:rPr>
+        <w:t xml:space="preserve"> </w:t>
+      </w:r>
+      <w:proofErr w:type="spellStart"/>
+      <w:r>
+        <w:rPr>
+          <w:lang w:val="en-GB"/>
+        </w:rPr>
+        <w:t>odio</w:t>
+      </w:r>
+      <w:proofErr w:type="spellEnd"/>
+      <w:r>
+        <w:rPr>
+          <w:lang w:val="en-GB"/>
+        </w:rPr>
+        <w:t xml:space="preserve">, </w:t>
+      </w:r>
+      <w:proofErr w:type="spellStart"/>
+      <w:r>
+        <w:rPr>
+          <w:lang w:val="en-GB"/>
+        </w:rPr>
+        <w:t>congue</w:t>
+      </w:r>
+      <w:proofErr w:type="spellEnd"/>
+      <w:r>
+        <w:rPr>
+          <w:lang w:val="en-GB"/>
+        </w:rPr>
+        <w:t xml:space="preserve"> </w:t>
+      </w:r>
+      <w:proofErr w:type="spellStart"/>
+      <w:r>
+        <w:rPr>
+          <w:lang w:val="en-GB"/>
+        </w:rPr>
+        <w:t>quis</w:t>
+      </w:r>
+      <w:proofErr w:type="spellEnd"/>
+      <w:r>
+        <w:rPr>
+          <w:lang w:val="en-GB"/>
+        </w:rPr>
+        <w:t xml:space="preserve"> ex non, </w:t>
+      </w:r>
+      <w:proofErr w:type="spellStart"/>
+      <w:r>
+        <w:rPr>
+          <w:lang w:val="en-GB"/>
+        </w:rPr>
+        <w:t>facilisis</w:t>
+      </w:r>
+      <w:proofErr w:type="spellEnd"/>
+      <w:r>
+        <w:rPr>
+          <w:lang w:val="en-GB"/>
+        </w:rPr>
+        <w:t xml:space="preserve"> </w:t>
+      </w:r>
+      <w:proofErr w:type="spellStart"/>
+      <w:r>
+        <w:rPr>
+          <w:lang w:val="en-GB"/>
+        </w:rPr>
+        <w:t>elementum</w:t>
+      </w:r>
+      <w:proofErr w:type="spellEnd"/>
+      <w:r>
+        <w:rPr>
+          <w:lang w:val="en-GB"/>
+        </w:rPr>
+        <w:t xml:space="preserve"> dui. Nunc nec tempus </w:t>
+      </w:r>
+      <w:proofErr w:type="spellStart"/>
+      <w:r>
+        <w:rPr>
+          <w:lang w:val="en-GB"/>
+        </w:rPr>
+        <w:t>arcu</w:t>
+      </w:r>
+      <w:proofErr w:type="spellEnd"/>
+      <w:r>
+        <w:rPr>
+          <w:lang w:val="en-GB"/>
+        </w:rPr>
+        <w:t xml:space="preserve">. </w:t>
+      </w:r>
+      <w:proofErr w:type="spellStart"/>
+      <w:r>
+        <w:rPr>
+          <w:lang w:val="en-GB"/>
+        </w:rPr>
+        <w:t>Etiam</w:t>
+      </w:r>
+      <w:proofErr w:type="spellEnd"/>
+      <w:r>
+        <w:rPr>
+          <w:lang w:val="en-GB"/>
+        </w:rPr>
+        <w:t xml:space="preserve"> </w:t>
+      </w:r>
+      <w:proofErr w:type="spellStart"/>
+      <w:r>
+        <w:rPr>
+          <w:lang w:val="en-GB"/>
+        </w:rPr>
+        <w:t>vel</w:t>
+      </w:r>
+      <w:proofErr w:type="spellEnd"/>
+      <w:r>
+        <w:rPr>
+          <w:lang w:val="en-GB"/>
+        </w:rPr>
+        <w:t xml:space="preserve"> </w:t>
+      </w:r>
+      <w:proofErr w:type="spellStart"/>
+      <w:r>
+        <w:rPr>
+          <w:lang w:val="en-GB"/>
+        </w:rPr>
+        <w:t>eleifend</w:t>
+      </w:r>
+      <w:proofErr w:type="spellEnd"/>
+      <w:r>
+        <w:rPr>
+          <w:lang w:val="en-GB"/>
+        </w:rPr>
+        <w:t xml:space="preserve"> </w:t>
+      </w:r>
+      <w:proofErr w:type="spellStart"/>
+      <w:r>
+        <w:rPr>
+          <w:lang w:val="en-GB"/>
+        </w:rPr>
+        <w:t>sapien</w:t>
+      </w:r>
+      <w:proofErr w:type="spellEnd"/>
+      <w:r>
+        <w:rPr>
+          <w:lang w:val="en-GB"/>
+        </w:rPr>
+        <w:t xml:space="preserve">. In </w:t>
+      </w:r>
+      <w:proofErr w:type="spellStart"/>
+      <w:r>
+        <w:rPr>
+          <w:lang w:val="en-GB"/>
+        </w:rPr>
+        <w:t>dapibus</w:t>
+      </w:r>
+      <w:proofErr w:type="spellEnd"/>
+      <w:r>
+        <w:rPr>
+          <w:lang w:val="en-GB"/>
+        </w:rPr>
+        <w:t xml:space="preserve"> </w:t>
+      </w:r>
+      <w:proofErr w:type="spellStart"/>
+      <w:r>
+        <w:rPr>
+          <w:lang w:val="en-GB"/>
+        </w:rPr>
+        <w:t>hendrerit</w:t>
+      </w:r>
+      <w:proofErr w:type="spellEnd"/>
+      <w:r>
+        <w:rPr>
+          <w:lang w:val="en-GB"/>
+        </w:rPr>
+        <w:t xml:space="preserve"> </w:t>
+      </w:r>
+      <w:proofErr w:type="spellStart"/>
+      <w:r>
+        <w:rPr>
+          <w:lang w:val="en-GB"/>
+        </w:rPr>
+        <w:t>lectus</w:t>
+      </w:r>
+      <w:proofErr w:type="spellEnd"/>
+      <w:r>
+        <w:rPr>
+          <w:lang w:val="en-GB"/>
+        </w:rPr>
+        <w:t xml:space="preserve">, et fermentum </w:t>
+      </w:r>
+      <w:proofErr w:type="spellStart"/>
+      <w:r>
+        <w:rPr>
+          <w:lang w:val="en-GB"/>
+        </w:rPr>
+        <w:t>erat</w:t>
+      </w:r>
+      <w:proofErr w:type="spellEnd"/>
+      <w:r>
+        <w:rPr>
+          <w:lang w:val="en-GB"/>
+        </w:rPr>
+        <w:t xml:space="preserve"> </w:t>
+      </w:r>
+      <w:proofErr w:type="spellStart"/>
+      <w:r>
+        <w:rPr>
+          <w:lang w:val="en-GB"/>
+        </w:rPr>
+        <w:t>eleifend</w:t>
+      </w:r>
+      <w:proofErr w:type="spellEnd"/>
+      <w:r>
+        <w:rPr>
+          <w:lang w:val="en-GB"/>
+        </w:rPr>
+        <w:t xml:space="preserve"> sed. Nunc ac </w:t>
+      </w:r>
+      <w:proofErr w:type="spellStart"/>
+      <w:r>
+        <w:rPr>
+          <w:lang w:val="en-GB"/>
+        </w:rPr>
+        <w:t>massa</w:t>
+      </w:r>
+      <w:proofErr w:type="spellEnd"/>
+      <w:r>
+        <w:rPr>
+          <w:lang w:val="en-GB"/>
+        </w:rPr>
+        <w:t xml:space="preserve"> et dui </w:t>
+      </w:r>
+      <w:proofErr w:type="spellStart"/>
+      <w:r>
+        <w:rPr>
+          <w:lang w:val="en-GB"/>
+        </w:rPr>
+        <w:t>laoreet</w:t>
+      </w:r>
+      <w:proofErr w:type="spellEnd"/>
+      <w:r>
+        <w:rPr>
+          <w:lang w:val="en-GB"/>
+        </w:rPr>
+        <w:t xml:space="preserve"> </w:t>
+      </w:r>
+      <w:proofErr w:type="spellStart"/>
+      <w:r>
+        <w:rPr>
+          <w:lang w:val="en-GB"/>
+        </w:rPr>
+        <w:t>faucibus</w:t>
+      </w:r>
+      <w:proofErr w:type="spellEnd"/>
+      <w:r>
+        <w:rPr>
+          <w:lang w:val="en-GB"/>
+        </w:rPr>
+        <w:t xml:space="preserve">. Ut ac </w:t>
+      </w:r>
+      <w:proofErr w:type="spellStart"/>
+      <w:r>
+        <w:rPr>
+          <w:lang w:val="en-GB"/>
+        </w:rPr>
+        <w:t>suscipit</w:t>
+      </w:r>
+      <w:proofErr w:type="spellEnd"/>
+      <w:r>
+        <w:rPr>
+          <w:lang w:val="en-GB"/>
+        </w:rPr>
+        <w:t xml:space="preserve"> </w:t>
+      </w:r>
+      <w:proofErr w:type="spellStart"/>
+      <w:r>
+        <w:rPr>
+          <w:lang w:val="en-GB"/>
+        </w:rPr>
+        <w:t>quam</w:t>
+      </w:r>
+      <w:proofErr w:type="spellEnd"/>
+      <w:r>
+        <w:rPr>
+          <w:lang w:val="en-GB"/>
+        </w:rPr>
+        <w:t xml:space="preserve">. Sed in </w:t>
+      </w:r>
+      <w:proofErr w:type="spellStart"/>
+      <w:r>
+        <w:rPr>
+          <w:lang w:val="en-GB"/>
+        </w:rPr>
+        <w:t>condimentum</w:t>
+      </w:r>
+      <w:proofErr w:type="spellEnd"/>
+      <w:r>
+        <w:rPr>
+          <w:lang w:val="en-GB"/>
+        </w:rPr>
+        <w:t xml:space="preserve"> </w:t>
+      </w:r>
+      <w:proofErr w:type="spellStart"/>
+      <w:r>
+        <w:rPr>
+          <w:lang w:val="en-GB"/>
+        </w:rPr>
+        <w:t>metus</w:t>
+      </w:r>
+      <w:proofErr w:type="spellEnd"/>
+      <w:r>
+        <w:rPr>
+          <w:lang w:val="en-GB"/>
+        </w:rPr>
+        <w:t xml:space="preserve">. </w:t>
+      </w:r>
+      <w:proofErr w:type="spellStart"/>
+      <w:r>
+        <w:rPr>
+          <w:lang w:val="en-GB"/>
+        </w:rPr>
+        <w:t>Suspendisse</w:t>
+      </w:r>
+      <w:proofErr w:type="spellEnd"/>
+      <w:r>
+        <w:rPr>
+          <w:lang w:val="en-GB"/>
+        </w:rPr>
+        <w:t xml:space="preserve"> </w:t>
+      </w:r>
+      <w:proofErr w:type="spellStart"/>
+      <w:r>
+        <w:rPr>
+          <w:lang w:val="en-GB"/>
+        </w:rPr>
         <w:t>sed</w:t>
       </w:r>
       <w:proofErr w:type="spellEnd"/>
       <w:r>
-        <w:t xml:space="preserve"> </w:t>
-      </w:r>
-      <w:proofErr w:type="spellStart"/>
-      <w:r>
-        <w:t>sodales</w:t>
-      </w:r>
-      <w:proofErr w:type="spellEnd"/>
-      <w:r>
-        <w:t xml:space="preserve"> est </w:t>
-      </w:r>
-      <w:proofErr w:type="spellStart"/>
-      <w:r>
+        <w:rPr>
+          <w:lang w:val="en-GB"/>
+        </w:rPr>
+        <w:t xml:space="preserve"> </w:t>
+      </w:r>
+      <w:proofErr w:type="spellStart"/>
+      <w:r>
+        <w:rPr>
+          <w:lang w:val="en-GB"/>
+        </w:rPr>
+        <w:t>leo</w:t>
+      </w:r>
+      <w:proofErr w:type="spellEnd"/>
+      <w:r>
+        <w:rPr>
+          <w:lang w:val="en-GB"/>
+        </w:rPr>
+        <w:t xml:space="preserve"> ac </w:t>
+      </w:r>
+      <w:proofErr w:type="spellStart"/>
+      <w:r>
+        <w:rPr>
+          <w:lang w:val="en-GB"/>
+        </w:rPr>
+        <w:t>neque</w:t>
+      </w:r>
+      <w:proofErr w:type="spellEnd"/>
+      <w:r>
+        <w:rPr>
+          <w:lang w:val="en-GB"/>
+        </w:rPr>
+        <w:t xml:space="preserve"> </w:t>
+      </w:r>
+      <w:proofErr w:type="spellStart"/>
+      <w:r>
+        <w:rPr>
+          <w:lang w:val="en-GB"/>
+        </w:rPr>
+        <w:t>ullamcorper</w:t>
+      </w:r>
+      <w:proofErr w:type="spellEnd"/>
+      <w:r>
+        <w:rPr>
+          <w:lang w:val="en-GB"/>
+        </w:rPr>
+        <w:t xml:space="preserve"> </w:t>
+      </w:r>
+      <w:proofErr w:type="spellStart"/>
+      <w:r>
+        <w:rPr>
+          <w:lang w:val="en-GB"/>
+        </w:rPr>
+        <w:t>eleifend</w:t>
+      </w:r>
+      <w:proofErr w:type="spellEnd"/>
+      <w:r>
+        <w:rPr>
+          <w:lang w:val="en-GB"/>
+        </w:rPr>
+        <w:t xml:space="preserve"> </w:t>
+      </w:r>
+      <w:proofErr w:type="spellStart"/>
+      <w:r>
+        <w:rPr>
+          <w:lang w:val="en-GB"/>
+        </w:rPr>
+        <w:t>vel</w:t>
+      </w:r>
+      <w:proofErr w:type="spellEnd"/>
+      <w:r>
+        <w:rPr>
+          <w:lang w:val="en-GB"/>
+        </w:rPr>
+        <w:t xml:space="preserve"> in </w:t>
+      </w:r>
+      <w:proofErr w:type="spellStart"/>
+      <w:r>
+        <w:rPr>
+          <w:lang w:val="en-GB"/>
+        </w:rPr>
+        <w:t>nulla</w:t>
+      </w:r>
+      <w:proofErr w:type="spellEnd"/>
+      <w:r>
+        <w:rPr>
+          <w:lang w:val="en-GB"/>
+        </w:rPr>
+        <w:t xml:space="preserve">. Integer libero dui, gravida </w:t>
+      </w:r>
+      <w:proofErr w:type="spellStart"/>
+      <w:r>
+        <w:rPr>
+          <w:lang w:val="en-GB"/>
+        </w:rPr>
+        <w:t>sed</w:t>
+      </w:r>
+      <w:proofErr w:type="spellEnd"/>
+      <w:r>
+        <w:rPr>
+          <w:lang w:val="en-GB"/>
+        </w:rPr>
+        <w:t xml:space="preserve"> </w:t>
+      </w:r>
+      <w:proofErr w:type="spellStart"/>
+      <w:r>
+        <w:rPr>
+          <w:lang w:val="en-GB"/>
+        </w:rPr>
+        <w:t>massa</w:t>
+      </w:r>
+      <w:proofErr w:type="spellEnd"/>
+      <w:r>
+        <w:rPr>
+          <w:lang w:val="en-GB"/>
+        </w:rPr>
+        <w:t xml:space="preserve"> id, </w:t>
+      </w:r>
+      <w:proofErr w:type="spellStart"/>
+      <w:r>
+        <w:rPr>
+          <w:lang w:val="en-GB"/>
+        </w:rPr>
+        <w:t>facilisis</w:t>
+      </w:r>
+      <w:proofErr w:type="spellEnd"/>
+      <w:r>
+        <w:rPr>
+          <w:lang w:val="en-GB"/>
+        </w:rPr>
+        <w:t xml:space="preserve"> </w:t>
+      </w:r>
+      <w:proofErr w:type="spellStart"/>
+      <w:r>
+        <w:rPr>
+          <w:lang w:val="en-GB"/>
+        </w:rPr>
+        <w:t>scelerisque</w:t>
+      </w:r>
+      <w:proofErr w:type="spellEnd"/>
+      <w:r>
+        <w:rPr>
+          <w:lang w:val="en-GB"/>
+        </w:rPr>
+        <w:t xml:space="preserve"> ligula. </w:t>
+      </w:r>
+      <w:proofErr w:type="spellStart"/>
+      <w:r>
+        <w:rPr>
+          <w:lang w:val="en-GB"/>
+        </w:rPr>
+        <w:t>Aliquam</w:t>
+      </w:r>
+      <w:proofErr w:type="spellEnd"/>
+      <w:r>
+        <w:rPr>
+          <w:lang w:val="en-GB"/>
+        </w:rPr>
+        <w:t xml:space="preserve"> </w:t>
+      </w:r>
+      <w:proofErr w:type="spellStart"/>
+      <w:r>
+        <w:rPr>
+          <w:lang w:val="en-GB"/>
+        </w:rPr>
+        <w:t>erat</w:t>
+      </w:r>
+      <w:proofErr w:type="spellEnd"/>
+      <w:r>
+        <w:rPr>
+          <w:lang w:val="en-GB"/>
+        </w:rPr>
+        <w:t xml:space="preserve"> </w:t>
+      </w:r>
+      <w:proofErr w:type="spellStart"/>
+      <w:r>
+        <w:rPr>
+          <w:lang w:val="en-GB"/>
+        </w:rPr>
         <w:t>volutpat</w:t>
       </w:r>
       <w:proofErr w:type="spellEnd"/>
       <w:r>
-        <w:t xml:space="preserve"> ut. </w:t>
-      </w:r>
-      <w:proofErr w:type="spellStart"/>
-      <w:r>
-        <w:t>Nulla</w:t>
-      </w:r>
-      <w:proofErr w:type="spellEnd"/>
-      <w:r>
-        <w:t xml:space="preserve"> nec </w:t>
-      </w:r>
-      <w:proofErr w:type="spellStart"/>
-      <w:r>
-        <w:t>eleifend</w:t>
-      </w:r>
-      <w:proofErr w:type="spellEnd"/>
-      <w:r>
-        <w:t xml:space="preserve"> </w:t>
-      </w:r>
-      <w:proofErr w:type="spellStart"/>
-      <w:r>
+        <w:rPr>
+          <w:lang w:val="en-GB"/>
+        </w:rPr>
+        <w:t xml:space="preserve">. Donec </w:t>
+      </w:r>
+      <w:proofErr w:type="spellStart"/>
+      <w:r>
+        <w:rPr>
+          <w:lang w:val="en-GB"/>
+        </w:rPr>
+        <w:t>luctus</w:t>
+      </w:r>
+      <w:proofErr w:type="spellEnd"/>
+      <w:r>
+        <w:rPr>
+          <w:lang w:val="en-GB"/>
+        </w:rPr>
+        <w:t xml:space="preserve"> libero </w:t>
+      </w:r>
+      <w:proofErr w:type="spellStart"/>
+      <w:r>
+        <w:rPr>
+          <w:lang w:val="en-GB"/>
+        </w:rPr>
         <w:t>arcu</w:t>
       </w:r>
       <w:proofErr w:type="spellEnd"/>
       <w:r>
-        <w:t xml:space="preserve">, </w:t>
-      </w:r>
-      <w:proofErr w:type="spellStart"/>
-      <w:r>
-        <w:t>eget</w:t>
-      </w:r>
-      <w:proofErr w:type="spellEnd"/>
-      <w:r>
-        <w:t xml:space="preserve"> </w:t>
-      </w:r>
-      <w:proofErr w:type="spellStart"/>
-      <w:r>
-        <w:t>laoreet</w:t>
-      </w:r>
-      <w:proofErr w:type="spellEnd"/>
-      <w:r>
-        <w:t xml:space="preserve"> </w:t>
-      </w:r>
-      <w:proofErr w:type="spellStart"/>
-      <w:r>
-        <w:t>augue</w:t>
-      </w:r>
-      <w:proofErr w:type="spellEnd"/>
-      <w:r>
-        <w:t xml:space="preserve">. Sed ut diam </w:t>
-      </w:r>
-      <w:proofErr w:type="spellStart"/>
-      <w:r>
-        <w:t>vel</w:t>
-      </w:r>
-      <w:proofErr w:type="spellEnd"/>
-      <w:r>
-        <w:t xml:space="preserve"> </w:t>
-      </w:r>
-      <w:proofErr w:type="spellStart"/>
-      <w:r>
-        <w:t>tellus</w:t>
-      </w:r>
-      <w:proofErr w:type="spellEnd"/>
-      <w:r>
-        <w:t xml:space="preserve"> </w:t>
-      </w:r>
-      <w:proofErr w:type="spellStart"/>
-      <w:r>
-        <w:t>finibus</w:t>
-      </w:r>
-      <w:proofErr w:type="spellEnd"/>
-      <w:r>
-        <w:t xml:space="preserve"> </w:t>
-      </w:r>
-      <w:proofErr w:type="spellStart"/>
-      <w:r>
-        <w:t>condimentum</w:t>
-      </w:r>
-      <w:proofErr w:type="spellEnd"/>
-      <w:r>
-        <w:t xml:space="preserve">. </w:t>
-      </w:r>
-      <w:proofErr w:type="spellStart"/>
-      <w:r>
-        <w:t>Etiam</w:t>
-      </w:r>
-      <w:proofErr w:type="spellEnd"/>
-      <w:r>
-        <w:t xml:space="preserve"> </w:t>
-      </w:r>
-      <w:proofErr w:type="spellStart"/>
-      <w:r>
-        <w:t>vestibulum</w:t>
-      </w:r>
-      <w:proofErr w:type="spellEnd"/>
-      <w:r>
-        <w:t xml:space="preserve"> </w:t>
-      </w:r>
-      <w:proofErr w:type="spellStart"/>
-      <w:r>
-        <w:t>nisl</w:t>
-      </w:r>
-      <w:proofErr w:type="spellEnd"/>
-      <w:r>
-        <w:t xml:space="preserve"> </w:t>
-      </w:r>
-      <w:proofErr w:type="spellStart"/>
-      <w:r>
-        <w:t>ac</w:t>
-      </w:r>
-      <w:proofErr w:type="spellEnd"/>
-      <w:r>
-        <w:t xml:space="preserve"> </w:t>
-      </w:r>
-      <w:proofErr w:type="spellStart"/>
-      <w:r>
-        <w:t>urna</w:t>
-      </w:r>
-      <w:proofErr w:type="spellEnd"/>
-      <w:r>
-        <w:t xml:space="preserve"> </w:t>
-      </w:r>
-      <w:proofErr w:type="spellStart"/>
-      <w:r>
-        <w:t>rutrum</w:t>
-      </w:r>
-      <w:proofErr w:type="spellEnd"/>
-      <w:r>
-        <w:t xml:space="preserve">, </w:t>
-      </w:r>
-      <w:proofErr w:type="spellStart"/>
-      <w:r>
-        <w:t>sit</w:t>
-      </w:r>
-      <w:proofErr w:type="spellEnd"/>
-      <w:r>
-        <w:t xml:space="preserve"> </w:t>
-      </w:r>
-      <w:proofErr w:type="spellStart"/>
-      <w:r>
-        <w:t>amet</w:t>
-      </w:r>
-      <w:proofErr w:type="spellEnd"/>
-      <w:r>
-        <w:t xml:space="preserve"> </w:t>
-      </w:r>
-      <w:proofErr w:type="spellStart"/>
-      <w:r>
-        <w:t>efficitur</w:t>
-      </w:r>
-      <w:proofErr w:type="spellEnd"/>
-      <w:r>
-        <w:t xml:space="preserve"> est </w:t>
-      </w:r>
-      <w:proofErr w:type="spellStart"/>
-      <w:r>
-        <w:t>condimentum</w:t>
-      </w:r>
-      <w:proofErr w:type="spellEnd"/>
-      <w:r>
-        <w:t xml:space="preserve">. Suspendisse erat </w:t>
-      </w:r>
-      <w:proofErr w:type="spellStart"/>
-      <w:r>
-        <w:t>odio</w:t>
-      </w:r>
-      <w:proofErr w:type="spellEnd"/>
-      <w:r>
-        <w:t xml:space="preserve">, </w:t>
-      </w:r>
-      <w:proofErr w:type="spellStart"/>
-      <w:r>
-        <w:t>congue</w:t>
-      </w:r>
-      <w:proofErr w:type="spellEnd"/>
-      <w:r>
-        <w:t xml:space="preserve"> </w:t>
-      </w:r>
-      <w:proofErr w:type="spellStart"/>
-      <w:r>
-        <w:t>quis</w:t>
-      </w:r>
-      <w:proofErr w:type="spellEnd"/>
-      <w:r>
-        <w:t xml:space="preserve"> ex non, </w:t>
-      </w:r>
-      <w:proofErr w:type="spellStart"/>
-      <w:r>
-        <w:t>facilisis</w:t>
-      </w:r>
-      <w:proofErr w:type="spellEnd"/>
-      <w:r>
-        <w:t xml:space="preserve"> </w:t>
-      </w:r>
-      <w:proofErr w:type="spellStart"/>
-      <w:r>
-        <w:t>elementum</w:t>
-      </w:r>
-      <w:proofErr w:type="spellEnd"/>
-      <w:r>
-        <w:t xml:space="preserve"> </w:t>
-      </w:r>
-      <w:proofErr w:type="spellStart"/>
-      <w:r>
-        <w:t>dui</w:t>
-      </w:r>
-      <w:proofErr w:type="spellEnd"/>
-      <w:r>
-        <w:t xml:space="preserve">. Nunc nec </w:t>
-      </w:r>
-      <w:proofErr w:type="spellStart"/>
-      <w:r>
-        <w:t>tempus</w:t>
-      </w:r>
-      <w:proofErr w:type="spellEnd"/>
-      <w:r>
-        <w:t xml:space="preserve"> </w:t>
-      </w:r>
-      <w:proofErr w:type="spellStart"/>
-      <w:r>
-        <w:t>arcu</w:t>
-      </w:r>
-      <w:proofErr w:type="spellEnd"/>
-      <w:r>
-        <w:t xml:space="preserve">. </w:t>
-      </w:r>
-      <w:proofErr w:type="spellStart"/>
-      <w:r>
-        <w:t>Etiam</w:t>
-      </w:r>
-      <w:proofErr w:type="spellEnd"/>
-      <w:r>
-        <w:t xml:space="preserve"> </w:t>
-      </w:r>
-      <w:proofErr w:type="spellStart"/>
-      <w:r>
-        <w:t>vel</w:t>
-      </w:r>
-      <w:proofErr w:type="spellEnd"/>
-      <w:r>
-        <w:t xml:space="preserve"> </w:t>
-      </w:r>
-      <w:proofErr w:type="spellStart"/>
-      <w:r>
-        <w:t>eleifend</w:t>
-      </w:r>
-      <w:proofErr w:type="spellEnd"/>
-      <w:r>
-        <w:t xml:space="preserve"> </w:t>
-      </w:r>
-      <w:proofErr w:type="spellStart"/>
-      <w:r>
-        <w:t>sapien</w:t>
-      </w:r>
-      <w:proofErr w:type="spellEnd"/>
-      <w:r>
-        <w:t xml:space="preserve">. In </w:t>
-      </w:r>
-      <w:proofErr w:type="spellStart"/>
-      <w:r>
-        <w:t>dapibus</w:t>
-      </w:r>
-      <w:proofErr w:type="spellEnd"/>
-      <w:r>
-        <w:t xml:space="preserve"> </w:t>
-      </w:r>
-      <w:proofErr w:type="spellStart"/>
-      <w:r>
-        <w:t>hendrerit</w:t>
-      </w:r>
-      <w:proofErr w:type="spellEnd"/>
-      <w:r>
-        <w:t xml:space="preserve"> </w:t>
-      </w:r>
-      <w:proofErr w:type="spellStart"/>
-      <w:r>
-        <w:t>lectus</w:t>
-      </w:r>
-      <w:proofErr w:type="spellEnd"/>
-      <w:r>
-        <w:t xml:space="preserve">, et </w:t>
-      </w:r>
-      <w:proofErr w:type="spellStart"/>
-      <w:r>
-        <w:t>fermentum</w:t>
-      </w:r>
-      <w:proofErr w:type="spellEnd"/>
-      <w:r>
-        <w:t xml:space="preserve"> erat </w:t>
-      </w:r>
-      <w:proofErr w:type="spellStart"/>
-      <w:r>
-        <w:t>eleifend</w:t>
-      </w:r>
-      <w:proofErr w:type="spellEnd"/>
-      <w:r>
-        <w:t xml:space="preserve"> </w:t>
-      </w:r>
-      <w:proofErr w:type="spellStart"/>
-      <w:r>
-        <w:t>sed</w:t>
-      </w:r>
-      <w:proofErr w:type="spellEnd"/>
-      <w:r>
-        <w:t xml:space="preserve">. Nunc </w:t>
-      </w:r>
-      <w:proofErr w:type="spellStart"/>
-      <w:r>
-        <w:t>ac</w:t>
-      </w:r>
-      <w:proofErr w:type="spellEnd"/>
-      <w:r>
-        <w:t xml:space="preserve"> massa et </w:t>
-      </w:r>
-      <w:proofErr w:type="spellStart"/>
-      <w:r>
-        <w:t>dui</w:t>
-      </w:r>
-      <w:proofErr w:type="spellEnd"/>
-      <w:r>
-        <w:t xml:space="preserve"> </w:t>
-      </w:r>
-      <w:proofErr w:type="spellStart"/>
-      <w:r>
-        <w:t>laoreet</w:t>
-      </w:r>
-      <w:proofErr w:type="spellEnd"/>
-      <w:r>
-        <w:t xml:space="preserve"> </w:t>
-      </w:r>
-      <w:proofErr w:type="spellStart"/>
-      <w:r>
-        <w:t>faucibus</w:t>
-      </w:r>
-      <w:proofErr w:type="spellEnd"/>
-      <w:r>
-        <w:t xml:space="preserve">. Ut </w:t>
-      </w:r>
-      <w:proofErr w:type="spellStart"/>
-      <w:r>
-        <w:t>ac</w:t>
-      </w:r>
-      <w:proofErr w:type="spellEnd"/>
-      <w:r>
-        <w:t xml:space="preserve"> </w:t>
-      </w:r>
-      <w:proofErr w:type="spellStart"/>
-      <w:r>
-        <w:t>suscipit</w:t>
-      </w:r>
-      <w:proofErr w:type="spellEnd"/>
-      <w:r>
-        <w:t xml:space="preserve"> </w:t>
-      </w:r>
-      <w:proofErr w:type="spellStart"/>
-      <w:r>
-        <w:t>quam</w:t>
-      </w:r>
-      <w:proofErr w:type="spellEnd"/>
-      <w:r>
-        <w:t xml:space="preserve">. Sed in </w:t>
-      </w:r>
-      <w:proofErr w:type="spellStart"/>
-      <w:r>
-        <w:t>condimentum</w:t>
-      </w:r>
-      <w:proofErr w:type="spellEnd"/>
-      <w:r>
-        <w:t xml:space="preserve"> </w:t>
-      </w:r>
-      <w:proofErr w:type="spellStart"/>
-      <w:r>
-        <w:t>metus</w:t>
-      </w:r>
-      <w:proofErr w:type="spellEnd"/>
-      <w:r>
-        <w:t xml:space="preserve">. Suspendisse </w:t>
-      </w:r>
-      <w:proofErr w:type="spellStart"/>
-      <w:r>
-        <w:t>sed</w:t>
-      </w:r>
-      <w:proofErr w:type="spellEnd"/>
-      <w:r>
-        <w:t xml:space="preserve"> </w:t>
-      </w:r>
-      <w:proofErr w:type="spellStart"/>
-      <w:r>
-        <w:t>leo</w:t>
-      </w:r>
-      <w:proofErr w:type="spellEnd"/>
-      <w:r>
-        <w:t xml:space="preserve"> </w:t>
-      </w:r>
-      <w:proofErr w:type="spellStart"/>
-      <w:r>
-        <w:t>ac</w:t>
-      </w:r>
-      <w:proofErr w:type="spellEnd"/>
-      <w:r>
-        <w:t xml:space="preserve"> </w:t>
-      </w:r>
-      <w:proofErr w:type="spellStart"/>
-      <w:r>
-        <w:t>neque</w:t>
-      </w:r>
-      <w:proofErr w:type="spellEnd"/>
-      <w:r>
-        <w:t xml:space="preserve"> </w:t>
-      </w:r>
-      <w:proofErr w:type="spellStart"/>
-      <w:r>
-        <w:t>ullamcorper</w:t>
-      </w:r>
-      <w:proofErr w:type="spellEnd"/>
-      <w:r>
-        <w:t xml:space="preserve"> </w:t>
-      </w:r>
-      <w:proofErr w:type="spellStart"/>
-      <w:r>
-        <w:t>eleifend</w:t>
-      </w:r>
-      <w:proofErr w:type="spellEnd"/>
-      <w:r>
-        <w:t xml:space="preserve"> </w:t>
-      </w:r>
-      <w:proofErr w:type="spellStart"/>
-      <w:r>
-        <w:t>vel</w:t>
-      </w:r>
-      <w:proofErr w:type="spellEnd"/>
-      <w:r>
-        <w:t xml:space="preserve"> in </w:t>
-      </w:r>
-      <w:proofErr w:type="spellStart"/>
-      <w:r>
-        <w:t>nulla</w:t>
-      </w:r>
-      <w:proofErr w:type="spellEnd"/>
-      <w:r>
-        <w:t xml:space="preserve">. Integer libero </w:t>
-      </w:r>
-      <w:proofErr w:type="spellStart"/>
-      <w:r>
-        <w:t>dui</w:t>
-      </w:r>
-      <w:proofErr w:type="spellEnd"/>
-      <w:r>
-        <w:t xml:space="preserve">, </w:t>
-      </w:r>
-      <w:proofErr w:type="spellStart"/>
-      <w:r>
-        <w:t>gravida</w:t>
-      </w:r>
-      <w:proofErr w:type="spellEnd"/>
-      <w:r>
-        <w:t xml:space="preserve"> </w:t>
-      </w:r>
-      <w:proofErr w:type="spellStart"/>
-      <w:r>
-        <w:t>sed</w:t>
-      </w:r>
-      <w:proofErr w:type="spellEnd"/>
-      <w:r>
-        <w:t xml:space="preserve"> massa id, </w:t>
-      </w:r>
-      <w:proofErr w:type="spellStart"/>
-      <w:r>
-        <w:t>facilisis</w:t>
-      </w:r>
-      <w:proofErr w:type="spellEnd"/>
-      <w:r>
-        <w:t xml:space="preserve"> </w:t>
-      </w:r>
-      <w:proofErr w:type="spellStart"/>
-      <w:r>
-        <w:t>scelerisque</w:t>
-      </w:r>
-      <w:proofErr w:type="spellEnd"/>
-      <w:r>
-        <w:t xml:space="preserve"> </w:t>
-      </w:r>
-      <w:proofErr w:type="spellStart"/>
-      <w:r>
-        <w:t>ligula</w:t>
-      </w:r>
-      <w:proofErr w:type="spellEnd"/>
-      <w:r>
-        <w:t xml:space="preserve">. </w:t>
-      </w:r>
-      <w:proofErr w:type="spellStart"/>
-      <w:r>
-        <w:t>Aliquam</w:t>
-      </w:r>
-      <w:proofErr w:type="spellEnd"/>
-      <w:r>
-        <w:t xml:space="preserve"> erat </w:t>
-      </w:r>
-      <w:proofErr w:type="spellStart"/>
-      <w:r>
-        <w:t>volutpat</w:t>
-      </w:r>
-      <w:proofErr w:type="spellEnd"/>
-      <w:r>
-        <w:t xml:space="preserve">. </w:t>
-      </w:r>
-      <w:proofErr w:type="spellStart"/>
-      <w:r>
-        <w:t>Donec</w:t>
-      </w:r>
-      <w:proofErr w:type="spellEnd"/>
-      <w:r>
-        <w:t xml:space="preserve"> </w:t>
-      </w:r>
-      <w:proofErr w:type="spellStart"/>
-      <w:r>
-        <w:t>luctus</w:t>
-      </w:r>
-      <w:proofErr w:type="spellEnd"/>
-      <w:r>
-        <w:t xml:space="preserve"> libero </w:t>
-      </w:r>
-      <w:proofErr w:type="spellStart"/>
-      <w:r>
-        <w:t>arcu</w:t>
-      </w:r>
-      <w:proofErr w:type="spellEnd"/>
-      <w:r>
+        <w:rPr>
+          <w:lang w:val="en-GB"/>
+        </w:rPr>
         <w:t xml:space="preserve">, in </w:t>
       </w:r>
       <w:proofErr w:type="spellStart"/>
       <w:r>
+        <w:rPr>
+          <w:lang w:val="en-GB"/>
+        </w:rPr>
         <w:t>tincidunt</w:t>
       </w:r>
       <w:proofErr w:type="spellEnd"/>
       <w:r>
-        <w:t xml:space="preserve"> </w:t>
-      </w:r>
-      <w:proofErr w:type="spellStart"/>
-      <w:r>
-        <w:t>eros</w:t>
-      </w:r>
-      <w:proofErr w:type="spellEnd"/>
-      <w:r>
-        <w:t xml:space="preserve"> dictum eu.</w:t>
+        <w:rPr>
+          <w:lang w:val="en-GB"/>
+        </w:rPr>
+        <w:t xml:space="preserve"> eros dictum </w:t>
+      </w:r>
+      <w:proofErr w:type="spellStart"/>
+      <w:r>
+        <w:rPr>
+          <w:lang w:val="en-GB"/>
+        </w:rPr>
+        <w:t>eu</w:t>
+      </w:r>
+      <w:proofErr w:type="spellEnd"/>
+      <w:r>
+        <w:rPr>
+          <w:lang w:val="en-GB"/>
+        </w:rPr>
+        <w:t>.</w:t>
       </w:r>
     </w:p>
     <w:sectPr>
@@ -4668,13 +5391,43 @@
         <w:rPr>
           <w:lang w:val="en-GB"/>
         </w:rPr>
-        <w:t xml:space="preserve"> </w:t>
-      </w:r>
-      <w:r>
-        <w:rPr>
-          <w:lang w:val="en-GB"/>
-        </w:rPr>
-        <w:t>Excluding any number of additional pages for references, ethical consideration, conflict-of-interest, as well as data and code availability statements.</w:t>
+        <w:t xml:space="preserve"> Excluding any number of additional pages for </w:t>
+      </w:r>
+      <w:r>
+        <w:rPr>
+          <w:lang w:val="en-GB"/>
+        </w:rPr>
+        <w:t xml:space="preserve">acknowledgements, </w:t>
+      </w:r>
+      <w:r>
+        <w:rPr>
+          <w:lang w:val="en-GB"/>
+        </w:rPr>
+        <w:t>references, ethical consideration</w:t>
+      </w:r>
+      <w:r>
+        <w:rPr>
+          <w:lang w:val="en-GB"/>
+        </w:rPr>
+        <w:t>s</w:t>
+      </w:r>
+      <w:r>
+        <w:rPr>
+          <w:lang w:val="en-GB"/>
+        </w:rPr>
+        <w:t xml:space="preserve">, </w:t>
+      </w:r>
+      <w:r>
+        <w:rPr>
+          <w:lang w:val="en-GB"/>
+        </w:rPr>
+        <w:t xml:space="preserve">limitations, </w:t>
+      </w:r>
+      <w:r>
+        <w:rPr>
+          <w:lang w:val="en-GB"/>
+        </w:rPr>
+        <w:t>conflict-of-interest, as well as data and code availability statements.</w:t>
       </w:r>
     </w:p>
   </w:footnote>
@@ -4711,6 +5464,9 @@
         <w:t xml:space="preserve">for people with visual impairments or reading difficulties. </w:t>
       </w:r>
       <w:r>
+        <w:rPr>
+          <w:lang w:val="en-US"/>
+        </w:rPr>
         <w:t>These fonts are standard fonts in most systems. If not available on your computer, please install them.</w:t>
       </w:r>
     </w:p>
@@ -4719,6 +5475,9 @@
     <w:p>
       <w:pPr>
         <w:pStyle w:val="FootnoteText"/>
+        <w:rPr>
+          <w:lang w:val="en-US"/>
+        </w:rPr>
       </w:pPr>
       <w:r>
         <w:rPr>
@@ -4727,24 +5486,45 @@
         <w:footnoteRef/>
       </w:r>
       <w:r>
-        <w:t xml:space="preserve"> </w:t>
-      </w:r>
-      <w:r>
+        <w:rPr>
+          <w:lang w:val="en-US"/>
+        </w:rPr>
+        <w:t xml:space="preserve"> </w:t>
+      </w:r>
+      <w:r>
+        <w:rPr>
+          <w:lang w:val="en-US"/>
+        </w:rPr>
         <w:t>Footnotes</w:t>
       </w:r>
       <w:r>
+        <w:rPr>
+          <w:lang w:val="en-US"/>
+        </w:rPr>
         <w:t xml:space="preserve"> should be in </w:t>
       </w:r>
       <w:r>
+        <w:rPr>
+          <w:lang w:val="en-US"/>
+        </w:rPr>
         <w:t>Arial</w:t>
       </w:r>
       <w:r>
+        <w:rPr>
+          <w:lang w:val="en-US"/>
+        </w:rPr>
         <w:t xml:space="preserve"> 9</w:t>
       </w:r>
       <w:r>
+        <w:rPr>
+          <w:lang w:val="en-US"/>
+        </w:rPr>
         <w:t xml:space="preserve"> pt </w:t>
       </w:r>
       <w:r>
+        <w:rPr>
+          <w:lang w:val="en-US"/>
+        </w:rPr>
         <w:t>and appear at the bottom of the same page as their corresponding number. Footnotes should also be separated from the rest of the text by a horizontal line 5 cm long.</w:t>
       </w:r>
     </w:p>
@@ -8264,7 +9044,7 @@
       <w:contextualSpacing/>
     </w:pPr>
     <w:rPr>
-      <w:lang w:val="en-FR" w:eastAsia="fr-FR"/>
+      <w:lang w:eastAsia="fr-FR"/>
     </w:rPr>
   </w:style>
   <w:style w:type="table" w:styleId="TableGrid">
@@ -8699,6 +9479,73 @@
       <w:lang w:val="en-US"/>
     </w:rPr>
   </w:style>
+  <w:style w:type="character" w:styleId="CommentReference">
+    <w:name w:val="annotation reference"/>
+    <w:basedOn w:val="DefaultParagraphFont"/>
+    <w:uiPriority w:val="99"/>
+    <w:semiHidden/>
+    <w:unhideWhenUsed/>
+    <w:rsid w:val="00DD4DD5"/>
+    <w:rPr>
+      <w:sz w:val="16"/>
+      <w:szCs w:val="16"/>
+    </w:rPr>
+  </w:style>
+  <w:style w:type="paragraph" w:styleId="CommentText">
+    <w:name w:val="annotation text"/>
+    <w:basedOn w:val="Normal"/>
+    <w:link w:val="CommentTextChar"/>
+    <w:uiPriority w:val="99"/>
+    <w:unhideWhenUsed/>
+    <w:rsid w:val="00DD4DD5"/>
+    <w:pPr>
+      <w:spacing w:line="240" w:lineRule="auto"/>
+    </w:pPr>
+    <w:rPr>
+      <w:szCs w:val="20"/>
+    </w:rPr>
+  </w:style>
+  <w:style w:type="character" w:customStyle="1" w:styleId="CommentTextChar">
+    <w:name w:val="Comment Text Char"/>
+    <w:basedOn w:val="DefaultParagraphFont"/>
+    <w:link w:val="CommentText"/>
+    <w:uiPriority w:val="99"/>
+    <w:rsid w:val="00DD4DD5"/>
+    <w:rPr>
+      <w:rFonts w:ascii="Arial" w:hAnsi="Arial"/>
+      <w:sz w:val="20"/>
+      <w:szCs w:val="20"/>
+    </w:rPr>
+  </w:style>
+  <w:style w:type="paragraph" w:styleId="CommentSubject">
+    <w:name w:val="annotation subject"/>
+    <w:basedOn w:val="CommentText"/>
+    <w:next w:val="CommentText"/>
+    <w:link w:val="CommentSubjectChar"/>
+    <w:uiPriority w:val="99"/>
+    <w:semiHidden/>
+    <w:unhideWhenUsed/>
+    <w:rsid w:val="00DD4DD5"/>
+    <w:rPr>
+      <w:b/>
+      <w:bCs/>
+    </w:rPr>
+  </w:style>
+  <w:style w:type="character" w:customStyle="1" w:styleId="CommentSubjectChar">
+    <w:name w:val="Comment Subject Char"/>
+    <w:basedOn w:val="CommentTextChar"/>
+    <w:link w:val="CommentSubject"/>
+    <w:uiPriority w:val="99"/>
+    <w:semiHidden/>
+    <w:rsid w:val="00DD4DD5"/>
+    <w:rPr>
+      <w:rFonts w:ascii="Arial" w:hAnsi="Arial"/>
+      <w:b/>
+      <w:bCs/>
+      <w:sz w:val="20"/>
+      <w:szCs w:val="20"/>
+    </w:rPr>
+  </w:style>
 </w:styles>
 </file>
 
@@ -8964,13 +9811,260 @@
 </file>
 
 <file path=customXml/item1.xml><?xml version="1.0" encoding="utf-8"?>
+<?mso-contentType ?>
+<FormTemplates xmlns="http://schemas.microsoft.com/sharepoint/v3/contenttype/forms">
+  <Display>DocumentLibraryForm</Display>
+  <Edit>DocumentLibraryForm</Edit>
+  <New>DocumentLibraryForm</New>
+</FormTemplates>
+</file>
+
+<file path=customXml/item2.xml><?xml version="1.0" encoding="utf-8"?>
+<ct:contentTypeSchema xmlns:ct="http://schemas.microsoft.com/office/2006/metadata/contentType" xmlns:ma="http://schemas.microsoft.com/office/2006/metadata/properties/metaAttributes" ct:_="" ma:_="" ma:contentTypeName="Document" ma:contentTypeID="0x01010078195E5A655B1F419BEA189A3A95C299" ma:contentTypeVersion="10" ma:contentTypeDescription="Crée un document." ma:contentTypeScope="" ma:versionID="2565b4d261c143ebfe75fd259b6bcd59">
+  <xsd:schema xmlns:xsd="http://www.w3.org/2001/XMLSchema" xmlns:xs="http://www.w3.org/2001/XMLSchema" xmlns:p="http://schemas.microsoft.com/office/2006/metadata/properties" xmlns:ns2="62f7326d-23c9-4c29-8c57-4f24d8722e7e" xmlns:ns3="22c202fc-011b-4e26-8c44-f2cfa4c279bc" targetNamespace="http://schemas.microsoft.com/office/2006/metadata/properties" ma:root="true" ma:fieldsID="d72157d5b0c62b9f9755a627728cfd03" ns2:_="" ns3:_="">
+    <xsd:import namespace="62f7326d-23c9-4c29-8c57-4f24d8722e7e"/>
+    <xsd:import namespace="22c202fc-011b-4e26-8c44-f2cfa4c279bc"/>
+    <xsd:element name="properties">
+      <xsd:complexType>
+        <xsd:sequence>
+          <xsd:element name="documentManagement">
+            <xsd:complexType>
+              <xsd:all>
+                <xsd:element ref="ns2:MediaServiceMetadata" minOccurs="0"/>
+                <xsd:element ref="ns2:MediaServiceFastMetadata" minOccurs="0"/>
+                <xsd:element ref="ns2:MediaServiceSearchProperties" minOccurs="0"/>
+                <xsd:element ref="ns2:MediaServiceDateTaken" minOccurs="0"/>
+                <xsd:element ref="ns2:lcf76f155ced4ddcb4097134ff3c332f" minOccurs="0"/>
+                <xsd:element ref="ns3:TaxCatchAll" minOccurs="0"/>
+                <xsd:element ref="ns2:MediaServiceOCR" minOccurs="0"/>
+                <xsd:element ref="ns2:MediaServiceGenerationTime" minOccurs="0"/>
+                <xsd:element ref="ns2:MediaServiceEventHashCode" minOccurs="0"/>
+              </xsd:all>
+            </xsd:complexType>
+          </xsd:element>
+        </xsd:sequence>
+      </xsd:complexType>
+    </xsd:element>
+  </xsd:schema>
+  <xsd:schema xmlns:xsd="http://www.w3.org/2001/XMLSchema" xmlns:xs="http://www.w3.org/2001/XMLSchema" xmlns:dms="http://schemas.microsoft.com/office/2006/documentManagement/types" xmlns:pc="http://schemas.microsoft.com/office/infopath/2007/PartnerControls" targetNamespace="62f7326d-23c9-4c29-8c57-4f24d8722e7e" elementFormDefault="qualified">
+    <xsd:import namespace="http://schemas.microsoft.com/office/2006/documentManagement/types"/>
+    <xsd:import namespace="http://schemas.microsoft.com/office/infopath/2007/PartnerControls"/>
+    <xsd:element name="MediaServiceMetadata" ma:index="8" nillable="true" ma:displayName="MediaServiceMetadata" ma:hidden="true" ma:internalName="MediaServiceMetadata" ma:readOnly="true">
+      <xsd:simpleType>
+        <xsd:restriction base="dms:Note"/>
+      </xsd:simpleType>
+    </xsd:element>
+    <xsd:element name="MediaServiceFastMetadata" ma:index="9" nillable="true" ma:displayName="MediaServiceFastMetadata" ma:hidden="true" ma:internalName="MediaServiceFastMetadata" ma:readOnly="true">
+      <xsd:simpleType>
+        <xsd:restriction base="dms:Note"/>
+      </xsd:simpleType>
+    </xsd:element>
+    <xsd:element name="MediaServiceSearchProperties" ma:index="10" nillable="true" ma:displayName="MediaServiceSearchProperties" ma:hidden="true" ma:internalName="MediaServiceSearchProperties" ma:readOnly="true">
+      <xsd:simpleType>
+        <xsd:restriction base="dms:Note"/>
+      </xsd:simpleType>
+    </xsd:element>
+    <xsd:element name="MediaServiceDateTaken" ma:index="11" nillable="true" ma:displayName="MediaServiceDateTaken" ma:hidden="true" ma:indexed="true" ma:internalName="MediaServiceDateTaken" ma:readOnly="true">
+      <xsd:simpleType>
+        <xsd:restriction base="dms:Text"/>
+      </xsd:simpleType>
+    </xsd:element>
+    <xsd:element name="lcf76f155ced4ddcb4097134ff3c332f" ma:index="13" nillable="true" ma:taxonomy="true" ma:internalName="lcf76f155ced4ddcb4097134ff3c332f" ma:taxonomyFieldName="MediaServiceImageTags" ma:displayName="Balises d’images" ma:readOnly="false" ma:fieldId="{5cf76f15-5ced-4ddc-b409-7134ff3c332f}" ma:taxonomyMulti="true" ma:sspId="ccc39919-6758-4019-9234-a7f3bf1d743b" ma:termSetId="09814cd3-568e-fe90-9814-8d621ff8fb84" ma:anchorId="fba54fb3-c3e1-fe81-a776-ca4b69148c4d" ma:open="true" ma:isKeyword="false">
+      <xsd:complexType>
+        <xsd:sequence>
+          <xsd:element ref="pc:Terms" minOccurs="0" maxOccurs="1"/>
+        </xsd:sequence>
+      </xsd:complexType>
+    </xsd:element>
+    <xsd:element name="MediaServiceOCR" ma:index="15" nillable="true" ma:displayName="Extracted Text" ma:internalName="MediaServiceOCR" ma:readOnly="true">
+      <xsd:simpleType>
+        <xsd:restriction base="dms:Note">
+          <xsd:maxLength value="255"/>
+        </xsd:restriction>
+      </xsd:simpleType>
+    </xsd:element>
+    <xsd:element name="MediaServiceGenerationTime" ma:index="16" nillable="true" ma:displayName="MediaServiceGenerationTime" ma:hidden="true" ma:internalName="MediaServiceGenerationTime" ma:readOnly="true">
+      <xsd:simpleType>
+        <xsd:restriction base="dms:Text"/>
+      </xsd:simpleType>
+    </xsd:element>
+    <xsd:element name="MediaServiceEventHashCode" ma:index="17" nillable="true" ma:displayName="MediaServiceEventHashCode" ma:hidden="true" ma:internalName="MediaServiceEventHashCode" ma:readOnly="true">
+      <xsd:simpleType>
+        <xsd:restriction base="dms:Text"/>
+      </xsd:simpleType>
+    </xsd:element>
+  </xsd:schema>
+  <xsd:schema xmlns:xsd="http://www.w3.org/2001/XMLSchema" xmlns:xs="http://www.w3.org/2001/XMLSchema" xmlns:dms="http://schemas.microsoft.com/office/2006/documentManagement/types" xmlns:pc="http://schemas.microsoft.com/office/infopath/2007/PartnerControls" targetNamespace="22c202fc-011b-4e26-8c44-f2cfa4c279bc" elementFormDefault="qualified">
+    <xsd:import namespace="http://schemas.microsoft.com/office/2006/documentManagement/types"/>
+    <xsd:import namespace="http://schemas.microsoft.com/office/infopath/2007/PartnerControls"/>
+    <xsd:element name="TaxCatchAll" ma:index="14" nillable="true" ma:displayName="Taxonomy Catch All Column" ma:hidden="true" ma:list="{dde3fc06-889c-4d36-87a1-20a483eab32d}" ma:internalName="TaxCatchAll" ma:showField="CatchAllData" ma:web="22c202fc-011b-4e26-8c44-f2cfa4c279bc">
+      <xsd:complexType>
+        <xsd:complexContent>
+          <xsd:extension base="dms:MultiChoiceLookup">
+            <xsd:sequence>
+              <xsd:element name="Value" type="dms:Lookup" maxOccurs="unbounded" minOccurs="0" nillable="true"/>
+            </xsd:sequence>
+          </xsd:extension>
+        </xsd:complexContent>
+      </xsd:complexType>
+    </xsd:element>
+  </xsd:schema>
+  <xsd:schema xmlns="http://schemas.openxmlformats.org/package/2006/metadata/core-properties" xmlns:xsd="http://www.w3.org/2001/XMLSchema" xmlns:xsi="http://www.w3.org/2001/XMLSchema-instance" xmlns:dc="http://purl.org/dc/elements/1.1/" xmlns:dcterms="http://purl.org/dc/terms/" xmlns:odoc="http://schemas.microsoft.com/internal/obd" targetNamespace="http://schemas.openxmlformats.org/package/2006/metadata/core-properties" elementFormDefault="qualified" attributeFormDefault="unqualified" blockDefault="#all">
+    <xsd:import namespace="http://purl.org/dc/elements/1.1/" schemaLocation="http://dublincore.org/schemas/xmls/qdc/2003/04/02/dc.xsd"/>
+    <xsd:import namespace="http://purl.org/dc/terms/" schemaLocation="http://dublincore.org/schemas/xmls/qdc/2003/04/02/dcterms.xsd"/>
+    <xsd:element name="coreProperties" type="CT_coreProperties"/>
+    <xsd:complexType name="CT_coreProperties">
+      <xsd:all>
+        <xsd:element ref="dc:creator" minOccurs="0" maxOccurs="1"/>
+        <xsd:element ref="dcterms:created" minOccurs="0" maxOccurs="1"/>
+        <xsd:element ref="dc:identifier" minOccurs="0" maxOccurs="1"/>
+        <xsd:element name="contentType" minOccurs="0" maxOccurs="1" type="xsd:string" ma:index="0" ma:displayName="Type de contenu"/>
+        <xsd:element ref="dc:title" minOccurs="0" maxOccurs="1" ma:index="4" ma:displayName="Titre"/>
+        <xsd:element ref="dc:subject" minOccurs="0" maxOccurs="1"/>
+        <xsd:element ref="dc:description" minOccurs="0" maxOccurs="1"/>
+        <xsd:element name="keywords" minOccurs="0" maxOccurs="1" type="xsd:string"/>
+        <xsd:element ref="dc:language" minOccurs="0" maxOccurs="1"/>
+        <xsd:element name="category" minOccurs="0" maxOccurs="1" type="xsd:string"/>
+        <xsd:element name="version" minOccurs="0" maxOccurs="1" type="xsd:string"/>
+        <xsd:element name="revision" minOccurs="0" maxOccurs="1" type="xsd:string">
+          <xsd:annotation>
+            <xsd:documentation>
+                        This value indicates the number of saves or revisions. The application is responsible for updating this value after each revision.
+                    </xsd:documentation>
+          </xsd:annotation>
+        </xsd:element>
+        <xsd:element name="lastModifiedBy" minOccurs="0" maxOccurs="1" type="xsd:string"/>
+        <xsd:element ref="dcterms:modified" minOccurs="0" maxOccurs="1"/>
+        <xsd:element name="contentStatus" minOccurs="0" maxOccurs="1" type="xsd:string"/>
+      </xsd:all>
+    </xsd:complexType>
+  </xsd:schema>
+  <xs:schema xmlns:pc="http://schemas.microsoft.com/office/infopath/2007/PartnerControls" xmlns:xs="http://www.w3.org/2001/XMLSchema" targetNamespace="http://schemas.microsoft.com/office/infopath/2007/PartnerControls" elementFormDefault="qualified" attributeFormDefault="unqualified">
+    <xs:element name="Person">
+      <xs:complexType>
+        <xs:sequence>
+          <xs:element ref="pc:DisplayName" minOccurs="0"/>
+          <xs:element ref="pc:AccountId" minOccurs="0"/>
+          <xs:element ref="pc:AccountType" minOccurs="0"/>
+        </xs:sequence>
+      </xs:complexType>
+    </xs:element>
+    <xs:element name="DisplayName" type="xs:string"/>
+    <xs:element name="AccountId" type="xs:string"/>
+    <xs:element name="AccountType" type="xs:string"/>
+    <xs:element name="BDCAssociatedEntity">
+      <xs:complexType>
+        <xs:sequence>
+          <xs:element ref="pc:BDCEntity" minOccurs="0" maxOccurs="unbounded"/>
+        </xs:sequence>
+        <xs:attribute ref="pc:EntityNamespace"/>
+        <xs:attribute ref="pc:EntityName"/>
+        <xs:attribute ref="pc:SystemInstanceName"/>
+        <xs:attribute ref="pc:AssociationName"/>
+      </xs:complexType>
+    </xs:element>
+    <xs:attribute name="EntityNamespace" type="xs:string"/>
+    <xs:attribute name="EntityName" type="xs:string"/>
+    <xs:attribute name="SystemInstanceName" type="xs:string"/>
+    <xs:attribute name="AssociationName" type="xs:string"/>
+    <xs:element name="BDCEntity">
+      <xs:complexType>
+        <xs:sequence>
+          <xs:element ref="pc:EntityDisplayName" minOccurs="0"/>
+          <xs:element ref="pc:EntityInstanceReference" minOccurs="0"/>
+          <xs:element ref="pc:EntityId1" minOccurs="0"/>
+          <xs:element ref="pc:EntityId2" minOccurs="0"/>
+          <xs:element ref="pc:EntityId3" minOccurs="0"/>
+          <xs:element ref="pc:EntityId4" minOccurs="0"/>
+          <xs:element ref="pc:EntityId5" minOccurs="0"/>
+        </xs:sequence>
+      </xs:complexType>
+    </xs:element>
+    <xs:element name="EntityDisplayName" type="xs:string"/>
+    <xs:element name="EntityInstanceReference" type="xs:string"/>
+    <xs:element name="EntityId1" type="xs:string"/>
+    <xs:element name="EntityId2" type="xs:string"/>
+    <xs:element name="EntityId3" type="xs:string"/>
+    <xs:element name="EntityId4" type="xs:string"/>
+    <xs:element name="EntityId5" type="xs:string"/>
+    <xs:element name="Terms">
+      <xs:complexType>
+        <xs:sequence>
+          <xs:element ref="pc:TermInfo" minOccurs="0" maxOccurs="unbounded"/>
+        </xs:sequence>
+      </xs:complexType>
+    </xs:element>
+    <xs:element name="TermInfo">
+      <xs:complexType>
+        <xs:sequence>
+          <xs:element ref="pc:TermName" minOccurs="0"/>
+          <xs:element ref="pc:TermId" minOccurs="0"/>
+        </xs:sequence>
+      </xs:complexType>
+    </xs:element>
+    <xs:element name="TermName" type="xs:string"/>
+    <xs:element name="TermId" type="xs:string"/>
+  </xs:schema>
+</ct:contentTypeSchema>
+</file>
+
+<file path=customXml/item3.xml><?xml version="1.0" encoding="utf-8"?>
 <b:Sources xmlns:b="http://schemas.openxmlformats.org/officeDocument/2006/bibliography" xmlns="http://schemas.openxmlformats.org/officeDocument/2006/bibliography" SelectedStyle="\APASixthEditionOfficeOnline.xsl" StyleName="APA" Version="6"/>
 </file>
 
+<file path=customXml/item4.xml><?xml version="1.0" encoding="utf-8"?>
+<p:properties xmlns:p="http://schemas.microsoft.com/office/2006/metadata/properties" xmlns:xsi="http://www.w3.org/2001/XMLSchema-instance" xmlns:pc="http://schemas.microsoft.com/office/infopath/2007/PartnerControls">
+  <documentManagement>
+    <TaxCatchAll xmlns="22c202fc-011b-4e26-8c44-f2cfa4c279bc" xsi:nil="true"/>
+    <lcf76f155ced4ddcb4097134ff3c332f xmlns="62f7326d-23c9-4c29-8c57-4f24d8722e7e">
+      <Terms xmlns="http://schemas.microsoft.com/office/infopath/2007/PartnerControls"/>
+    </lcf76f155ced4ddcb4097134ff3c332f>
+  </documentManagement>
+</p:properties>
+</file>
+
 <file path=customXml/itemProps1.xml><?xml version="1.0" encoding="utf-8"?>
+<ds:datastoreItem xmlns:ds="http://schemas.openxmlformats.org/officeDocument/2006/customXml" ds:itemID="{534D3452-20BD-4AA2-9FDF-9A4B15CAE6F5}">
+  <ds:schemaRefs>
+    <ds:schemaRef ds:uri="http://schemas.microsoft.com/sharepoint/v3/contenttype/forms"/>
+  </ds:schemaRefs>
+</ds:datastoreItem>
+</file>
+
+<file path=customXml/itemProps2.xml><?xml version="1.0" encoding="utf-8"?>
+<ds:datastoreItem xmlns:ds="http://schemas.openxmlformats.org/officeDocument/2006/customXml" ds:itemID="{CF2E338C-B3A7-4820-B3AF-6468A979A60E}">
+  <ds:schemaRefs>
+    <ds:schemaRef ds:uri="http://schemas.microsoft.com/office/2006/metadata/contentType"/>
+    <ds:schemaRef ds:uri="http://schemas.microsoft.com/office/2006/metadata/properties/metaAttributes"/>
+    <ds:schemaRef ds:uri="http://www.w3.org/2001/XMLSchema"/>
+    <ds:schemaRef ds:uri="http://schemas.microsoft.com/office/2006/metadata/properties"/>
+    <ds:schemaRef ds:uri="62f7326d-23c9-4c29-8c57-4f24d8722e7e"/>
+    <ds:schemaRef ds:uri="22c202fc-011b-4e26-8c44-f2cfa4c279bc"/>
+    <ds:schemaRef ds:uri="http://schemas.microsoft.com/office/2006/documentManagement/types"/>
+    <ds:schemaRef ds:uri="http://schemas.microsoft.com/office/infopath/2007/PartnerControls"/>
+    <ds:schemaRef ds:uri="http://schemas.openxmlformats.org/package/2006/metadata/core-properties"/>
+    <ds:schemaRef ds:uri="http://purl.org/dc/elements/1.1/"/>
+    <ds:schemaRef ds:uri="http://purl.org/dc/terms/"/>
+    <ds:schemaRef ds:uri="http://schemas.microsoft.com/internal/obd"/>
+  </ds:schemaRefs>
+</ds:datastoreItem>
+</file>
+
+<file path=customXml/itemProps3.xml><?xml version="1.0" encoding="utf-8"?>
 <ds:datastoreItem xmlns:ds="http://schemas.openxmlformats.org/officeDocument/2006/customXml" ds:itemID="{55619DD0-44FF-45CC-A1AA-11DEFCB71573}">
   <ds:schemaRefs>
     <ds:schemaRef ds:uri="http://schemas.openxmlformats.org/officeDocument/2006/bibliography"/>
   </ds:schemaRefs>
 </ds:datastoreItem>
+</file>
+
+<file path=customXml/itemProps4.xml><?xml version="1.0" encoding="utf-8"?>
+<ds:datastoreItem xmlns:ds="http://schemas.openxmlformats.org/officeDocument/2006/customXml" ds:itemID="{D9C12D68-2805-4693-88ED-D456E27B80A9}">
+  <ds:schemaRefs>
+    <ds:schemaRef ds:uri="http://schemas.microsoft.com/office/2006/metadata/properties"/>
+    <ds:schemaRef ds:uri="http://schemas.microsoft.com/office/infopath/2007/PartnerControls"/>
+    <ds:schemaRef ds:uri="22c202fc-011b-4e26-8c44-f2cfa4c279bc"/>
+    <ds:schemaRef ds:uri="62f7326d-23c9-4c29-8c57-4f24d8722e7e"/>
+  </ds:schemaRefs>
+</ds:datastoreItem>
 </file>